--- a/CYBER360-Ex-8.3-Inheritance.docx
+++ b/CYBER360-Ex-8.3-Inheritance.docx
@@ -36,7 +36,7 @@
           <w:alias w:val="Title"/>
           <w:tag w:val=""/>
           <w:id w:val="1406417971"/>
-          <w:lock w:val="sdtLocked"/>
+          <w:lock w:val="sdtContentLocked"/>
           <w:placeholder>
             <w:docPart w:val="CA52442E41DD4475ACFA097AF54F93E8"/>
           </w:placeholder>
@@ -46,7 +46,7 @@
         <w:sdtEndPr/>
         <w:sdtContent>
           <w:r>
-            <w:t xml:space="preserve">Inheritance, Enumerations </w:t>
+            <w:t>Inheritance, Enumerations</w:t>
           </w:r>
         </w:sdtContent>
       </w:sdt>
@@ -86,7 +86,7 @@
           <w:rStyle w:val="SubtleEmphasis"/>
           <w:noProof/>
         </w:rPr>
-        <w:t>3/9/2024 5:31 PM</w:t>
+        <w:t>3/9/2024 6:47 PM</w:t>
       </w:r>
       <w:r>
         <w:rPr>
@@ -693,13 +693,8 @@
     </w:p>
     <w:p/>
     <w:p>
-      <w:proofErr w:type="spellStart"/>
-      <w:r>
-        <w:t>Powershell</w:t>
-      </w:r>
-      <w:proofErr w:type="spellEnd"/>
-      <w:r>
-        <w:t xml:space="preserve"> uses the colon </w:t>
+      <w:r>
+        <w:t xml:space="preserve">Powershell uses the colon </w:t>
       </w:r>
       <w:proofErr w:type="gramStart"/>
       <w:r>
@@ -983,29 +978,21 @@
         <w:rPr>
           <w:rStyle w:val="CommandChar"/>
         </w:rPr>
-        <w:t>$</w:t>
-      </w:r>
-      <w:proofErr w:type="spellStart"/>
+        <w:t>$c|get-</w:t>
+      </w:r>
+      <w:proofErr w:type="gramStart"/>
       <w:r>
         <w:rPr>
           <w:rStyle w:val="CommandChar"/>
         </w:rPr>
-        <w:t>c|get-</w:t>
-      </w:r>
-      <w:proofErr w:type="gramStart"/>
+        <w:t>m</w:t>
+      </w:r>
       <w:r>
         <w:rPr>
           <w:rStyle w:val="CommandChar"/>
         </w:rPr>
-        <w:t>m</w:t>
-      </w:r>
-      <w:r>
-        <w:rPr>
-          <w:rStyle w:val="CommandChar"/>
-        </w:rPr>
         <w:t>ember</w:t>
       </w:r>
-      <w:proofErr w:type="spellEnd"/>
       <w:proofErr w:type="gramEnd"/>
       <w:r>
         <w:rPr>
@@ -1038,33 +1025,19 @@
         <w:rPr>
           <w:rStyle w:val="CommandChar"/>
         </w:rPr>
-        <w:t>$</w:t>
-      </w:r>
-      <w:proofErr w:type="spellStart"/>
+        <w:t>$c|get-</w:t>
+      </w:r>
       <w:r>
         <w:rPr>
           <w:rStyle w:val="CommandChar"/>
         </w:rPr>
-        <w:t>c|get-</w:t>
+        <w:t>m</w:t>
       </w:r>
       <w:r>
         <w:rPr>
           <w:rStyle w:val="CommandChar"/>
         </w:rPr>
-        <w:t>m</w:t>
-      </w:r>
-      <w:r>
-        <w:rPr>
-          <w:rStyle w:val="CommandChar"/>
-        </w:rPr>
-        <w:t>ember</w:t>
-      </w:r>
-      <w:proofErr w:type="spellEnd"/>
-      <w:r>
-        <w:rPr>
-          <w:rStyle w:val="CommandChar"/>
-        </w:rPr>
-        <w:t xml:space="preserve"> -</w:t>
+        <w:t>ember -</w:t>
       </w:r>
       <w:proofErr w:type="gramStart"/>
       <w:r>
@@ -1488,6 +1461,11 @@
           <w15:appearance w15:val="tags"/>
           <w:text w:multiLine="1"/>
         </w:sdtPr>
+        <w:sdtEndPr>
+          <w:rPr>
+            <w:rStyle w:val="AnswerChar"/>
+          </w:rPr>
+        </w:sdtEndPr>
         <w:sdtContent>
           <w:r>
             <w:rPr>
@@ -1602,16 +1580,11 @@
         <w:t>,</w:t>
       </w:r>
       <w:r>
-        <w:t xml:space="preserve"> you may wish to call the base </w:t>
-      </w:r>
-      <w:proofErr w:type="spellStart"/>
-      <w:r>
-        <w:t>class</w:t>
+        <w:t xml:space="preserve"> you may wish to call the base class</w:t>
       </w:r>
       <w:r>
         <w:t>’</w:t>
       </w:r>
-      <w:proofErr w:type="spellEnd"/>
       <w:r>
         <w:t xml:space="preserve"> constructor from your inherited class.</w:t>
       </w:r>
@@ -1845,19 +1818,13 @@
       </w:r>
     </w:p>
     <w:p>
-      <w:proofErr w:type="spellStart"/>
-      <w:r>
-        <w:t>Powershell</w:t>
-      </w:r>
-      <w:proofErr w:type="spellEnd"/>
-      <w:r>
-        <w:t xml:space="preserve"> uses the </w:t>
+      <w:r>
+        <w:t xml:space="preserve">Powershell uses the </w:t>
       </w:r>
       <w:proofErr w:type="gramStart"/>
       <w:r>
         <w:t xml:space="preserve">keyword  </w:t>
       </w:r>
-      <w:proofErr w:type="spellStart"/>
       <w:r>
         <w:rPr>
           <w:rFonts w:cstheme="minorHAnsi"/>
@@ -1866,13 +1833,9 @@
         </w:rPr>
         <w:t>enum</w:t>
       </w:r>
-      <w:proofErr w:type="spellEnd"/>
       <w:proofErr w:type="gramEnd"/>
       <w:r>
-        <w:t xml:space="preserve">  to define an enumeration.</w:t>
-      </w:r>
-      <w:r>
-        <w:t xml:space="preserve"> </w:t>
+        <w:t xml:space="preserve">  to define an enumeration. </w:t>
       </w:r>
       <w:r>
         <w:rPr>
@@ -2131,7 +2094,6 @@
       <w:r>
         <w:t xml:space="preserve">in an </w:t>
       </w:r>
-      <w:proofErr w:type="spellStart"/>
       <w:r>
         <w:rPr>
           <w:b/>
@@ -2140,11 +2102,7 @@
         <w:t>enum</w:t>
       </w:r>
       <w:r>
-        <w:t>’s</w:t>
-      </w:r>
-      <w:proofErr w:type="spellEnd"/>
-      <w:r>
-        <w:t xml:space="preserve"> definition.) </w:t>
+        <w:t xml:space="preserve">’s definition.) </w:t>
       </w:r>
     </w:p>
     <w:p>
@@ -2175,13 +2133,8 @@
         <w:t>colors</w:t>
       </w:r>
       <w:r>
-        <w:t xml:space="preserve"> </w:t>
-      </w:r>
-      <w:proofErr w:type="spellStart"/>
-      <w:r>
-        <w:t>enum</w:t>
-      </w:r>
-      <w:proofErr w:type="spellEnd"/>
+        <w:t xml:space="preserve"> enum</w:t>
+      </w:r>
       <w:r>
         <w:t xml:space="preserve">. </w:t>
       </w:r>
@@ -2194,7 +2147,6 @@
       <w:r>
         <w:t xml:space="preserve"> static method </w:t>
       </w:r>
-      <w:proofErr w:type="spellStart"/>
       <w:r>
         <w:rPr>
           <w:b/>
@@ -2202,7 +2154,6 @@
         </w:rPr>
         <w:t>GetNames</w:t>
       </w:r>
-      <w:proofErr w:type="spellEnd"/>
       <w:r>
         <w:t xml:space="preserve"> </w:t>
       </w:r>
@@ -2216,37 +2167,21 @@
         <w:rPr>
           <w:rStyle w:val="CommandChar"/>
         </w:rPr>
-        <w:t>[</w:t>
-      </w:r>
-      <w:proofErr w:type="spellStart"/>
+        <w:t>[enum</w:t>
+      </w:r>
+      <w:proofErr w:type="gramStart"/>
       <w:r>
         <w:rPr>
           <w:rStyle w:val="CommandChar"/>
         </w:rPr>
-        <w:t>enum</w:t>
-      </w:r>
-      <w:proofErr w:type="spellEnd"/>
-      <w:proofErr w:type="gramStart"/>
+        <w:t>]::</w:t>
+      </w:r>
+      <w:proofErr w:type="gramEnd"/>
       <w:r>
         <w:rPr>
           <w:rStyle w:val="CommandChar"/>
         </w:rPr>
-        <w:t>]::</w:t>
-      </w:r>
-      <w:proofErr w:type="spellStart"/>
-      <w:proofErr w:type="gramEnd"/>
-      <w:r>
-        <w:rPr>
-          <w:rStyle w:val="CommandChar"/>
-        </w:rPr>
-        <w:t>GetNames</w:t>
-      </w:r>
-      <w:proofErr w:type="spellEnd"/>
-      <w:r>
-        <w:rPr>
-          <w:rStyle w:val="CommandChar"/>
-        </w:rPr>
-        <w:t>([colors])</w:t>
+        <w:t>GetNames([colors])</w:t>
       </w:r>
       <w:r>
         <w:rPr>
@@ -2924,18 +2859,10 @@
         <w:t>Experiment: a</w:t>
       </w:r>
       <w:r>
-        <w:t xml:space="preserve">re the </w:t>
-      </w:r>
-      <w:proofErr w:type="spellStart"/>
-      <w:r>
-        <w:t>enum</w:t>
-      </w:r>
-      <w:r>
-        <w:t>’s</w:t>
-      </w:r>
-      <w:proofErr w:type="spellEnd"/>
-      <w:r>
-        <w:t xml:space="preserve"> word</w:t>
+        <w:t>re the enum</w:t>
+      </w:r>
+      <w:r>
+        <w:t>’s word</w:t>
       </w:r>
       <w:r>
         <w:t>s case sensitive?</w:t>
@@ -3372,6 +3299,7 @@
           <w15:appearance w15:val="tags"/>
           <w:text w:multiLine="1"/>
         </w:sdtPr>
+        <w:sdtEndPr/>
         <w:sdtContent>
           <w:r>
             <w:rPr>
@@ -9111,14 +9039,14 @@
     <w:charset w:val="00"/>
     <w:family w:val="swiss"/>
     <w:pitch w:val="variable"/>
-    <w:sig w:usb0="E4002EFF" w:usb1="C000247B" w:usb2="00000009" w:usb3="00000000" w:csb0="000001FF" w:csb1="00000000"/>
+    <w:sig w:usb0="E4002EFF" w:usb1="C200247B" w:usb2="00000009" w:usb3="00000000" w:csb0="000001FF" w:csb1="00000000"/>
   </w:font>
   <w:font w:name="Calibri Light">
     <w:panose1 w:val="020F0302020204030204"/>
     <w:charset w:val="00"/>
     <w:family w:val="swiss"/>
     <w:pitch w:val="variable"/>
-    <w:sig w:usb0="E4002EFF" w:usb1="C000247B" w:usb2="00000009" w:usb3="00000000" w:csb0="000001FF" w:csb1="00000000"/>
+    <w:sig w:usb0="E4002EFF" w:usb1="C200247B" w:usb2="00000009" w:usb3="00000000" w:csb0="000001FF" w:csb1="00000000"/>
   </w:font>
   <w:font w:name="Consolas">
     <w:panose1 w:val="020B0609020204030204"/>
@@ -9731,97 +9659,6 @@
       <w:szCs w:val="32"/>
     </w:rPr>
   </w:style>
-  <w:style w:type="paragraph" w:customStyle="1" w:styleId="21B882C8A61C4DDE8D83E1E1AA1C5871">
-    <w:name w:val="21B882C8A61C4DDE8D83E1E1AA1C5871"/>
-    <w:rsid w:val="007034C0"/>
-    <w:pPr>
-      <w:spacing w:line="278" w:lineRule="auto"/>
-    </w:pPr>
-    <w:rPr>
-      <w:kern w:val="2"/>
-      <w:sz w:val="24"/>
-      <w:szCs w:val="24"/>
-      <w14:ligatures w14:val="standardContextual"/>
-    </w:rPr>
-  </w:style>
-  <w:style w:type="paragraph" w:customStyle="1" w:styleId="0D97118C1E5C42B7A3496EE64447A190">
-    <w:name w:val="0D97118C1E5C42B7A3496EE64447A190"/>
-    <w:rsid w:val="007034C0"/>
-    <w:pPr>
-      <w:spacing w:line="278" w:lineRule="auto"/>
-    </w:pPr>
-    <w:rPr>
-      <w:kern w:val="2"/>
-      <w:sz w:val="24"/>
-      <w:szCs w:val="24"/>
-      <w14:ligatures w14:val="standardContextual"/>
-    </w:rPr>
-  </w:style>
-  <w:style w:type="paragraph" w:customStyle="1" w:styleId="64635DBDDD9B4AC4BF0AF6746F22B224">
-    <w:name w:val="64635DBDDD9B4AC4BF0AF6746F22B224"/>
-    <w:rsid w:val="007034C0"/>
-    <w:pPr>
-      <w:spacing w:line="278" w:lineRule="auto"/>
-    </w:pPr>
-    <w:rPr>
-      <w:kern w:val="2"/>
-      <w:sz w:val="24"/>
-      <w:szCs w:val="24"/>
-      <w14:ligatures w14:val="standardContextual"/>
-    </w:rPr>
-  </w:style>
-  <w:style w:type="paragraph" w:customStyle="1" w:styleId="599D5667E77649849F043ECDD0EDA4D0">
-    <w:name w:val="599D5667E77649849F043ECDD0EDA4D0"/>
-    <w:rsid w:val="007034C0"/>
-    <w:pPr>
-      <w:spacing w:line="278" w:lineRule="auto"/>
-    </w:pPr>
-    <w:rPr>
-      <w:kern w:val="2"/>
-      <w:sz w:val="24"/>
-      <w:szCs w:val="24"/>
-      <w14:ligatures w14:val="standardContextual"/>
-    </w:rPr>
-  </w:style>
-  <w:style w:type="paragraph" w:customStyle="1" w:styleId="1EBC5CC7D4224FABA0328D4515F4D223">
-    <w:name w:val="1EBC5CC7D4224FABA0328D4515F4D223"/>
-    <w:rsid w:val="007034C0"/>
-    <w:pPr>
-      <w:spacing w:line="278" w:lineRule="auto"/>
-    </w:pPr>
-    <w:rPr>
-      <w:kern w:val="2"/>
-      <w:sz w:val="24"/>
-      <w:szCs w:val="24"/>
-      <w14:ligatures w14:val="standardContextual"/>
-    </w:rPr>
-  </w:style>
-  <w:style w:type="paragraph" w:customStyle="1" w:styleId="2AD54878A9C9414DB7326DE1EB2BAFE5">
-    <w:name w:val="2AD54878A9C9414DB7326DE1EB2BAFE5"/>
-    <w:rsid w:val="007034C0"/>
-    <w:pPr>
-      <w:spacing w:line="278" w:lineRule="auto"/>
-    </w:pPr>
-    <w:rPr>
-      <w:kern w:val="2"/>
-      <w:sz w:val="24"/>
-      <w:szCs w:val="24"/>
-      <w14:ligatures w14:val="standardContextual"/>
-    </w:rPr>
-  </w:style>
-  <w:style w:type="paragraph" w:customStyle="1" w:styleId="81AD9F911A1D4B1FA64524B8FFE2495E">
-    <w:name w:val="81AD9F911A1D4B1FA64524B8FFE2495E"/>
-    <w:rsid w:val="007034C0"/>
-    <w:pPr>
-      <w:spacing w:line="278" w:lineRule="auto"/>
-    </w:pPr>
-    <w:rPr>
-      <w:kern w:val="2"/>
-      <w:sz w:val="24"/>
-      <w:szCs w:val="24"/>
-      <w14:ligatures w14:val="standardContextual"/>
-    </w:rPr>
-  </w:style>
   <w:style w:type="paragraph" w:customStyle="1" w:styleId="44A17E5A53A241FFA8008713CC2498EE">
     <w:name w:val="44A17E5A53A241FFA8008713CC2498EE"/>
     <w:rsid w:val="00C13419"/>

--- a/CYBER360-Ex-8.3-Inheritance.docx
+++ b/CYBER360-Ex-8.3-Inheritance.docx
@@ -4,174 +4,11 @@
   <w:body>
     <w:p>
       <w:pPr>
-        <w:pStyle w:val="Title"/>
-      </w:pPr>
-      <w:sdt>
-        <w:sdtPr>
-          <w:alias w:val="Subject"/>
-          <w:tag w:val=""/>
-          <w:id w:val="313533397"/>
-          <w:lock w:val="sdtContentLocked"/>
-          <w:placeholder>
-            <w:docPart w:val="E0C1A4563F3B4843B6CCF72BE60DA90A"/>
-          </w:placeholder>
-          <w:dataBinding w:prefixMappings="xmlns:ns0='http://purl.org/dc/elements/1.1/' xmlns:ns1='http://schemas.openxmlformats.org/package/2006/metadata/core-properties' " w:xpath="/ns1:coreProperties[1]/ns0:subject[1]" w:storeItemID="{6C3C8BC8-F283-45AE-878A-BAB7291924A1}"/>
-          <w:text/>
-        </w:sdtPr>
-        <w:sdtEndPr/>
-        <w:sdtContent>
-          <w:r>
-            <w:t>Advanced Scripting</w:t>
-          </w:r>
-        </w:sdtContent>
-      </w:sdt>
-      <w:r>
-        <w:t xml:space="preserve"> </w:t>
-      </w:r>
-      <w:r>
-        <w:br/>
-      </w:r>
-      <w:sdt>
-        <w:sdtPr>
-          <w:alias w:val="Title"/>
-          <w:tag w:val=""/>
-          <w:id w:val="1406417971"/>
-          <w:lock w:val="sdtContentLocked"/>
-          <w:placeholder>
-            <w:docPart w:val="CA52442E41DD4475ACFA097AF54F93E8"/>
-          </w:placeholder>
-          <w:dataBinding w:prefixMappings="xmlns:ns0='http://purl.org/dc/elements/1.1/' xmlns:ns1='http://schemas.openxmlformats.org/package/2006/metadata/core-properties' " w:xpath="/ns1:coreProperties[1]/ns0:title[1]" w:storeItemID="{6C3C8BC8-F283-45AE-878A-BAB7291924A1}"/>
-          <w:text/>
-        </w:sdtPr>
-        <w:sdtEndPr/>
-        <w:sdtContent>
-          <w:r>
-            <w:t>Inheritance, Enumerations</w:t>
-          </w:r>
-        </w:sdtContent>
-      </w:sdt>
-    </w:p>
-    <w:p>
-      <w:pPr>
-        <w:rPr>
-          <w:rStyle w:val="SubtleEmphasis"/>
-        </w:rPr>
-      </w:pPr>
-      <w:r>
-        <w:rPr>
-          <w:rStyle w:val="SubtleEmphasis"/>
-        </w:rPr>
-        <w:t xml:space="preserve">Last Updated: </w:t>
-      </w:r>
-      <w:r>
-        <w:rPr>
-          <w:rStyle w:val="SubtleEmphasis"/>
-        </w:rPr>
-        <w:fldChar w:fldCharType="begin"/>
-      </w:r>
-      <w:r>
-        <w:rPr>
-          <w:rStyle w:val="SubtleEmphasis"/>
-        </w:rPr>
-        <w:instrText xml:space="preserve"> SAVEDATE  \@ "M/d/yyyy h:mm am/pm"  \* MERGEFORMAT </w:instrText>
-      </w:r>
-      <w:r>
-        <w:rPr>
-          <w:rStyle w:val="SubtleEmphasis"/>
-        </w:rPr>
-        <w:fldChar w:fldCharType="separate"/>
-      </w:r>
-      <w:r>
-        <w:rPr>
-          <w:rStyle w:val="SubtleEmphasis"/>
-          <w:noProof/>
-        </w:rPr>
-        <w:t>3/9/2024 6:47 PM</w:t>
-      </w:r>
-      <w:r>
-        <w:rPr>
-          <w:rStyle w:val="SubtleEmphasis"/>
-        </w:rPr>
-        <w:fldChar w:fldCharType="end"/>
-      </w:r>
-      <w:r>
-        <w:rPr>
-          <w:rStyle w:val="SubtleEmphasis"/>
-        </w:rPr>
-        <w:t xml:space="preserve"> Version </w:t>
-      </w:r>
-      <w:r>
-        <w:rPr>
-          <w:rStyle w:val="SubtleEmphasis"/>
-        </w:rPr>
-        <w:fldChar w:fldCharType="begin"/>
-      </w:r>
-      <w:r>
-        <w:rPr>
-          <w:rStyle w:val="SubtleEmphasis"/>
-        </w:rPr>
-        <w:instrText xml:space="preserve"> DOCPROPERTY  Version  \* MERGEFORMAT </w:instrText>
-      </w:r>
-      <w:r>
-        <w:rPr>
-          <w:rStyle w:val="SubtleEmphasis"/>
-        </w:rPr>
-        <w:fldChar w:fldCharType="separate"/>
-      </w:r>
-      <w:r>
-        <w:rPr>
-          <w:rStyle w:val="SubtleEmphasis"/>
-        </w:rPr>
-        <w:t>1</w:t>
-      </w:r>
-      <w:r>
-        <w:rPr>
-          <w:rStyle w:val="SubtleEmphasis"/>
-        </w:rPr>
-        <w:fldChar w:fldCharType="end"/>
-      </w:r>
-      <w:r>
-        <w:rPr>
-          <w:rStyle w:val="SubtleEmphasis"/>
-        </w:rPr>
-        <w:br/>
-        <w:t xml:space="preserve">Document Prepared for: </w:t>
-      </w:r>
-      <w:r>
-        <w:rPr>
-          <w:rStyle w:val="SubtleEmphasis"/>
-        </w:rPr>
-        <w:fldChar w:fldCharType="begin"/>
-      </w:r>
-      <w:r>
-        <w:rPr>
-          <w:rStyle w:val="SubtleEmphasis"/>
-        </w:rPr>
-        <w:instrText xml:space="preserve"> DOCPROPERTY  PreparedFor  \* MERGEFORMAT </w:instrText>
-      </w:r>
-      <w:r>
-        <w:rPr>
-          <w:rStyle w:val="SubtleEmphasis"/>
-        </w:rPr>
-        <w:fldChar w:fldCharType="separate"/>
-      </w:r>
-      <w:r>
-        <w:rPr>
-          <w:rStyle w:val="SubtleEmphasis"/>
-        </w:rPr>
-        <w:t>CYBER360 Student</w:t>
-      </w:r>
-      <w:r>
-        <w:rPr>
-          <w:rStyle w:val="SubtleEmphasis"/>
-        </w:rPr>
-        <w:fldChar w:fldCharType="end"/>
-      </w:r>
-    </w:p>
-    <w:p>
-      <w:pPr>
-        <w:pStyle w:val="Heading1"/>
-        <w:rPr>
+        <w:tabs>
+          <w:tab w:val="right" w:pos="10710"/>
+        </w:tabs>
+        <w:rPr>
+          <w:rStyle w:val="AnswerChar"/>
           <w:color w:val="000000" w:themeColor="text1"/>
         </w:rPr>
       </w:pPr>
@@ -196,7 +33,7 @@
         <w:sdtEndPr>
           <w:rPr>
             <w:rStyle w:val="DefaultParagraphFont"/>
-            <w:color w:val="2E74B5" w:themeColor="accent1" w:themeShade="BF"/>
+            <w:color w:val="auto"/>
           </w:rPr>
         </w:sdtEndPr>
         <w:sdtContent>
@@ -209,7 +46,13 @@
         </w:sdtContent>
       </w:sdt>
       <w:r>
-        <w:t xml:space="preserve"> ID </w:t>
+        <w:t xml:space="preserve"> </w:t>
+      </w:r>
+      <w:r>
+        <w:tab/>
+      </w:r>
+      <w:r>
+        <w:t xml:space="preserve">ID </w:t>
       </w:r>
       <w:sdt>
         <w:sdtPr>
@@ -230,7 +73,7 @@
         <w:sdtEndPr>
           <w:rPr>
             <w:rStyle w:val="DefaultParagraphFont"/>
-            <w:color w:val="2E74B5" w:themeColor="accent1" w:themeShade="BF"/>
+            <w:color w:val="auto"/>
           </w:rPr>
         </w:sdtEndPr>
         <w:sdtContent>
@@ -242,110 +85,291 @@
           </w:r>
         </w:sdtContent>
       </w:sdt>
-      <w:r>
-        <w:rPr>
-          <w:rStyle w:val="AnswerChar"/>
-          <w:color w:val="000000" w:themeColor="text1"/>
-        </w:rPr>
-        <w:t xml:space="preserve"> </w:t>
-      </w:r>
     </w:p>
     <w:p>
       <w:pPr>
-        <w:pStyle w:val="Heading1"/>
-      </w:pPr>
-      <w:r>
-        <w:t>Instructions</w:t>
+        <w:tabs>
+          <w:tab w:val="right" w:pos="10710"/>
+        </w:tabs>
+        <w:rPr>
+          <w:color w:val="000000" w:themeColor="text1"/>
+        </w:rPr>
+      </w:pPr>
+      <w:r>
+        <w:rPr>
+          <w:noProof/>
+          <w:color w:val="000000" w:themeColor="text1"/>
+        </w:rPr>
+        <w:drawing>
+          <wp:inline distT="0" distB="0" distL="0" distR="0" wp14:anchorId="31300AB2" wp14:editId="4DC9CBE4">
+            <wp:extent cx="6858000" cy="593090"/>
+            <wp:effectExtent l="0" t="0" r="0" b="0"/>
+            <wp:docPr id="1963109540" name="Picture 1"/>
+            <wp:cNvGraphicFramePr>
+              <a:graphicFrameLocks xmlns:a="http://schemas.openxmlformats.org/drawingml/2006/main" noChangeAspect="1"/>
+            </wp:cNvGraphicFramePr>
+            <a:graphic xmlns:a="http://schemas.openxmlformats.org/drawingml/2006/main">
+              <a:graphicData uri="http://schemas.openxmlformats.org/drawingml/2006/picture">
+                <pic:pic xmlns:pic="http://schemas.openxmlformats.org/drawingml/2006/picture">
+                  <pic:nvPicPr>
+                    <pic:cNvPr id="1963109540" name="Picture 1963109540"/>
+                    <pic:cNvPicPr/>
+                  </pic:nvPicPr>
+                  <pic:blipFill>
+                    <a:blip r:embed="rId8" cstate="print">
+                      <a:extLst>
+                        <a:ext uri="{28A0092B-C50C-407E-A947-70E740481C1C}">
+                          <a14:useLocalDpi xmlns:a14="http://schemas.microsoft.com/office/drawing/2010/main" val="0"/>
+                        </a:ext>
+                      </a:extLst>
+                    </a:blip>
+                    <a:stretch>
+                      <a:fillRect/>
+                    </a:stretch>
+                  </pic:blipFill>
+                  <pic:spPr>
+                    <a:xfrm>
+                      <a:off x="0" y="0"/>
+                      <a:ext cx="6858000" cy="593090"/>
+                    </a:xfrm>
+                    <a:prstGeom prst="rect">
+                      <a:avLst/>
+                    </a:prstGeom>
+                  </pic:spPr>
+                </pic:pic>
+              </a:graphicData>
+            </a:graphic>
+          </wp:inline>
+        </w:drawing>
       </w:r>
     </w:p>
     <w:p>
-      <w:r>
-        <w:t xml:space="preserve">Save a copy of this document. </w:t>
-      </w:r>
-      <w:r>
-        <w:t xml:space="preserve">Answer all questions directly in this document. You will </w:t>
-      </w:r>
-      <w:r>
-        <w:t xml:space="preserve">save and </w:t>
-      </w:r>
-      <w:r>
-        <w:t>upload this completed docu</w:t>
-      </w:r>
-      <w:r>
-        <w:t>ment as your homework submission</w:t>
-      </w:r>
-      <w:r>
-        <w:t>.</w:t>
-      </w:r>
-      <w:r>
-        <w:t xml:space="preserve"> </w:t>
+      <w:pPr>
+        <w:pStyle w:val="Title"/>
+        <w:jc w:val="center"/>
+      </w:pPr>
+      <w:r>
+        <w:t>Inheritance, Enumerations</w:t>
       </w:r>
     </w:p>
     <w:p>
       <w:pPr>
-        <w:pStyle w:val="Heading1"/>
-      </w:pPr>
-      <w:r>
-        <w:t>Overview</w:t>
+        <w:pStyle w:val="Subtitle"/>
+        <w:jc w:val="center"/>
+        <w:rPr>
+          <w:color w:val="000000" w:themeColor="text1"/>
+        </w:rPr>
+      </w:pPr>
+      <w:r>
+        <w:t>Exercise 8.3</w:t>
       </w:r>
     </w:p>
     <w:p>
-      <w:r>
+      <w:pPr>
+        <w:pStyle w:val="Heading1"/>
+      </w:pPr>
+      <w:r>
+        <w:t>Instructions</w:t>
+      </w:r>
+    </w:p>
+    <w:p>
+      <w:pPr>
+        <w:rPr>
+          <w:sz w:val="22"/>
+          <w:szCs w:val="22"/>
+        </w:rPr>
+      </w:pPr>
+      <w:r>
+        <w:rPr>
+          <w:sz w:val="22"/>
+          <w:szCs w:val="22"/>
+        </w:rPr>
+        <w:t xml:space="preserve">Save a copy of this document. </w:t>
+      </w:r>
+      <w:r>
+        <w:rPr>
+          <w:sz w:val="22"/>
+          <w:szCs w:val="22"/>
+        </w:rPr>
+        <w:t xml:space="preserve">Answer all questions directly in this document. You will </w:t>
+      </w:r>
+      <w:r>
+        <w:rPr>
+          <w:sz w:val="22"/>
+          <w:szCs w:val="22"/>
+        </w:rPr>
+        <w:t xml:space="preserve">save and </w:t>
+      </w:r>
+      <w:r>
+        <w:rPr>
+          <w:sz w:val="22"/>
+          <w:szCs w:val="22"/>
+        </w:rPr>
+        <w:t>upload this completed docu</w:t>
+      </w:r>
+      <w:r>
+        <w:rPr>
+          <w:sz w:val="22"/>
+          <w:szCs w:val="22"/>
+        </w:rPr>
+        <w:t>ment as your homework submission</w:t>
+      </w:r>
+      <w:r>
+        <w:rPr>
+          <w:sz w:val="22"/>
+          <w:szCs w:val="22"/>
+        </w:rPr>
+        <w:t>.</w:t>
+      </w:r>
+      <w:r>
+        <w:rPr>
+          <w:sz w:val="22"/>
+          <w:szCs w:val="22"/>
+        </w:rPr>
+        <w:t xml:space="preserve"> </w:t>
+      </w:r>
+    </w:p>
+    <w:p>
+      <w:pPr>
+        <w:pStyle w:val="Heading1"/>
+      </w:pPr>
+      <w:r>
+        <w:t>Overview</w:t>
+      </w:r>
+    </w:p>
+    <w:p>
+      <w:pPr>
+        <w:rPr>
+          <w:sz w:val="22"/>
+          <w:szCs w:val="22"/>
+        </w:rPr>
+      </w:pPr>
+      <w:r>
+        <w:rPr>
+          <w:sz w:val="22"/>
+          <w:szCs w:val="22"/>
+        </w:rPr>
         <w:t>Now let’s</w:t>
       </w:r>
       <w:r>
+        <w:rPr>
+          <w:sz w:val="22"/>
+          <w:szCs w:val="22"/>
+        </w:rPr>
         <w:t xml:space="preserve"> </w:t>
       </w:r>
       <w:r>
+        <w:rPr>
+          <w:sz w:val="22"/>
+          <w:szCs w:val="22"/>
+        </w:rPr>
         <w:t xml:space="preserve">extend </w:t>
       </w:r>
       <w:r>
+        <w:rPr>
+          <w:sz w:val="22"/>
+          <w:szCs w:val="22"/>
+        </w:rPr>
         <w:t>the</w:t>
       </w:r>
       <w:r>
+        <w:rPr>
+          <w:sz w:val="22"/>
+          <w:szCs w:val="22"/>
+        </w:rPr>
         <w:t xml:space="preserve"> class</w:t>
       </w:r>
       <w:r>
+        <w:rPr>
+          <w:sz w:val="22"/>
+          <w:szCs w:val="22"/>
+        </w:rPr>
         <w:t xml:space="preserve"> we already coded in the previous exercise</w:t>
       </w:r>
       <w:r>
+        <w:rPr>
+          <w:sz w:val="22"/>
+          <w:szCs w:val="22"/>
+        </w:rPr>
         <w:t>. We’ll make a</w:t>
       </w:r>
       <w:r>
+        <w:rPr>
+          <w:sz w:val="22"/>
+          <w:szCs w:val="22"/>
+        </w:rPr>
         <w:t xml:space="preserve"> new class for</w:t>
       </w:r>
       <w:r>
+        <w:rPr>
+          <w:sz w:val="22"/>
+          <w:szCs w:val="22"/>
+        </w:rPr>
         <w:t xml:space="preserve"> three-dimensional</w:t>
       </w:r>
       <w:r>
+        <w:rPr>
+          <w:sz w:val="22"/>
+          <w:szCs w:val="22"/>
+        </w:rPr>
         <w:t xml:space="preserve"> cylindrical columns,</w:t>
       </w:r>
       <w:r>
+        <w:rPr>
+          <w:sz w:val="22"/>
+          <w:szCs w:val="22"/>
+        </w:rPr>
         <w:t xml:space="preserve"> based on the Circle class</w:t>
       </w:r>
       <w:r>
+        <w:rPr>
+          <w:sz w:val="22"/>
+          <w:szCs w:val="22"/>
+        </w:rPr>
         <w:t>, with a new property and new methods.</w:t>
       </w:r>
       <w:r>
+        <w:rPr>
+          <w:sz w:val="22"/>
+          <w:szCs w:val="22"/>
+        </w:rPr>
         <w:t xml:space="preserve"> </w:t>
       </w:r>
       <w:r>
+        <w:rPr>
+          <w:sz w:val="22"/>
+          <w:szCs w:val="22"/>
+        </w:rPr>
         <w:t xml:space="preserve">We will </w:t>
       </w:r>
       <w:r>
+        <w:rPr>
+          <w:sz w:val="22"/>
+          <w:szCs w:val="22"/>
+        </w:rPr>
         <w:t xml:space="preserve">also create an </w:t>
       </w:r>
       <w:r>
         <w:rPr>
           <w:i/>
           <w:iCs/>
+          <w:sz w:val="22"/>
+          <w:szCs w:val="22"/>
         </w:rPr>
         <w:t>enumerated</w:t>
       </w:r>
       <w:r>
+        <w:rPr>
+          <w:sz w:val="22"/>
+          <w:szCs w:val="22"/>
+        </w:rPr>
         <w:t xml:space="preserve"> data type to specify the </w:t>
       </w:r>
       <w:r>
+        <w:rPr>
+          <w:sz w:val="22"/>
+          <w:szCs w:val="22"/>
+        </w:rPr>
         <w:t xml:space="preserve">Color property in both classes. </w:t>
       </w:r>
     </w:p>
@@ -364,11 +388,24 @@
           <w:ilvl w:val="0"/>
           <w:numId w:val="37"/>
         </w:numPr>
-      </w:pPr>
-      <w:r>
+        <w:contextualSpacing w:val="0"/>
+        <w:rPr>
+          <w:sz w:val="22"/>
+          <w:szCs w:val="22"/>
+        </w:rPr>
+      </w:pPr>
+      <w:r>
+        <w:rPr>
+          <w:sz w:val="22"/>
+          <w:szCs w:val="22"/>
+        </w:rPr>
         <w:t>PowerShell</w:t>
       </w:r>
       <w:r>
+        <w:rPr>
+          <w:sz w:val="22"/>
+          <w:szCs w:val="22"/>
+        </w:rPr>
         <w:t xml:space="preserve"> </w:t>
       </w:r>
     </w:p>
@@ -379,8 +416,17 @@
           <w:ilvl w:val="0"/>
           <w:numId w:val="37"/>
         </w:numPr>
-      </w:pPr>
-      <w:r>
+        <w:contextualSpacing w:val="0"/>
+        <w:rPr>
+          <w:sz w:val="22"/>
+          <w:szCs w:val="22"/>
+        </w:rPr>
+      </w:pPr>
+      <w:r>
+        <w:rPr>
+          <w:sz w:val="22"/>
+          <w:szCs w:val="22"/>
+        </w:rPr>
         <w:t xml:space="preserve">VS Code </w:t>
       </w:r>
     </w:p>
@@ -391,18 +437,33 @@
           <w:ilvl w:val="0"/>
           <w:numId w:val="37"/>
         </w:numPr>
-      </w:pPr>
-      <w:r>
+        <w:contextualSpacing w:val="0"/>
+        <w:rPr>
+          <w:sz w:val="22"/>
+          <w:szCs w:val="22"/>
+        </w:rPr>
+      </w:pPr>
+      <w:r>
+        <w:rPr>
+          <w:sz w:val="22"/>
+          <w:szCs w:val="22"/>
+        </w:rPr>
         <w:t xml:space="preserve">Your </w:t>
       </w:r>
       <w:r>
         <w:rPr>
           <w:b/>
           <w:bCs/>
+          <w:sz w:val="22"/>
+          <w:szCs w:val="22"/>
         </w:rPr>
         <w:t>Methods.ps1</w:t>
       </w:r>
       <w:r>
+        <w:rPr>
+          <w:sz w:val="22"/>
+          <w:szCs w:val="22"/>
+        </w:rPr>
         <w:t xml:space="preserve"> script file from the previous exercise. </w:t>
       </w:r>
     </w:p>
@@ -420,39 +481,71 @@
         <w:autoSpaceDN w:val="0"/>
         <w:adjustRightInd w:val="0"/>
         <w:spacing w:after="0" w:line="240" w:lineRule="auto"/>
-      </w:pPr>
-      <w:r>
+        <w:rPr>
+          <w:sz w:val="22"/>
+          <w:szCs w:val="22"/>
+        </w:rPr>
+      </w:pPr>
+      <w:r>
+        <w:rPr>
+          <w:sz w:val="22"/>
+          <w:szCs w:val="22"/>
+        </w:rPr>
         <w:t xml:space="preserve">Create a new </w:t>
       </w:r>
       <w:r>
+        <w:rPr>
+          <w:sz w:val="22"/>
+          <w:szCs w:val="22"/>
+        </w:rPr>
         <w:t xml:space="preserve">script file named </w:t>
       </w:r>
       <w:r>
         <w:rPr>
           <w:b/>
           <w:bCs/>
+          <w:sz w:val="22"/>
+          <w:szCs w:val="22"/>
         </w:rPr>
         <w:t>Oo.ps1</w:t>
       </w:r>
       <w:r>
+        <w:rPr>
+          <w:sz w:val="22"/>
+          <w:szCs w:val="22"/>
+        </w:rPr>
         <w:t xml:space="preserve">. Copy </w:t>
       </w:r>
       <w:proofErr w:type="gramStart"/>
       <w:r>
+        <w:rPr>
+          <w:sz w:val="22"/>
+          <w:szCs w:val="22"/>
+        </w:rPr>
         <w:t>all of</w:t>
       </w:r>
       <w:proofErr w:type="gramEnd"/>
       <w:r>
+        <w:rPr>
+          <w:sz w:val="22"/>
+          <w:szCs w:val="22"/>
+        </w:rPr>
         <w:t xml:space="preserve"> the contents from </w:t>
       </w:r>
       <w:r>
         <w:rPr>
           <w:b/>
           <w:bCs/>
+          <w:sz w:val="22"/>
+          <w:szCs w:val="22"/>
         </w:rPr>
         <w:t>Methods.ps1</w:t>
       </w:r>
       <w:r>
+        <w:rPr>
+          <w:sz w:val="22"/>
+          <w:szCs w:val="22"/>
+        </w:rPr>
         <w:t xml:space="preserve"> into this new script.</w:t>
       </w:r>
     </w:p>
@@ -462,6 +555,10 @@
         <w:autoSpaceDN w:val="0"/>
         <w:adjustRightInd w:val="0"/>
         <w:spacing w:after="0" w:line="240" w:lineRule="auto"/>
+        <w:rPr>
+          <w:sz w:val="22"/>
+          <w:szCs w:val="22"/>
+        </w:rPr>
       </w:pPr>
     </w:p>
     <w:p>
@@ -470,34 +567,68 @@
         <w:autoSpaceDN w:val="0"/>
         <w:adjustRightInd w:val="0"/>
         <w:spacing w:after="0" w:line="240" w:lineRule="auto"/>
-      </w:pPr>
-      <w:r>
+        <w:rPr>
+          <w:sz w:val="22"/>
+          <w:szCs w:val="22"/>
+        </w:rPr>
+      </w:pPr>
+      <w:r>
+        <w:rPr>
+          <w:sz w:val="22"/>
+          <w:szCs w:val="22"/>
+        </w:rPr>
         <w:t xml:space="preserve">In your </w:t>
       </w:r>
       <w:r>
         <w:rPr>
           <w:b/>
           <w:bCs/>
+          <w:sz w:val="22"/>
+          <w:szCs w:val="22"/>
         </w:rPr>
         <w:t>Oo.ps1</w:t>
       </w:r>
       <w:r>
+        <w:rPr>
+          <w:sz w:val="22"/>
+          <w:szCs w:val="22"/>
+        </w:rPr>
         <w:t xml:space="preserve"> editor pane, h</w:t>
       </w:r>
       <w:r>
+        <w:rPr>
+          <w:sz w:val="22"/>
+          <w:szCs w:val="22"/>
+        </w:rPr>
         <w:t>over your mouse pointer</w:t>
       </w:r>
       <w:r>
+        <w:rPr>
+          <w:sz w:val="22"/>
+          <w:szCs w:val="22"/>
+        </w:rPr>
         <w:t xml:space="preserve"> to the left of the first </w:t>
       </w:r>
       <w:proofErr w:type="gramStart"/>
       <w:r>
+        <w:rPr>
+          <w:sz w:val="22"/>
+          <w:szCs w:val="22"/>
+        </w:rPr>
         <w:t>line</w:t>
       </w:r>
       <w:r>
+        <w:rPr>
+          <w:sz w:val="22"/>
+          <w:szCs w:val="22"/>
+        </w:rPr>
         <w:t>,</w:t>
       </w:r>
       <w:r>
+        <w:rPr>
+          <w:sz w:val="22"/>
+          <w:szCs w:val="22"/>
+        </w:rPr>
         <w:t xml:space="preserve">  </w:t>
       </w:r>
       <w:r>
@@ -505,6 +636,8 @@
           <w:rFonts w:ascii="Consolas" w:hAnsi="Consolas"/>
           <w:b/>
           <w:bCs/>
+          <w:sz w:val="22"/>
+          <w:szCs w:val="22"/>
         </w:rPr>
         <w:t>Class</w:t>
       </w:r>
@@ -514,6 +647,8 @@
           <w:rFonts w:ascii="Consolas" w:hAnsi="Consolas"/>
           <w:b/>
           <w:bCs/>
+          <w:sz w:val="22"/>
+          <w:szCs w:val="22"/>
         </w:rPr>
         <w:t xml:space="preserve"> </w:t>
       </w:r>
@@ -522,149 +657,303 @@
           <w:rFonts w:ascii="Consolas" w:hAnsi="Consolas"/>
           <w:b/>
           <w:bCs/>
+          <w:sz w:val="22"/>
+          <w:szCs w:val="22"/>
         </w:rPr>
         <w:t>Circle {</w:t>
       </w:r>
       <w:r>
+        <w:rPr>
+          <w:sz w:val="22"/>
+          <w:szCs w:val="22"/>
+        </w:rPr>
         <w:t xml:space="preserve">  , and </w:t>
       </w:r>
       <w:r>
+        <w:rPr>
+          <w:sz w:val="22"/>
+          <w:szCs w:val="22"/>
+        </w:rPr>
         <w:t>tap the</w:t>
       </w:r>
       <w:r>
+        <w:rPr>
+          <w:sz w:val="22"/>
+          <w:szCs w:val="22"/>
+        </w:rPr>
         <w:t xml:space="preserve"> downward pointing</w:t>
       </w:r>
       <w:r>
+        <w:rPr>
+          <w:sz w:val="22"/>
+          <w:szCs w:val="22"/>
+        </w:rPr>
         <w:t xml:space="preserve"> </w:t>
       </w:r>
       <w:r>
+        <w:rPr>
+          <w:sz w:val="22"/>
+          <w:szCs w:val="22"/>
+        </w:rPr>
         <w:t xml:space="preserve"> </w:t>
       </w:r>
       <w:r>
         <w:rPr>
           <w:rFonts w:ascii="Consolas" w:hAnsi="Consolas" w:cs="Consolas"/>
-          <w:sz w:val="25"/>
-          <w:szCs w:val="25"/>
+          <w:sz w:val="22"/>
+          <w:szCs w:val="22"/>
         </w:rPr>
         <w:t>▼</w:t>
       </w:r>
       <w:r>
+        <w:rPr>
+          <w:sz w:val="22"/>
+          <w:szCs w:val="22"/>
+        </w:rPr>
         <w:t xml:space="preserve"> </w:t>
       </w:r>
       <w:r>
+        <w:rPr>
+          <w:sz w:val="22"/>
+          <w:szCs w:val="22"/>
+        </w:rPr>
         <w:t xml:space="preserve"> </w:t>
       </w:r>
       <w:r>
+        <w:rPr>
+          <w:sz w:val="22"/>
+          <w:szCs w:val="22"/>
+        </w:rPr>
         <w:t xml:space="preserve">mark that appears </w:t>
       </w:r>
       <w:r>
+        <w:rPr>
+          <w:sz w:val="22"/>
+          <w:szCs w:val="22"/>
+        </w:rPr>
         <w:t>there</w:t>
       </w:r>
       <w:r>
+        <w:rPr>
+          <w:sz w:val="22"/>
+          <w:szCs w:val="22"/>
+        </w:rPr>
         <w:t xml:space="preserve">. This will </w:t>
       </w:r>
       <w:r>
+        <w:rPr>
+          <w:sz w:val="22"/>
+          <w:szCs w:val="22"/>
+        </w:rPr>
         <w:t xml:space="preserve">collapse </w:t>
       </w:r>
       <w:r>
+        <w:rPr>
+          <w:sz w:val="22"/>
+          <w:szCs w:val="22"/>
+        </w:rPr>
         <w:t xml:space="preserve">(hide) </w:t>
       </w:r>
       <w:proofErr w:type="gramStart"/>
       <w:r>
+        <w:rPr>
+          <w:sz w:val="22"/>
+          <w:szCs w:val="22"/>
+        </w:rPr>
         <w:t>all of</w:t>
       </w:r>
       <w:proofErr w:type="gramEnd"/>
       <w:r>
+        <w:rPr>
+          <w:sz w:val="22"/>
+          <w:szCs w:val="22"/>
+        </w:rPr>
         <w:t xml:space="preserve"> the rest of the Circle class code</w:t>
       </w:r>
       <w:r>
+        <w:rPr>
+          <w:sz w:val="22"/>
+          <w:szCs w:val="22"/>
+        </w:rPr>
         <w:t>.</w:t>
       </w:r>
       <w:r>
+        <w:rPr>
+          <w:sz w:val="22"/>
+          <w:szCs w:val="22"/>
+        </w:rPr>
         <w:t xml:space="preserve"> </w:t>
       </w:r>
       <w:proofErr w:type="gramStart"/>
       <w:r>
+        <w:rPr>
+          <w:sz w:val="22"/>
+          <w:szCs w:val="22"/>
+        </w:rPr>
         <w:t>T</w:t>
       </w:r>
       <w:r>
+        <w:rPr>
+          <w:sz w:val="22"/>
+          <w:szCs w:val="22"/>
+        </w:rPr>
         <w:t>he</w:t>
       </w:r>
       <w:r>
+        <w:rPr>
+          <w:sz w:val="22"/>
+          <w:szCs w:val="22"/>
+        </w:rPr>
         <w:t xml:space="preserve"> </w:t>
       </w:r>
       <w:r>
+        <w:rPr>
+          <w:sz w:val="22"/>
+          <w:szCs w:val="22"/>
+        </w:rPr>
         <w:t xml:space="preserve"> </w:t>
       </w:r>
       <w:r>
         <w:rPr>
           <w:rFonts w:ascii="Consolas" w:hAnsi="Consolas" w:cs="Consolas"/>
-          <w:sz w:val="25"/>
-          <w:szCs w:val="25"/>
+          <w:sz w:val="22"/>
+          <w:szCs w:val="22"/>
         </w:rPr>
         <w:t>▼</w:t>
       </w:r>
       <w:proofErr w:type="gramEnd"/>
       <w:r>
+        <w:rPr>
+          <w:sz w:val="22"/>
+          <w:szCs w:val="22"/>
+        </w:rPr>
         <w:t xml:space="preserve"> </w:t>
       </w:r>
       <w:r>
+        <w:rPr>
+          <w:sz w:val="22"/>
+          <w:szCs w:val="22"/>
+        </w:rPr>
         <w:t xml:space="preserve"> </w:t>
       </w:r>
       <w:r>
+        <w:rPr>
+          <w:sz w:val="22"/>
+          <w:szCs w:val="22"/>
+        </w:rPr>
         <w:t xml:space="preserve">mark </w:t>
       </w:r>
       <w:r>
+        <w:rPr>
+          <w:sz w:val="22"/>
+          <w:szCs w:val="22"/>
+        </w:rPr>
         <w:t>changes to</w:t>
       </w:r>
       <w:r>
+        <w:rPr>
+          <w:sz w:val="22"/>
+          <w:szCs w:val="22"/>
+        </w:rPr>
         <w:t xml:space="preserve"> rightward</w:t>
       </w:r>
       <w:r>
+        <w:rPr>
+          <w:sz w:val="22"/>
+          <w:szCs w:val="22"/>
+        </w:rPr>
         <w:t xml:space="preserve"> </w:t>
       </w:r>
       <w:r>
+        <w:rPr>
+          <w:sz w:val="22"/>
+          <w:szCs w:val="22"/>
+        </w:rPr>
         <w:t>pointing</w:t>
       </w:r>
       <w:r>
+        <w:rPr>
+          <w:sz w:val="22"/>
+          <w:szCs w:val="22"/>
+        </w:rPr>
         <w:t xml:space="preserve"> </w:t>
       </w:r>
       <w:r>
+        <w:rPr>
+          <w:sz w:val="22"/>
+          <w:szCs w:val="22"/>
+        </w:rPr>
         <w:t xml:space="preserve"> </w:t>
       </w:r>
       <w:r>
         <w:rPr>
           <w:rFonts w:ascii="Consolas" w:hAnsi="Consolas" w:cs="Consolas"/>
-          <w:sz w:val="25"/>
-          <w:szCs w:val="25"/>
+          <w:sz w:val="22"/>
+          <w:szCs w:val="22"/>
         </w:rPr>
         <w:t>►</w:t>
       </w:r>
       <w:r>
+        <w:rPr>
+          <w:sz w:val="22"/>
+          <w:szCs w:val="22"/>
+        </w:rPr>
         <w:t xml:space="preserve"> </w:t>
       </w:r>
       <w:r>
+        <w:rPr>
+          <w:sz w:val="22"/>
+          <w:szCs w:val="22"/>
+        </w:rPr>
         <w:t xml:space="preserve"> </w:t>
       </w:r>
       <w:r>
+        <w:rPr>
+          <w:sz w:val="22"/>
+          <w:szCs w:val="22"/>
+        </w:rPr>
         <w:t>when  the code is collapsed</w:t>
       </w:r>
       <w:r>
+        <w:rPr>
+          <w:sz w:val="22"/>
+          <w:szCs w:val="22"/>
+        </w:rPr>
         <w:t>.</w:t>
       </w:r>
       <w:r>
+        <w:rPr>
+          <w:sz w:val="22"/>
+          <w:szCs w:val="22"/>
+        </w:rPr>
         <w:t xml:space="preserve"> </w:t>
       </w:r>
       <w:r>
+        <w:rPr>
+          <w:sz w:val="22"/>
+          <w:szCs w:val="22"/>
+        </w:rPr>
         <w:t>Y</w:t>
       </w:r>
       <w:r>
+        <w:rPr>
+          <w:sz w:val="22"/>
+          <w:szCs w:val="22"/>
+        </w:rPr>
         <w:t xml:space="preserve">ou should also </w:t>
       </w:r>
       <w:r>
+        <w:rPr>
+          <w:sz w:val="22"/>
+          <w:szCs w:val="22"/>
+        </w:rPr>
         <w:t>notice the line numbers of the collapsed code are also hidden</w:t>
       </w:r>
       <w:r>
+        <w:rPr>
+          <w:sz w:val="22"/>
+          <w:szCs w:val="22"/>
+        </w:rPr>
         <w:t xml:space="preserve">. </w:t>
       </w:r>
     </w:p>
@@ -693,11 +982,25 @@
     </w:p>
     <w:p/>
     <w:p>
-      <w:r>
+      <w:pPr>
+        <w:rPr>
+          <w:sz w:val="22"/>
+          <w:szCs w:val="22"/>
+        </w:rPr>
+      </w:pPr>
+      <w:r>
+        <w:rPr>
+          <w:sz w:val="22"/>
+          <w:szCs w:val="22"/>
+        </w:rPr>
         <w:t xml:space="preserve">Powershell uses the colon </w:t>
       </w:r>
       <w:proofErr w:type="gramStart"/>
       <w:r>
+        <w:rPr>
+          <w:sz w:val="22"/>
+          <w:szCs w:val="22"/>
+        </w:rPr>
         <w:t xml:space="preserve">character  </w:t>
       </w:r>
       <w:r>
@@ -705,24 +1008,40 @@
           <w:rFonts w:ascii="Consolas" w:hAnsi="Consolas"/>
           <w:b/>
           <w:bCs/>
+          <w:sz w:val="22"/>
+          <w:szCs w:val="22"/>
         </w:rPr>
         <w:t>:</w:t>
       </w:r>
       <w:proofErr w:type="gramEnd"/>
       <w:r>
+        <w:rPr>
+          <w:sz w:val="22"/>
+          <w:szCs w:val="22"/>
+        </w:rPr>
         <w:t xml:space="preserve">  to denote </w:t>
       </w:r>
       <w:r>
         <w:rPr>
           <w:i/>
           <w:iCs/>
+          <w:sz w:val="22"/>
+          <w:szCs w:val="22"/>
         </w:rPr>
         <w:t>inheritance</w:t>
       </w:r>
       <w:r>
+        <w:rPr>
+          <w:sz w:val="22"/>
+          <w:szCs w:val="22"/>
+        </w:rPr>
         <w:t xml:space="preserve"> from another class</w:t>
       </w:r>
       <w:r>
+        <w:rPr>
+          <w:sz w:val="22"/>
+          <w:szCs w:val="22"/>
+        </w:rPr>
         <w:t xml:space="preserve">. </w:t>
       </w:r>
     </w:p>
@@ -742,25 +1061,52 @@
           <w:ilvl w:val="0"/>
           <w:numId w:val="38"/>
         </w:numPr>
-      </w:pPr>
-      <w:r>
+        <w:contextualSpacing w:val="0"/>
+        <w:rPr>
+          <w:sz w:val="22"/>
+          <w:szCs w:val="22"/>
+        </w:rPr>
+      </w:pPr>
+      <w:r>
+        <w:rPr>
+          <w:sz w:val="22"/>
+          <w:szCs w:val="22"/>
+        </w:rPr>
         <w:t xml:space="preserve">Add the following code to your </w:t>
       </w:r>
       <w:r>
+        <w:rPr>
+          <w:sz w:val="22"/>
+          <w:szCs w:val="22"/>
+        </w:rPr>
         <w:t xml:space="preserve">new script </w:t>
       </w:r>
       <w:r>
+        <w:rPr>
+          <w:sz w:val="22"/>
+          <w:szCs w:val="22"/>
+        </w:rPr>
         <w:t>file</w:t>
       </w:r>
       <w:r>
+        <w:rPr>
+          <w:sz w:val="22"/>
+          <w:szCs w:val="22"/>
+        </w:rPr>
         <w:t xml:space="preserve">: </w:t>
       </w:r>
       <w:r>
+        <w:rPr>
+          <w:sz w:val="22"/>
+          <w:szCs w:val="22"/>
+        </w:rPr>
         <w:br/>
       </w:r>
       <w:r>
         <w:rPr>
           <w:noProof/>
+          <w:sz w:val="22"/>
+          <w:szCs w:val="22"/>
         </w:rPr>
         <w:drawing>
           <wp:inline distT="0" distB="0" distL="0" distR="0" wp14:anchorId="69509409" wp14:editId="534C1F6B">
@@ -778,7 +1124,7 @@
                     <pic:cNvPicPr/>
                   </pic:nvPicPr>
                   <pic:blipFill>
-                    <a:blip r:embed="rId8"/>
+                    <a:blip r:embed="rId9"/>
                     <a:stretch>
                       <a:fillRect/>
                     </a:stretch>
@@ -799,14 +1145,26 @@
         </w:drawing>
       </w:r>
       <w:r>
+        <w:rPr>
+          <w:sz w:val="22"/>
+          <w:szCs w:val="22"/>
+        </w:rPr>
         <w:t xml:space="preserve"> </w:t>
       </w:r>
       <w:r>
+        <w:rPr>
+          <w:sz w:val="22"/>
+          <w:szCs w:val="22"/>
+        </w:rPr>
         <w:br/>
         <w:t xml:space="preserve">The </w:t>
       </w:r>
       <w:proofErr w:type="gramStart"/>
       <w:r>
+        <w:rPr>
+          <w:sz w:val="22"/>
+          <w:szCs w:val="22"/>
+        </w:rPr>
         <w:t xml:space="preserve">colon  </w:t>
       </w:r>
       <w:r>
@@ -814,48 +1172,96 @@
           <w:rFonts w:ascii="Consolas" w:hAnsi="Consolas"/>
           <w:b/>
           <w:bCs/>
+          <w:sz w:val="22"/>
+          <w:szCs w:val="22"/>
         </w:rPr>
         <w:t>:</w:t>
       </w:r>
       <w:proofErr w:type="gramEnd"/>
       <w:r>
+        <w:rPr>
+          <w:sz w:val="22"/>
+          <w:szCs w:val="22"/>
+        </w:rPr>
         <w:t xml:space="preserve">  tells </w:t>
       </w:r>
       <w:r>
+        <w:rPr>
+          <w:sz w:val="22"/>
+          <w:szCs w:val="22"/>
+        </w:rPr>
         <w:t>P</w:t>
       </w:r>
       <w:r>
+        <w:rPr>
+          <w:sz w:val="22"/>
+          <w:szCs w:val="22"/>
+        </w:rPr>
         <w:t>ower</w:t>
       </w:r>
       <w:r>
+        <w:rPr>
+          <w:sz w:val="22"/>
+          <w:szCs w:val="22"/>
+        </w:rPr>
         <w:t>S</w:t>
       </w:r>
       <w:r>
+        <w:rPr>
+          <w:sz w:val="22"/>
+          <w:szCs w:val="22"/>
+        </w:rPr>
         <w:t xml:space="preserve">hell to </w:t>
       </w:r>
       <w:r>
+        <w:rPr>
+          <w:sz w:val="22"/>
+          <w:szCs w:val="22"/>
+        </w:rPr>
         <w:t>let a</w:t>
       </w:r>
       <w:r>
+        <w:rPr>
+          <w:sz w:val="22"/>
+          <w:szCs w:val="22"/>
+        </w:rPr>
         <w:t xml:space="preserve"> Column</w:t>
       </w:r>
       <w:r>
+        <w:rPr>
+          <w:sz w:val="22"/>
+          <w:szCs w:val="22"/>
+        </w:rPr>
         <w:t xml:space="preserve"> </w:t>
       </w:r>
       <w:r>
         <w:rPr>
           <w:i/>
           <w:iCs/>
+          <w:sz w:val="22"/>
+          <w:szCs w:val="22"/>
         </w:rPr>
         <w:t>inherit</w:t>
       </w:r>
       <w:r>
+        <w:rPr>
+          <w:sz w:val="22"/>
+          <w:szCs w:val="22"/>
+        </w:rPr>
         <w:t xml:space="preserve"> all the members of</w:t>
       </w:r>
       <w:r>
+        <w:rPr>
+          <w:sz w:val="22"/>
+          <w:szCs w:val="22"/>
+        </w:rPr>
         <w:t xml:space="preserve"> a</w:t>
       </w:r>
       <w:r>
+        <w:rPr>
+          <w:sz w:val="22"/>
+          <w:szCs w:val="22"/>
+        </w:rPr>
         <w:t xml:space="preserve"> Circle. </w:t>
       </w:r>
     </w:p>
@@ -866,17 +1272,38 @@
           <w:ilvl w:val="0"/>
           <w:numId w:val="38"/>
         </w:numPr>
-      </w:pPr>
-      <w:r>
+        <w:contextualSpacing w:val="0"/>
+        <w:rPr>
+          <w:sz w:val="22"/>
+          <w:szCs w:val="22"/>
+        </w:rPr>
+      </w:pPr>
+      <w:r>
+        <w:rPr>
+          <w:sz w:val="22"/>
+          <w:szCs w:val="22"/>
+        </w:rPr>
         <w:t xml:space="preserve">Run your </w:t>
       </w:r>
       <w:r>
+        <w:rPr>
+          <w:sz w:val="22"/>
+          <w:szCs w:val="22"/>
+        </w:rPr>
         <w:t>script</w:t>
       </w:r>
       <w:r>
+        <w:rPr>
+          <w:sz w:val="22"/>
+          <w:szCs w:val="22"/>
+        </w:rPr>
         <w:t>.</w:t>
       </w:r>
       <w:r>
+        <w:rPr>
+          <w:sz w:val="22"/>
+          <w:szCs w:val="22"/>
+        </w:rPr>
         <w:t xml:space="preserve"> </w:t>
       </w:r>
     </w:p>
@@ -887,30 +1314,61 @@
           <w:ilvl w:val="0"/>
           <w:numId w:val="38"/>
         </w:numPr>
-      </w:pPr>
-      <w:r>
+        <w:contextualSpacing w:val="0"/>
+        <w:rPr>
+          <w:sz w:val="22"/>
+          <w:szCs w:val="22"/>
+        </w:rPr>
+      </w:pPr>
+      <w:r>
+        <w:rPr>
+          <w:sz w:val="22"/>
+          <w:szCs w:val="22"/>
+        </w:rPr>
         <w:t xml:space="preserve">Create a new instance of </w:t>
       </w:r>
       <w:proofErr w:type="gramStart"/>
       <w:r>
+        <w:rPr>
+          <w:sz w:val="22"/>
+          <w:szCs w:val="22"/>
+        </w:rPr>
         <w:t>Column, and</w:t>
       </w:r>
       <w:proofErr w:type="gramEnd"/>
       <w:r>
+        <w:rPr>
+          <w:sz w:val="22"/>
+          <w:szCs w:val="22"/>
+        </w:rPr>
         <w:t xml:space="preserve"> look at the results</w:t>
       </w:r>
       <w:r>
+        <w:rPr>
+          <w:sz w:val="22"/>
+          <w:szCs w:val="22"/>
+        </w:rPr>
         <w:t>.</w:t>
       </w:r>
       <w:r>
+        <w:rPr>
+          <w:sz w:val="22"/>
+          <w:szCs w:val="22"/>
+        </w:rPr>
         <w:t xml:space="preserve"> </w:t>
       </w:r>
       <w:r>
+        <w:rPr>
+          <w:sz w:val="22"/>
+          <w:szCs w:val="22"/>
+        </w:rPr>
         <w:br/>
       </w:r>
       <w:r>
         <w:rPr>
           <w:rStyle w:val="CommandChar"/>
+          <w:sz w:val="22"/>
+          <w:szCs w:val="22"/>
         </w:rPr>
         <w:t>$c=[Column</w:t>
       </w:r>
@@ -918,6 +1376,8 @@
       <w:r>
         <w:rPr>
           <w:rStyle w:val="CommandChar"/>
+          <w:sz w:val="22"/>
+          <w:szCs w:val="22"/>
         </w:rPr>
         <w:t>]::</w:t>
       </w:r>
@@ -925,12 +1385,16 @@
       <w:r>
         <w:rPr>
           <w:rStyle w:val="CommandChar"/>
+          <w:sz w:val="22"/>
+          <w:szCs w:val="22"/>
         </w:rPr>
         <w:t>new()</w:t>
       </w:r>
       <w:r>
         <w:rPr>
           <w:rStyle w:val="CommandChar"/>
+          <w:sz w:val="22"/>
+          <w:szCs w:val="22"/>
         </w:rPr>
         <w:br/>
         <w:t>$c</w:t>
@@ -943,63 +1407,114 @@
           <w:ilvl w:val="0"/>
           <w:numId w:val="38"/>
         </w:numPr>
-      </w:pPr>
-      <w:r>
+        <w:contextualSpacing w:val="0"/>
+        <w:rPr>
+          <w:sz w:val="22"/>
+          <w:szCs w:val="22"/>
+        </w:rPr>
+      </w:pPr>
+      <w:r>
+        <w:rPr>
+          <w:sz w:val="22"/>
+          <w:szCs w:val="22"/>
+        </w:rPr>
         <w:t xml:space="preserve">It should look </w:t>
       </w:r>
       <w:r>
+        <w:rPr>
+          <w:sz w:val="22"/>
+          <w:szCs w:val="22"/>
+        </w:rPr>
         <w:t>exactly</w:t>
       </w:r>
       <w:r>
+        <w:rPr>
+          <w:sz w:val="22"/>
+          <w:szCs w:val="22"/>
+        </w:rPr>
         <w:t xml:space="preserve"> like your circle </w:t>
       </w:r>
       <w:r>
+        <w:rPr>
+          <w:sz w:val="22"/>
+          <w:szCs w:val="22"/>
+        </w:rPr>
         <w:t>objects</w:t>
       </w:r>
       <w:r>
+        <w:rPr>
+          <w:sz w:val="22"/>
+          <w:szCs w:val="22"/>
+        </w:rPr>
         <w:t xml:space="preserve"> from the previous lab</w:t>
       </w:r>
       <w:r>
+        <w:rPr>
+          <w:sz w:val="22"/>
+          <w:szCs w:val="22"/>
+        </w:rPr>
         <w:t xml:space="preserve">. Look at the </w:t>
       </w:r>
       <w:r>
+        <w:rPr>
+          <w:sz w:val="22"/>
+          <w:szCs w:val="22"/>
+        </w:rPr>
         <w:t xml:space="preserve">instance </w:t>
       </w:r>
       <w:r>
+        <w:rPr>
+          <w:sz w:val="22"/>
+          <w:szCs w:val="22"/>
+        </w:rPr>
         <w:t>members</w:t>
       </w:r>
       <w:r>
+        <w:rPr>
+          <w:sz w:val="22"/>
+          <w:szCs w:val="22"/>
+        </w:rPr>
         <w:t xml:space="preserve">: </w:t>
       </w:r>
       <w:r>
+        <w:rPr>
+          <w:sz w:val="22"/>
+          <w:szCs w:val="22"/>
+        </w:rPr>
         <w:br/>
       </w:r>
       <w:r>
         <w:rPr>
           <w:rStyle w:val="CommandChar"/>
+          <w:sz w:val="22"/>
+          <w:szCs w:val="22"/>
         </w:rPr>
         <w:t>$c|get-</w:t>
       </w:r>
-      <w:proofErr w:type="gramStart"/>
       <w:r>
         <w:rPr>
           <w:rStyle w:val="CommandChar"/>
+          <w:sz w:val="22"/>
+          <w:szCs w:val="22"/>
         </w:rPr>
         <w:t>m</w:t>
       </w:r>
       <w:r>
         <w:rPr>
           <w:rStyle w:val="CommandChar"/>
+          <w:sz w:val="22"/>
+          <w:szCs w:val="22"/>
         </w:rPr>
         <w:t>ember</w:t>
       </w:r>
-      <w:proofErr w:type="gramEnd"/>
       <w:r>
         <w:rPr>
           <w:rStyle w:val="CommandChar"/>
           <w:rFonts w:asciiTheme="minorHAnsi" w:hAnsiTheme="minorHAnsi" w:cstheme="minorHAnsi"/>
           <w:b w:val="0"/>
           <w:bCs/>
+          <w:sz w:val="22"/>
+          <w:szCs w:val="22"/>
         </w:rPr>
         <w:t xml:space="preserve"> </w:t>
       </w:r>
@@ -1011,54 +1526,81 @@
           <w:ilvl w:val="0"/>
           <w:numId w:val="38"/>
         </w:numPr>
-      </w:pPr>
-      <w:r>
+        <w:contextualSpacing w:val="0"/>
+        <w:rPr>
+          <w:sz w:val="22"/>
+          <w:szCs w:val="22"/>
+        </w:rPr>
+      </w:pPr>
+      <w:r>
+        <w:rPr>
+          <w:sz w:val="22"/>
+          <w:szCs w:val="22"/>
+        </w:rPr>
         <w:t>Look at the static members</w:t>
       </w:r>
       <w:r>
+        <w:rPr>
+          <w:sz w:val="22"/>
+          <w:szCs w:val="22"/>
+        </w:rPr>
         <w:t xml:space="preserve">: </w:t>
       </w:r>
       <w:r>
+        <w:rPr>
+          <w:sz w:val="22"/>
+          <w:szCs w:val="22"/>
+        </w:rPr>
         <w:br/>
       </w:r>
       <w:r>
         <w:rPr>
           <w:rStyle w:val="CommandChar"/>
+          <w:sz w:val="22"/>
+          <w:szCs w:val="22"/>
         </w:rPr>
         <w:t>$c|get-</w:t>
       </w:r>
       <w:r>
         <w:rPr>
           <w:rStyle w:val="CommandChar"/>
+          <w:sz w:val="22"/>
+          <w:szCs w:val="22"/>
         </w:rPr>
         <w:t>m</w:t>
       </w:r>
       <w:r>
         <w:rPr>
           <w:rStyle w:val="CommandChar"/>
+          <w:sz w:val="22"/>
+          <w:szCs w:val="22"/>
         </w:rPr>
         <w:t>ember -</w:t>
       </w:r>
-      <w:proofErr w:type="gramStart"/>
       <w:r>
         <w:rPr>
           <w:rStyle w:val="CommandChar"/>
+          <w:sz w:val="22"/>
+          <w:szCs w:val="22"/>
         </w:rPr>
         <w:t>s</w:t>
       </w:r>
       <w:r>
         <w:rPr>
           <w:rStyle w:val="CommandChar"/>
+          <w:sz w:val="22"/>
+          <w:szCs w:val="22"/>
         </w:rPr>
         <w:t>tatic</w:t>
       </w:r>
-      <w:proofErr w:type="gramEnd"/>
       <w:r>
         <w:rPr>
           <w:rStyle w:val="CommandChar"/>
           <w:rFonts w:asciiTheme="minorHAnsi" w:hAnsiTheme="minorHAnsi" w:cstheme="minorHAnsi"/>
           <w:b w:val="0"/>
           <w:bCs/>
+          <w:sz w:val="22"/>
+          <w:szCs w:val="22"/>
         </w:rPr>
         <w:t xml:space="preserve"> </w:t>
       </w:r>
@@ -1086,19 +1628,38 @@
           <w:ilvl w:val="0"/>
           <w:numId w:val="39"/>
         </w:numPr>
-      </w:pPr>
-      <w:r>
+        <w:contextualSpacing w:val="0"/>
+        <w:rPr>
+          <w:sz w:val="22"/>
+          <w:szCs w:val="22"/>
+        </w:rPr>
+      </w:pPr>
+      <w:r>
+        <w:rPr>
+          <w:sz w:val="22"/>
+          <w:szCs w:val="22"/>
+        </w:rPr>
         <w:t>Add a new height property to your column class</w:t>
       </w:r>
       <w:r>
+        <w:rPr>
+          <w:sz w:val="22"/>
+          <w:szCs w:val="22"/>
+        </w:rPr>
         <w:t xml:space="preserve">: </w:t>
       </w:r>
       <w:r>
+        <w:rPr>
+          <w:sz w:val="22"/>
+          <w:szCs w:val="22"/>
+        </w:rPr>
         <w:br/>
       </w:r>
       <w:r>
         <w:rPr>
           <w:noProof/>
+          <w:sz w:val="22"/>
+          <w:szCs w:val="22"/>
         </w:rPr>
         <w:drawing>
           <wp:inline distT="0" distB="0" distL="0" distR="0" wp14:anchorId="2A5E3945" wp14:editId="7BC7C708">
@@ -1116,7 +1677,7 @@
                     <pic:cNvPicPr/>
                   </pic:nvPicPr>
                   <pic:blipFill>
-                    <a:blip r:embed="rId9"/>
+                    <a:blip r:embed="rId10"/>
                     <a:stretch>
                       <a:fillRect/>
                     </a:stretch>
@@ -1144,19 +1705,38 @@
           <w:ilvl w:val="0"/>
           <w:numId w:val="39"/>
         </w:numPr>
-      </w:pPr>
-      <w:r>
+        <w:contextualSpacing w:val="0"/>
+        <w:rPr>
+          <w:sz w:val="22"/>
+          <w:szCs w:val="22"/>
+        </w:rPr>
+      </w:pPr>
+      <w:r>
+        <w:rPr>
+          <w:sz w:val="22"/>
+          <w:szCs w:val="22"/>
+        </w:rPr>
         <w:t>Create an instance. Notice the new property</w:t>
       </w:r>
       <w:r>
+        <w:rPr>
+          <w:sz w:val="22"/>
+          <w:szCs w:val="22"/>
+        </w:rPr>
         <w:t xml:space="preserve">. </w:t>
       </w:r>
       <w:r>
+        <w:rPr>
+          <w:sz w:val="22"/>
+          <w:szCs w:val="22"/>
+        </w:rPr>
         <w:br/>
       </w:r>
       <w:r>
         <w:rPr>
           <w:rStyle w:val="CommandChar"/>
+          <w:sz w:val="22"/>
+          <w:szCs w:val="22"/>
         </w:rPr>
         <w:t>[Column</w:t>
       </w:r>
@@ -1164,12 +1744,16 @@
       <w:r>
         <w:rPr>
           <w:rStyle w:val="CommandChar"/>
+          <w:sz w:val="22"/>
+          <w:szCs w:val="22"/>
         </w:rPr>
         <w:t>]:</w:t>
       </w:r>
       <w:r>
         <w:rPr>
           <w:rStyle w:val="CommandChar"/>
+          <w:sz w:val="22"/>
+          <w:szCs w:val="22"/>
         </w:rPr>
         <w:t>:</w:t>
       </w:r>
@@ -1177,6 +1761,8 @@
       <w:r>
         <w:rPr>
           <w:rStyle w:val="CommandChar"/>
+          <w:sz w:val="22"/>
+          <w:szCs w:val="22"/>
         </w:rPr>
         <w:t>new()</w:t>
       </w:r>
@@ -1186,6 +1772,8 @@
           <w:rFonts w:asciiTheme="minorHAnsi" w:hAnsiTheme="minorHAnsi" w:cstheme="minorHAnsi"/>
           <w:b w:val="0"/>
           <w:bCs/>
+          <w:sz w:val="22"/>
+          <w:szCs w:val="22"/>
         </w:rPr>
         <w:t xml:space="preserve"> </w:t>
       </w:r>
@@ -1199,13 +1787,31 @@
       </w:r>
     </w:p>
     <w:p>
-      <w:r>
+      <w:pPr>
+        <w:rPr>
+          <w:sz w:val="22"/>
+          <w:szCs w:val="22"/>
+        </w:rPr>
+      </w:pPr>
+      <w:r>
+        <w:rPr>
+          <w:sz w:val="22"/>
+          <w:szCs w:val="22"/>
+        </w:rPr>
         <w:t xml:space="preserve">Now </w:t>
       </w:r>
       <w:r>
+        <w:rPr>
+          <w:sz w:val="22"/>
+          <w:szCs w:val="22"/>
+        </w:rPr>
         <w:t xml:space="preserve">let’s </w:t>
       </w:r>
       <w:r>
+        <w:rPr>
+          <w:sz w:val="22"/>
+          <w:szCs w:val="22"/>
+        </w:rPr>
         <w:t xml:space="preserve">provide support for a </w:t>
       </w:r>
       <w:proofErr w:type="gramStart"/>
@@ -1213,20 +1819,38 @@
         <w:rPr>
           <w:b/>
           <w:bCs/>
+          <w:sz w:val="22"/>
+          <w:szCs w:val="22"/>
         </w:rPr>
         <w:t>Volume</w:t>
       </w:r>
       <w:proofErr w:type="gramEnd"/>
       <w:r>
+        <w:rPr>
+          <w:sz w:val="22"/>
+          <w:szCs w:val="22"/>
+        </w:rPr>
         <w:t xml:space="preserve"> method. </w:t>
       </w:r>
       <w:r>
+        <w:rPr>
+          <w:sz w:val="22"/>
+          <w:szCs w:val="22"/>
+        </w:rPr>
         <w:t xml:space="preserve">We’ll </w:t>
       </w:r>
       <w:r>
+        <w:rPr>
+          <w:sz w:val="22"/>
+          <w:szCs w:val="22"/>
+        </w:rPr>
         <w:t>create a static method and an instance method.</w:t>
       </w:r>
       <w:r>
+        <w:rPr>
+          <w:sz w:val="22"/>
+          <w:szCs w:val="22"/>
+        </w:rPr>
         <w:t xml:space="preserve"> </w:t>
       </w:r>
     </w:p>
@@ -1245,80 +1869,169 @@
           <w:ilvl w:val="0"/>
           <w:numId w:val="40"/>
         </w:numPr>
-      </w:pPr>
-      <w:r>
+        <w:contextualSpacing w:val="0"/>
+        <w:rPr>
+          <w:sz w:val="22"/>
+          <w:szCs w:val="22"/>
+        </w:rPr>
+      </w:pPr>
+      <w:r>
+        <w:rPr>
+          <w:sz w:val="22"/>
+          <w:szCs w:val="22"/>
+        </w:rPr>
         <w:t xml:space="preserve">The </w:t>
       </w:r>
       <w:r>
+        <w:rPr>
+          <w:sz w:val="22"/>
+          <w:szCs w:val="22"/>
+        </w:rPr>
         <w:t>v</w:t>
       </w:r>
       <w:r>
+        <w:rPr>
+          <w:sz w:val="22"/>
+          <w:szCs w:val="22"/>
+        </w:rPr>
         <w:t xml:space="preserve">olume of a column is the </w:t>
       </w:r>
       <w:r>
+        <w:rPr>
+          <w:sz w:val="22"/>
+          <w:szCs w:val="22"/>
+        </w:rPr>
         <w:t>a</w:t>
       </w:r>
       <w:r>
+        <w:rPr>
+          <w:sz w:val="22"/>
+          <w:szCs w:val="22"/>
+        </w:rPr>
         <w:t xml:space="preserve">rea of </w:t>
       </w:r>
       <w:r>
+        <w:rPr>
+          <w:sz w:val="22"/>
+          <w:szCs w:val="22"/>
+        </w:rPr>
         <w:t>its</w:t>
       </w:r>
       <w:r>
+        <w:rPr>
+          <w:sz w:val="22"/>
+          <w:szCs w:val="22"/>
+        </w:rPr>
         <w:t xml:space="preserve"> </w:t>
       </w:r>
       <w:r>
+        <w:rPr>
+          <w:sz w:val="22"/>
+          <w:szCs w:val="22"/>
+        </w:rPr>
         <w:t>c</w:t>
       </w:r>
       <w:r>
+        <w:rPr>
+          <w:sz w:val="22"/>
+          <w:szCs w:val="22"/>
+        </w:rPr>
         <w:t>irc</w:t>
       </w:r>
       <w:r>
+        <w:rPr>
+          <w:sz w:val="22"/>
+          <w:szCs w:val="22"/>
+        </w:rPr>
         <w:t>ular cross-sectio</w:t>
       </w:r>
       <w:r>
+        <w:rPr>
+          <w:sz w:val="22"/>
+          <w:szCs w:val="22"/>
+        </w:rPr>
         <w:t xml:space="preserve">n multiplied by </w:t>
       </w:r>
       <w:r>
+        <w:rPr>
+          <w:sz w:val="22"/>
+          <w:szCs w:val="22"/>
+        </w:rPr>
         <w:t>its height</w:t>
       </w:r>
       <w:r>
+        <w:rPr>
+          <w:sz w:val="22"/>
+          <w:szCs w:val="22"/>
+        </w:rPr>
         <w:t>.</w:t>
       </w:r>
       <w:r>
+        <w:rPr>
+          <w:sz w:val="22"/>
+          <w:szCs w:val="22"/>
+        </w:rPr>
         <w:t xml:space="preserve"> </w:t>
       </w:r>
       <w:proofErr w:type="gramStart"/>
       <w:r>
+        <w:rPr>
+          <w:sz w:val="22"/>
+          <w:szCs w:val="22"/>
+        </w:rPr>
         <w:t>S</w:t>
       </w:r>
       <w:r>
+        <w:rPr>
+          <w:sz w:val="22"/>
+          <w:szCs w:val="22"/>
+        </w:rPr>
         <w:t>o</w:t>
       </w:r>
       <w:proofErr w:type="gramEnd"/>
       <w:r>
+        <w:rPr>
+          <w:sz w:val="22"/>
+          <w:szCs w:val="22"/>
+        </w:rPr>
         <w:t xml:space="preserve"> all we need to do is call the base class method to calculate the </w:t>
       </w:r>
       <w:r>
         <w:rPr>
           <w:b/>
           <w:bCs/>
+          <w:sz w:val="22"/>
+          <w:szCs w:val="22"/>
         </w:rPr>
         <w:t>Area</w:t>
       </w:r>
       <w:r>
+        <w:rPr>
+          <w:sz w:val="22"/>
+          <w:szCs w:val="22"/>
+        </w:rPr>
         <w:t xml:space="preserve">, then </w:t>
       </w:r>
       <w:r>
+        <w:rPr>
+          <w:sz w:val="22"/>
+          <w:szCs w:val="22"/>
+        </w:rPr>
         <w:t>multiply</w:t>
       </w:r>
       <w:r>
+        <w:rPr>
+          <w:sz w:val="22"/>
+          <w:szCs w:val="22"/>
+        </w:rPr>
         <w:t xml:space="preserve"> it by </w:t>
       </w:r>
       <w:r>
         <w:rPr>
           <w:b/>
           <w:bCs/>
+          <w:sz w:val="22"/>
+          <w:szCs w:val="22"/>
         </w:rPr>
         <w:t>$H</w:t>
       </w:r>
@@ -1326,31 +2039,59 @@
         <w:rPr>
           <w:b/>
           <w:bCs/>
+          <w:sz w:val="22"/>
+          <w:szCs w:val="22"/>
         </w:rPr>
         <w:t>eight</w:t>
       </w:r>
       <w:r>
+        <w:rPr>
+          <w:sz w:val="22"/>
+          <w:szCs w:val="22"/>
+        </w:rPr>
         <w:t xml:space="preserve">. </w:t>
       </w:r>
       <w:r>
-        <w:t xml:space="preserve">For our </w:t>
-      </w:r>
-      <w:r>
+        <w:rPr>
+          <w:sz w:val="22"/>
+          <w:szCs w:val="22"/>
+        </w:rPr>
+        <w:t>For our static method</w:t>
+      </w:r>
+      <w:r>
+        <w:rPr>
+          <w:sz w:val="22"/>
+          <w:szCs w:val="22"/>
+        </w:rPr>
+        <w:t xml:space="preserve"> we will </w:t>
+      </w:r>
+      <w:r>
+        <w:rPr>
+          <w:sz w:val="22"/>
+          <w:szCs w:val="22"/>
+        </w:rPr>
         <w:lastRenderedPageBreak/>
-        <w:t>static method</w:t>
-      </w:r>
-      <w:r>
-        <w:t xml:space="preserve"> we will need to pass two arguments, Diameter and Height. Add the following code.</w:t>
-      </w:r>
-      <w:r>
+        <w:t>need to pass two arguments, Diameter and Height. Add the following code.</w:t>
+      </w:r>
+      <w:r>
+        <w:rPr>
+          <w:sz w:val="22"/>
+          <w:szCs w:val="22"/>
+        </w:rPr>
         <w:t xml:space="preserve"> </w:t>
       </w:r>
       <w:r>
+        <w:rPr>
+          <w:sz w:val="22"/>
+          <w:szCs w:val="22"/>
+        </w:rPr>
         <w:br/>
       </w:r>
       <w:r>
         <w:rPr>
           <w:noProof/>
+          <w:sz w:val="22"/>
+          <w:szCs w:val="22"/>
         </w:rPr>
         <w:drawing>
           <wp:inline distT="0" distB="0" distL="0" distR="0" wp14:anchorId="3A2B7C3C" wp14:editId="3149ED3A">
@@ -1368,7 +2109,7 @@
                     <pic:cNvPicPr/>
                   </pic:nvPicPr>
                   <pic:blipFill>
-                    <a:blip r:embed="rId10"/>
+                    <a:blip r:embed="rId11"/>
                     <a:stretch>
                       <a:fillRect/>
                     </a:stretch>
@@ -1396,14 +2137,31 @@
           <w:ilvl w:val="0"/>
           <w:numId w:val="40"/>
         </w:numPr>
-      </w:pPr>
-      <w:r>
+        <w:contextualSpacing w:val="0"/>
+        <w:rPr>
+          <w:sz w:val="22"/>
+          <w:szCs w:val="22"/>
+        </w:rPr>
+      </w:pPr>
+      <w:r>
+        <w:rPr>
+          <w:sz w:val="22"/>
+          <w:szCs w:val="22"/>
+        </w:rPr>
         <w:t>Use the new class to calculate the volume of a column</w:t>
       </w:r>
       <w:r>
+        <w:rPr>
+          <w:sz w:val="22"/>
+          <w:szCs w:val="22"/>
+        </w:rPr>
         <w:t xml:space="preserve">: </w:t>
       </w:r>
       <w:r>
+        <w:rPr>
+          <w:sz w:val="22"/>
+          <w:szCs w:val="22"/>
+        </w:rPr>
         <w:br/>
       </w:r>
       <w:r>
@@ -1411,6 +2169,8 @@
           <w:rFonts w:ascii="Consolas" w:hAnsi="Consolas"/>
           <w:b/>
           <w:bCs/>
+          <w:sz w:val="22"/>
+          <w:szCs w:val="22"/>
         </w:rPr>
         <w:t>[Column</w:t>
       </w:r>
@@ -1420,6 +2180,8 @@
           <w:rFonts w:ascii="Consolas" w:hAnsi="Consolas"/>
           <w:b/>
           <w:bCs/>
+          <w:sz w:val="22"/>
+          <w:szCs w:val="22"/>
         </w:rPr>
         <w:t>]::</w:t>
       </w:r>
@@ -1429,10 +2191,16 @@
           <w:rFonts w:ascii="Consolas" w:hAnsi="Consolas"/>
           <w:b/>
           <w:bCs/>
+          <w:sz w:val="22"/>
+          <w:szCs w:val="22"/>
         </w:rPr>
         <w:t>Volume(2,2)</w:t>
       </w:r>
       <w:r>
+        <w:rPr>
+          <w:sz w:val="22"/>
+          <w:szCs w:val="22"/>
+        </w:rPr>
         <w:t xml:space="preserve"> </w:t>
       </w:r>
     </w:p>
@@ -1443,14 +2211,25 @@
           <w:ilvl w:val="1"/>
           <w:numId w:val="40"/>
         </w:numPr>
-      </w:pPr>
-      <w:r>
+        <w:contextualSpacing w:val="0"/>
+        <w:rPr>
+          <w:sz w:val="22"/>
+          <w:szCs w:val="22"/>
+        </w:rPr>
+      </w:pPr>
+      <w:r>
+        <w:rPr>
+          <w:sz w:val="22"/>
+          <w:szCs w:val="22"/>
+        </w:rPr>
         <w:t xml:space="preserve">What is the Volume? </w:t>
       </w:r>
       <w:sdt>
         <w:sdtPr>
           <w:rPr>
             <w:rStyle w:val="AnswerChar"/>
+            <w:sz w:val="22"/>
+            <w:szCs w:val="22"/>
           </w:rPr>
           <w:id w:val="-1539514178"/>
           <w:placeholder>
@@ -1470,6 +2249,8 @@
           <w:r>
             <w:rPr>
               <w:rStyle w:val="PlaceholderText"/>
+              <w:sz w:val="22"/>
+              <w:szCs w:val="22"/>
             </w:rPr>
             <w:t>Click or tap here to enter text.</w:t>
           </w:r>
@@ -1479,6 +2260,8 @@
         <w:rPr>
           <w:rStyle w:val="AnswerChar"/>
           <w:color w:val="000000" w:themeColor="text1"/>
+          <w:sz w:val="22"/>
+          <w:szCs w:val="22"/>
         </w:rPr>
         <w:t xml:space="preserve"> </w:t>
       </w:r>
@@ -1490,32 +2273,73 @@
           <w:ilvl w:val="0"/>
           <w:numId w:val="40"/>
         </w:numPr>
-      </w:pPr>
-      <w:r>
+        <w:contextualSpacing w:val="0"/>
+        <w:rPr>
+          <w:sz w:val="22"/>
+          <w:szCs w:val="22"/>
+        </w:rPr>
+      </w:pPr>
+      <w:r>
+        <w:rPr>
+          <w:sz w:val="22"/>
+          <w:szCs w:val="22"/>
+        </w:rPr>
         <w:t xml:space="preserve">Now add an instance method to calculate the Volume. </w:t>
       </w:r>
       <w:r>
+        <w:rPr>
+          <w:sz w:val="22"/>
+          <w:szCs w:val="22"/>
+        </w:rPr>
         <w:t>Again, i</w:t>
       </w:r>
       <w:r>
+        <w:rPr>
+          <w:sz w:val="22"/>
+          <w:szCs w:val="22"/>
+        </w:rPr>
         <w:t>t will require no arguments</w:t>
       </w:r>
       <w:r>
+        <w:rPr>
+          <w:sz w:val="22"/>
+          <w:szCs w:val="22"/>
+        </w:rPr>
         <w:t xml:space="preserve"> because it will </w:t>
       </w:r>
       <w:r>
+        <w:rPr>
+          <w:sz w:val="22"/>
+          <w:szCs w:val="22"/>
+        </w:rPr>
         <w:t>use the</w:t>
       </w:r>
       <w:r>
+        <w:rPr>
+          <w:sz w:val="22"/>
+          <w:szCs w:val="22"/>
+        </w:rPr>
         <w:t xml:space="preserve"> object’s</w:t>
       </w:r>
       <w:r>
+        <w:rPr>
+          <w:sz w:val="22"/>
+          <w:szCs w:val="22"/>
+        </w:rPr>
         <w:t xml:space="preserve"> </w:t>
       </w:r>
       <w:r>
+        <w:rPr>
+          <w:sz w:val="22"/>
+          <w:szCs w:val="22"/>
+        </w:rPr>
         <w:t xml:space="preserve">Height and Diameter </w:t>
       </w:r>
       <w:r>
+        <w:rPr>
+          <w:sz w:val="22"/>
+          <w:szCs w:val="22"/>
+        </w:rPr>
         <w:t>properties.</w:t>
       </w:r>
     </w:p>
@@ -1526,17 +2350,38 @@
           <w:ilvl w:val="1"/>
           <w:numId w:val="40"/>
         </w:numPr>
-      </w:pPr>
-      <w:r>
+        <w:contextualSpacing w:val="0"/>
+        <w:rPr>
+          <w:sz w:val="22"/>
+          <w:szCs w:val="22"/>
+        </w:rPr>
+      </w:pPr>
+      <w:r>
+        <w:rPr>
+          <w:sz w:val="22"/>
+          <w:szCs w:val="22"/>
+        </w:rPr>
         <w:t xml:space="preserve">Test it </w:t>
       </w:r>
       <w:r>
+        <w:rPr>
+          <w:sz w:val="22"/>
+          <w:szCs w:val="22"/>
+        </w:rPr>
         <w:t>‘</w:t>
       </w:r>
       <w:r>
+        <w:rPr>
+          <w:sz w:val="22"/>
+          <w:szCs w:val="22"/>
+        </w:rPr>
         <w:t>till it works</w:t>
       </w:r>
       <w:r>
+        <w:rPr>
+          <w:sz w:val="22"/>
+          <w:szCs w:val="22"/>
+        </w:rPr>
         <w:t xml:space="preserve">! </w:t>
       </w:r>
     </w:p>
@@ -1549,53 +2394,123 @@
       </w:r>
     </w:p>
     <w:p>
-      <w:r>
+      <w:pPr>
+        <w:rPr>
+          <w:sz w:val="22"/>
+          <w:szCs w:val="22"/>
+        </w:rPr>
+      </w:pPr>
+      <w:r>
+        <w:rPr>
+          <w:sz w:val="22"/>
+          <w:szCs w:val="22"/>
+        </w:rPr>
         <w:t xml:space="preserve">Adding constructors </w:t>
       </w:r>
       <w:r>
+        <w:rPr>
+          <w:sz w:val="22"/>
+          <w:szCs w:val="22"/>
+        </w:rPr>
         <w:t>to an inheriting class happens</w:t>
       </w:r>
       <w:r>
+        <w:rPr>
+          <w:sz w:val="22"/>
+          <w:szCs w:val="22"/>
+        </w:rPr>
         <w:t xml:space="preserve"> pretty much the same as </w:t>
       </w:r>
       <w:r>
+        <w:rPr>
+          <w:sz w:val="22"/>
+          <w:szCs w:val="22"/>
+        </w:rPr>
         <w:t xml:space="preserve">with </w:t>
       </w:r>
       <w:r>
+        <w:rPr>
+          <w:sz w:val="22"/>
+          <w:szCs w:val="22"/>
+        </w:rPr>
         <w:t>the base class</w:t>
       </w:r>
       <w:r>
+        <w:rPr>
+          <w:sz w:val="22"/>
+          <w:szCs w:val="22"/>
+        </w:rPr>
         <w:t>.</w:t>
       </w:r>
       <w:r>
+        <w:rPr>
+          <w:sz w:val="22"/>
+          <w:szCs w:val="22"/>
+        </w:rPr>
         <w:t xml:space="preserve"> </w:t>
       </w:r>
       <w:r>
+        <w:rPr>
+          <w:sz w:val="22"/>
+          <w:szCs w:val="22"/>
+        </w:rPr>
         <w:t>H</w:t>
       </w:r>
       <w:r>
+        <w:rPr>
+          <w:sz w:val="22"/>
+          <w:szCs w:val="22"/>
+        </w:rPr>
         <w:t>owever</w:t>
       </w:r>
       <w:r>
+        <w:rPr>
+          <w:sz w:val="22"/>
+          <w:szCs w:val="22"/>
+        </w:rPr>
         <w:t>,</w:t>
       </w:r>
       <w:r>
+        <w:rPr>
+          <w:sz w:val="22"/>
+          <w:szCs w:val="22"/>
+        </w:rPr>
         <w:t xml:space="preserve"> you may wish to call the base class</w:t>
       </w:r>
       <w:r>
+        <w:rPr>
+          <w:sz w:val="22"/>
+          <w:szCs w:val="22"/>
+        </w:rPr>
         <w:t>’</w:t>
       </w:r>
       <w:r>
+        <w:rPr>
+          <w:sz w:val="22"/>
+          <w:szCs w:val="22"/>
+        </w:rPr>
         <w:t xml:space="preserve"> constructor from your inherited class.</w:t>
       </w:r>
       <w:r>
+        <w:rPr>
+          <w:sz w:val="22"/>
+          <w:szCs w:val="22"/>
+        </w:rPr>
         <w:t xml:space="preserve"> </w:t>
       </w:r>
       <w:r>
+        <w:rPr>
+          <w:sz w:val="22"/>
+          <w:szCs w:val="22"/>
+        </w:rPr>
         <w:t xml:space="preserve">PowerShell uses the colon </w:t>
       </w:r>
       <w:proofErr w:type="gramStart"/>
       <w:r>
+        <w:rPr>
+          <w:sz w:val="22"/>
+          <w:szCs w:val="22"/>
+        </w:rPr>
         <w:t xml:space="preserve">character  </w:t>
       </w:r>
       <w:r>
@@ -1603,36 +2518,68 @@
           <w:rFonts w:ascii="Consolas" w:hAnsi="Consolas"/>
           <w:b/>
           <w:bCs/>
+          <w:sz w:val="22"/>
+          <w:szCs w:val="22"/>
         </w:rPr>
         <w:t>:</w:t>
       </w:r>
       <w:proofErr w:type="gramEnd"/>
       <w:r>
+        <w:rPr>
+          <w:sz w:val="22"/>
+          <w:szCs w:val="22"/>
+        </w:rPr>
         <w:t xml:space="preserve">  </w:t>
       </w:r>
       <w:r>
+        <w:rPr>
+          <w:sz w:val="22"/>
+          <w:szCs w:val="22"/>
+        </w:rPr>
         <w:t xml:space="preserve">and the keyword  </w:t>
       </w:r>
       <w:r>
         <w:rPr>
           <w:b/>
           <w:bCs/>
+          <w:sz w:val="22"/>
+          <w:szCs w:val="22"/>
         </w:rPr>
         <w:t>Base</w:t>
       </w:r>
       <w:r>
+        <w:rPr>
+          <w:sz w:val="22"/>
+          <w:szCs w:val="22"/>
+        </w:rPr>
         <w:t xml:space="preserve">  </w:t>
       </w:r>
       <w:r>
+        <w:rPr>
+          <w:sz w:val="22"/>
+          <w:szCs w:val="22"/>
+        </w:rPr>
         <w:t>to call</w:t>
       </w:r>
       <w:r>
+        <w:rPr>
+          <w:sz w:val="22"/>
+          <w:szCs w:val="22"/>
+        </w:rPr>
         <w:t xml:space="preserve"> a </w:t>
       </w:r>
       <w:r>
+        <w:rPr>
+          <w:sz w:val="22"/>
+          <w:szCs w:val="22"/>
+        </w:rPr>
         <w:t xml:space="preserve">base class </w:t>
       </w:r>
       <w:r>
+        <w:rPr>
+          <w:sz w:val="22"/>
+          <w:szCs w:val="22"/>
+        </w:rPr>
         <w:t xml:space="preserve">constructor. </w:t>
       </w:r>
     </w:p>
@@ -1651,44 +2598,95 @@
           <w:ilvl w:val="0"/>
           <w:numId w:val="41"/>
         </w:numPr>
-      </w:pPr>
-      <w:r>
+        <w:contextualSpacing w:val="0"/>
+        <w:rPr>
+          <w:sz w:val="22"/>
+          <w:szCs w:val="22"/>
+        </w:rPr>
+      </w:pPr>
+      <w:r>
+        <w:rPr>
+          <w:sz w:val="22"/>
+          <w:szCs w:val="22"/>
+        </w:rPr>
         <w:t>Add a constructor that accepts both a Diameter and Height</w:t>
       </w:r>
       <w:r>
+        <w:rPr>
+          <w:sz w:val="22"/>
+          <w:szCs w:val="22"/>
+        </w:rPr>
         <w:t xml:space="preserve"> as parameters</w:t>
       </w:r>
       <w:r>
+        <w:rPr>
+          <w:sz w:val="22"/>
+          <w:szCs w:val="22"/>
+        </w:rPr>
         <w:t>.</w:t>
       </w:r>
       <w:r>
+        <w:rPr>
+          <w:sz w:val="22"/>
+          <w:szCs w:val="22"/>
+        </w:rPr>
         <w:t xml:space="preserve"> </w:t>
       </w:r>
       <w:r>
+        <w:rPr>
+          <w:sz w:val="22"/>
+          <w:szCs w:val="22"/>
+        </w:rPr>
         <w:t>M</w:t>
       </w:r>
       <w:r>
+        <w:rPr>
+          <w:sz w:val="22"/>
+          <w:szCs w:val="22"/>
+        </w:rPr>
         <w:t>ake it</w:t>
       </w:r>
       <w:r>
+        <w:rPr>
+          <w:sz w:val="22"/>
+          <w:szCs w:val="22"/>
+        </w:rPr>
         <w:t xml:space="preserve"> call the base constructor and pass the Diameter </w:t>
       </w:r>
       <w:r>
+        <w:rPr>
+          <w:sz w:val="22"/>
+          <w:szCs w:val="22"/>
+        </w:rPr>
         <w:t xml:space="preserve">argument </w:t>
       </w:r>
       <w:r>
+        <w:rPr>
+          <w:sz w:val="22"/>
+          <w:szCs w:val="22"/>
+        </w:rPr>
         <w:t>to it</w:t>
       </w:r>
       <w:r>
+        <w:rPr>
+          <w:sz w:val="22"/>
+          <w:szCs w:val="22"/>
+        </w:rPr>
         <w:t xml:space="preserve">: </w:t>
       </w:r>
       <w:r>
+        <w:rPr>
+          <w:sz w:val="22"/>
+          <w:szCs w:val="22"/>
+        </w:rPr>
         <w:br/>
         <w:t xml:space="preserve"> </w:t>
       </w:r>
       <w:r>
         <w:rPr>
           <w:noProof/>
+          <w:sz w:val="22"/>
+          <w:szCs w:val="22"/>
         </w:rPr>
         <w:drawing>
           <wp:inline distT="0" distB="0" distL="0" distR="0" wp14:anchorId="7C1EA554" wp14:editId="3EB990DC">
@@ -1706,7 +2704,7 @@
                     <pic:cNvPicPr/>
                   </pic:nvPicPr>
                   <pic:blipFill>
-                    <a:blip r:embed="rId11"/>
+                    <a:blip r:embed="rId12"/>
                     <a:stretch>
                       <a:fillRect/>
                     </a:stretch>
@@ -1727,6 +2725,10 @@
         </w:drawing>
       </w:r>
       <w:r>
+        <w:rPr>
+          <w:sz w:val="22"/>
+          <w:szCs w:val="22"/>
+        </w:rPr>
         <w:t xml:space="preserve"> </w:t>
       </w:r>
     </w:p>
@@ -1737,32 +2739,67 @@
           <w:ilvl w:val="0"/>
           <w:numId w:val="41"/>
         </w:numPr>
-      </w:pPr>
-      <w:r>
+        <w:contextualSpacing w:val="0"/>
+        <w:rPr>
+          <w:sz w:val="22"/>
+          <w:szCs w:val="22"/>
+        </w:rPr>
+      </w:pPr>
+      <w:r>
+        <w:rPr>
+          <w:sz w:val="22"/>
+          <w:szCs w:val="22"/>
+        </w:rPr>
         <w:lastRenderedPageBreak/>
         <w:t>Create an instance of the class</w:t>
       </w:r>
       <w:r>
+        <w:rPr>
+          <w:sz w:val="22"/>
+          <w:szCs w:val="22"/>
+        </w:rPr>
         <w:t>,</w:t>
       </w:r>
       <w:r>
+        <w:rPr>
+          <w:sz w:val="22"/>
+          <w:szCs w:val="22"/>
+        </w:rPr>
         <w:t xml:space="preserve"> passing in </w:t>
       </w:r>
       <w:r>
+        <w:rPr>
+          <w:sz w:val="22"/>
+          <w:szCs w:val="22"/>
+        </w:rPr>
         <w:t>values for</w:t>
       </w:r>
       <w:r>
+        <w:rPr>
+          <w:sz w:val="22"/>
+          <w:szCs w:val="22"/>
+        </w:rPr>
         <w:t xml:space="preserve"> Diameter and Height</w:t>
       </w:r>
       <w:r>
+        <w:rPr>
+          <w:sz w:val="22"/>
+          <w:szCs w:val="22"/>
+        </w:rPr>
         <w:t xml:space="preserve">: </w:t>
       </w:r>
       <w:r>
+        <w:rPr>
+          <w:sz w:val="22"/>
+          <w:szCs w:val="22"/>
+        </w:rPr>
         <w:br/>
       </w:r>
       <w:r>
         <w:rPr>
           <w:rStyle w:val="CommandChar"/>
+          <w:sz w:val="22"/>
+          <w:szCs w:val="22"/>
         </w:rPr>
         <w:t>[column</w:t>
       </w:r>
@@ -1770,6 +2807,8 @@
       <w:r>
         <w:rPr>
           <w:rStyle w:val="CommandChar"/>
+          <w:sz w:val="22"/>
+          <w:szCs w:val="22"/>
         </w:rPr>
         <w:t>]::</w:t>
       </w:r>
@@ -1777,6 +2816,8 @@
       <w:r>
         <w:rPr>
           <w:rStyle w:val="CommandChar"/>
+          <w:sz w:val="22"/>
+          <w:szCs w:val="22"/>
         </w:rPr>
         <w:t>new(4,10)</w:t>
       </w:r>
@@ -1788,17 +2829,38 @@
           <w:ilvl w:val="1"/>
           <w:numId w:val="41"/>
         </w:numPr>
-      </w:pPr>
-      <w:r>
+        <w:contextualSpacing w:val="0"/>
+        <w:rPr>
+          <w:sz w:val="22"/>
+          <w:szCs w:val="22"/>
+        </w:rPr>
+      </w:pPr>
+      <w:r>
+        <w:rPr>
+          <w:sz w:val="22"/>
+          <w:szCs w:val="22"/>
+        </w:rPr>
         <w:t xml:space="preserve">Notice both the Diameter and Height have </w:t>
       </w:r>
       <w:r>
+        <w:rPr>
+          <w:sz w:val="22"/>
+          <w:szCs w:val="22"/>
+        </w:rPr>
         <w:t xml:space="preserve">the respective specified </w:t>
       </w:r>
       <w:r>
+        <w:rPr>
+          <w:sz w:val="22"/>
+          <w:szCs w:val="22"/>
+        </w:rPr>
         <w:t>values</w:t>
       </w:r>
       <w:r>
+        <w:rPr>
+          <w:sz w:val="22"/>
+          <w:szCs w:val="22"/>
+        </w:rPr>
         <w:t xml:space="preserve">. </w:t>
       </w:r>
     </w:p>
@@ -1818,11 +2880,25 @@
       </w:r>
     </w:p>
     <w:p>
-      <w:r>
+      <w:pPr>
+        <w:rPr>
+          <w:sz w:val="22"/>
+          <w:szCs w:val="22"/>
+        </w:rPr>
+      </w:pPr>
+      <w:r>
+        <w:rPr>
+          <w:sz w:val="22"/>
+          <w:szCs w:val="22"/>
+        </w:rPr>
         <w:t xml:space="preserve">Powershell uses the </w:t>
       </w:r>
       <w:proofErr w:type="gramStart"/>
       <w:r>
+        <w:rPr>
+          <w:sz w:val="22"/>
+          <w:szCs w:val="22"/>
+        </w:rPr>
         <w:t xml:space="preserve">keyword  </w:t>
       </w:r>
       <w:r>
@@ -1830,130 +2906,280 @@
           <w:rFonts w:cstheme="minorHAnsi"/>
           <w:b/>
           <w:bCs/>
+          <w:sz w:val="22"/>
+          <w:szCs w:val="22"/>
         </w:rPr>
         <w:t>enum</w:t>
       </w:r>
       <w:proofErr w:type="gramEnd"/>
       <w:r>
+        <w:rPr>
+          <w:sz w:val="22"/>
+          <w:szCs w:val="22"/>
+        </w:rPr>
         <w:t xml:space="preserve">  to define an enumeration. </w:t>
       </w:r>
       <w:r>
         <w:rPr>
           <w:i/>
           <w:iCs/>
+          <w:sz w:val="22"/>
+          <w:szCs w:val="22"/>
         </w:rPr>
         <w:t>Enumerations</w:t>
       </w:r>
       <w:r>
+        <w:rPr>
+          <w:sz w:val="22"/>
+          <w:szCs w:val="22"/>
+        </w:rPr>
         <w:t xml:space="preserve"> are</w:t>
       </w:r>
       <w:r>
+        <w:rPr>
+          <w:sz w:val="22"/>
+          <w:szCs w:val="22"/>
+        </w:rPr>
         <w:t xml:space="preserve"> </w:t>
       </w:r>
       <w:r>
+        <w:rPr>
+          <w:sz w:val="22"/>
+          <w:szCs w:val="22"/>
+        </w:rPr>
         <w:t>simple</w:t>
       </w:r>
       <w:r>
+        <w:rPr>
+          <w:sz w:val="22"/>
+          <w:szCs w:val="22"/>
+        </w:rPr>
         <w:t xml:space="preserve"> </w:t>
       </w:r>
       <w:r>
+        <w:rPr>
+          <w:sz w:val="22"/>
+          <w:szCs w:val="22"/>
+        </w:rPr>
         <w:t>data types that</w:t>
       </w:r>
       <w:r>
+        <w:rPr>
+          <w:sz w:val="22"/>
+          <w:szCs w:val="22"/>
+        </w:rPr>
         <w:t xml:space="preserve"> let scripters</w:t>
       </w:r>
       <w:r>
+        <w:rPr>
+          <w:sz w:val="22"/>
+          <w:szCs w:val="22"/>
+        </w:rPr>
         <w:t xml:space="preserve"> </w:t>
       </w:r>
       <w:r>
+        <w:rPr>
+          <w:sz w:val="22"/>
+          <w:szCs w:val="22"/>
+        </w:rPr>
         <w:t>use</w:t>
       </w:r>
       <w:r>
+        <w:rPr>
+          <w:sz w:val="22"/>
+          <w:szCs w:val="22"/>
+        </w:rPr>
         <w:t xml:space="preserve"> a descriptive word to represent a</w:t>
       </w:r>
       <w:r>
+        <w:rPr>
+          <w:sz w:val="22"/>
+          <w:szCs w:val="22"/>
+        </w:rPr>
         <w:t xml:space="preserve"> fixed</w:t>
       </w:r>
       <w:r>
+        <w:rPr>
+          <w:sz w:val="22"/>
+          <w:szCs w:val="22"/>
+        </w:rPr>
         <w:t xml:space="preserve"> numeric value. </w:t>
       </w:r>
       <w:r>
+        <w:rPr>
+          <w:sz w:val="22"/>
+          <w:szCs w:val="22"/>
+        </w:rPr>
         <w:t xml:space="preserve">Computers </w:t>
       </w:r>
       <w:r>
+        <w:rPr>
+          <w:sz w:val="22"/>
+          <w:szCs w:val="22"/>
+        </w:rPr>
         <w:t xml:space="preserve">must </w:t>
       </w:r>
       <w:r>
+        <w:rPr>
+          <w:sz w:val="22"/>
+          <w:szCs w:val="22"/>
+        </w:rPr>
         <w:t xml:space="preserve">represent </w:t>
       </w:r>
       <w:r>
         <w:rPr>
           <w:i/>
           <w:iCs/>
+          <w:sz w:val="22"/>
+          <w:szCs w:val="22"/>
         </w:rPr>
         <w:t>everything</w:t>
       </w:r>
       <w:r>
+        <w:rPr>
+          <w:sz w:val="22"/>
+          <w:szCs w:val="22"/>
+        </w:rPr>
         <w:t xml:space="preserve"> </w:t>
       </w:r>
       <w:r>
+        <w:rPr>
+          <w:sz w:val="22"/>
+          <w:szCs w:val="22"/>
+        </w:rPr>
         <w:t xml:space="preserve">using </w:t>
       </w:r>
       <w:r>
+        <w:rPr>
+          <w:sz w:val="22"/>
+          <w:szCs w:val="22"/>
+        </w:rPr>
         <w:t xml:space="preserve">numbers, </w:t>
       </w:r>
       <w:r>
+        <w:rPr>
+          <w:sz w:val="22"/>
+          <w:szCs w:val="22"/>
+        </w:rPr>
         <w:t>but</w:t>
       </w:r>
       <w:r>
+        <w:rPr>
+          <w:sz w:val="22"/>
+          <w:szCs w:val="22"/>
+        </w:rPr>
         <w:t xml:space="preserve"> humans </w:t>
       </w:r>
       <w:r>
+        <w:rPr>
+          <w:sz w:val="22"/>
+          <w:szCs w:val="22"/>
+        </w:rPr>
         <w:t>work better with</w:t>
       </w:r>
       <w:r>
+        <w:rPr>
+          <w:sz w:val="22"/>
+          <w:szCs w:val="22"/>
+        </w:rPr>
         <w:t xml:space="preserve"> descriptive words</w:t>
       </w:r>
       <w:r>
+        <w:rPr>
+          <w:sz w:val="22"/>
+          <w:szCs w:val="22"/>
+        </w:rPr>
         <w:t>;</w:t>
       </w:r>
       <w:r>
+        <w:rPr>
+          <w:sz w:val="22"/>
+          <w:szCs w:val="22"/>
+        </w:rPr>
         <w:t xml:space="preserve"> </w:t>
       </w:r>
       <w:r>
+        <w:rPr>
+          <w:sz w:val="22"/>
+          <w:szCs w:val="22"/>
+        </w:rPr>
         <w:t>e</w:t>
       </w:r>
       <w:r>
+        <w:rPr>
+          <w:sz w:val="22"/>
+          <w:szCs w:val="22"/>
+        </w:rPr>
         <w:t xml:space="preserve">numerations </w:t>
       </w:r>
       <w:r>
+        <w:rPr>
+          <w:sz w:val="22"/>
+          <w:szCs w:val="22"/>
+        </w:rPr>
         <w:t xml:space="preserve">efficiently </w:t>
       </w:r>
       <w:r>
+        <w:rPr>
+          <w:sz w:val="22"/>
+          <w:szCs w:val="22"/>
+        </w:rPr>
         <w:t>facilitate both points of view.</w:t>
       </w:r>
       <w:r>
+        <w:rPr>
+          <w:sz w:val="22"/>
+          <w:szCs w:val="22"/>
+        </w:rPr>
         <w:t xml:space="preserve"> </w:t>
       </w:r>
       <w:r>
+        <w:rPr>
+          <w:sz w:val="22"/>
+          <w:szCs w:val="22"/>
+        </w:rPr>
         <w:t xml:space="preserve">Let’s </w:t>
       </w:r>
       <w:r>
+        <w:rPr>
+          <w:sz w:val="22"/>
+          <w:szCs w:val="22"/>
+        </w:rPr>
         <w:t>create an enumeration for colors</w:t>
       </w:r>
       <w:r>
+        <w:rPr>
+          <w:sz w:val="22"/>
+          <w:szCs w:val="22"/>
+        </w:rPr>
         <w:t>,</w:t>
       </w:r>
       <w:r>
+        <w:rPr>
+          <w:sz w:val="22"/>
+          <w:szCs w:val="22"/>
+        </w:rPr>
         <w:t xml:space="preserve"> then use it in our </w:t>
       </w:r>
       <w:r>
+        <w:rPr>
+          <w:sz w:val="22"/>
+          <w:szCs w:val="22"/>
+        </w:rPr>
         <w:t>C</w:t>
       </w:r>
       <w:r>
+        <w:rPr>
+          <w:sz w:val="22"/>
+          <w:szCs w:val="22"/>
+        </w:rPr>
         <w:t>ircle class.</w:t>
       </w:r>
       <w:r>
+        <w:rPr>
+          <w:sz w:val="22"/>
+          <w:szCs w:val="22"/>
+        </w:rPr>
         <w:t xml:space="preserve"> </w:t>
       </w:r>
     </w:p>
@@ -1972,25 +3198,52 @@
           <w:ilvl w:val="0"/>
           <w:numId w:val="42"/>
         </w:numPr>
-      </w:pPr>
-      <w:r>
+        <w:contextualSpacing w:val="0"/>
+        <w:rPr>
+          <w:sz w:val="22"/>
+          <w:szCs w:val="22"/>
+        </w:rPr>
+      </w:pPr>
+      <w:r>
+        <w:rPr>
+          <w:sz w:val="22"/>
+          <w:szCs w:val="22"/>
+        </w:rPr>
         <w:t>Create the following enumeration at the top of your file</w:t>
       </w:r>
       <w:r>
+        <w:rPr>
+          <w:sz w:val="22"/>
+          <w:szCs w:val="22"/>
+        </w:rPr>
         <w:t xml:space="preserve">, </w:t>
       </w:r>
       <w:r>
+        <w:rPr>
+          <w:sz w:val="22"/>
+          <w:szCs w:val="22"/>
+        </w:rPr>
         <w:t>above the Circle class</w:t>
       </w:r>
       <w:r>
+        <w:rPr>
+          <w:sz w:val="22"/>
+          <w:szCs w:val="22"/>
+        </w:rPr>
         <w:t xml:space="preserve">: </w:t>
       </w:r>
       <w:r>
+        <w:rPr>
+          <w:sz w:val="22"/>
+          <w:szCs w:val="22"/>
+        </w:rPr>
         <w:br/>
       </w:r>
       <w:r>
         <w:rPr>
           <w:noProof/>
+          <w:sz w:val="22"/>
+          <w:szCs w:val="22"/>
         </w:rPr>
         <w:drawing>
           <wp:inline distT="0" distB="0" distL="0" distR="0" wp14:anchorId="6FF71FCF" wp14:editId="768C4ADF">
@@ -2008,7 +3261,7 @@
                     <pic:cNvPicPr/>
                   </pic:nvPicPr>
                   <pic:blipFill rotWithShape="1">
-                    <a:blip r:embed="rId12"/>
+                    <a:blip r:embed="rId13"/>
                     <a:srcRect b="33867"/>
                     <a:stretch/>
                   </pic:blipFill>
@@ -2036,44 +3289,90 @@
         </w:drawing>
       </w:r>
       <w:r>
+        <w:rPr>
+          <w:sz w:val="22"/>
+          <w:szCs w:val="22"/>
+        </w:rPr>
         <w:t xml:space="preserve"> </w:t>
       </w:r>
       <w:r>
+        <w:rPr>
+          <w:sz w:val="22"/>
+          <w:szCs w:val="22"/>
+        </w:rPr>
         <w:br/>
       </w:r>
       <w:r>
+        <w:rPr>
+          <w:sz w:val="22"/>
+          <w:szCs w:val="22"/>
+        </w:rPr>
         <w:t>(</w:t>
       </w:r>
       <w:r>
         <w:rPr>
           <w:i/>
           <w:iCs/>
+          <w:sz w:val="22"/>
+          <w:szCs w:val="22"/>
         </w:rPr>
         <w:t>Note</w:t>
       </w:r>
       <w:r>
+        <w:rPr>
+          <w:sz w:val="22"/>
+          <w:szCs w:val="22"/>
+        </w:rPr>
         <w:t xml:space="preserve">: </w:t>
       </w:r>
       <w:r>
+        <w:rPr>
+          <w:sz w:val="22"/>
+          <w:szCs w:val="22"/>
+        </w:rPr>
         <w:t xml:space="preserve">its </w:t>
       </w:r>
       <w:r>
+        <w:rPr>
+          <w:sz w:val="22"/>
+          <w:szCs w:val="22"/>
+        </w:rPr>
         <w:t>good practice</w:t>
       </w:r>
       <w:r>
+        <w:rPr>
+          <w:sz w:val="22"/>
+          <w:szCs w:val="22"/>
+        </w:rPr>
         <w:t xml:space="preserve"> to </w:t>
       </w:r>
       <w:r>
+        <w:rPr>
+          <w:sz w:val="22"/>
+          <w:szCs w:val="22"/>
+        </w:rPr>
         <w:t>leave</w:t>
       </w:r>
       <w:r>
+        <w:rPr>
+          <w:sz w:val="22"/>
+          <w:szCs w:val="22"/>
+        </w:rPr>
         <w:t xml:space="preserve"> a space before and after </w:t>
       </w:r>
       <w:proofErr w:type="gramStart"/>
       <w:r>
+        <w:rPr>
+          <w:sz w:val="22"/>
+          <w:szCs w:val="22"/>
+        </w:rPr>
         <w:t xml:space="preserve">each </w:t>
       </w:r>
       <w:r>
+        <w:rPr>
+          <w:sz w:val="22"/>
+          <w:szCs w:val="22"/>
+        </w:rPr>
         <w:t xml:space="preserve"> </w:t>
       </w:r>
       <w:r>
@@ -2081,27 +3380,47 @@
           <w:rFonts w:ascii="Consolas" w:hAnsi="Consolas"/>
           <w:b/>
           <w:bCs/>
+          <w:sz w:val="22"/>
+          <w:szCs w:val="22"/>
         </w:rPr>
         <w:t>=</w:t>
       </w:r>
       <w:proofErr w:type="gramEnd"/>
       <w:r>
+        <w:rPr>
+          <w:sz w:val="22"/>
+          <w:szCs w:val="22"/>
+        </w:rPr>
         <w:t xml:space="preserve"> </w:t>
       </w:r>
       <w:r>
+        <w:rPr>
+          <w:sz w:val="22"/>
+          <w:szCs w:val="22"/>
+        </w:rPr>
         <w:t xml:space="preserve"> </w:t>
       </w:r>
       <w:r>
+        <w:rPr>
+          <w:sz w:val="22"/>
+          <w:szCs w:val="22"/>
+        </w:rPr>
         <w:t xml:space="preserve">in an </w:t>
       </w:r>
       <w:r>
         <w:rPr>
           <w:b/>
           <w:bCs/>
+          <w:sz w:val="22"/>
+          <w:szCs w:val="22"/>
         </w:rPr>
         <w:t>enum</w:t>
       </w:r>
       <w:r>
+        <w:rPr>
+          <w:sz w:val="22"/>
+          <w:szCs w:val="22"/>
+        </w:rPr>
         <w:t xml:space="preserve">’s definition.) </w:t>
       </w:r>
     </w:p>
@@ -2112,60 +3431,119 @@
           <w:ilvl w:val="0"/>
           <w:numId w:val="42"/>
         </w:numPr>
-      </w:pPr>
-      <w:r>
+        <w:contextualSpacing w:val="0"/>
+        <w:rPr>
+          <w:sz w:val="22"/>
+          <w:szCs w:val="22"/>
+        </w:rPr>
+      </w:pPr>
+      <w:r>
+        <w:rPr>
+          <w:sz w:val="22"/>
+          <w:szCs w:val="22"/>
+        </w:rPr>
         <w:t>Run your code</w:t>
       </w:r>
       <w:r>
+        <w:rPr>
+          <w:sz w:val="22"/>
+          <w:szCs w:val="22"/>
+        </w:rPr>
         <w:t>,</w:t>
       </w:r>
       <w:r>
+        <w:rPr>
+          <w:sz w:val="22"/>
+          <w:szCs w:val="22"/>
+        </w:rPr>
         <w:t xml:space="preserve"> then look at </w:t>
       </w:r>
       <w:r>
+        <w:rPr>
+          <w:sz w:val="22"/>
+          <w:szCs w:val="22"/>
+        </w:rPr>
         <w:t xml:space="preserve">our new </w:t>
       </w:r>
       <w:r>
         <w:rPr>
           <w:b/>
           <w:bCs/>
+          <w:sz w:val="22"/>
+          <w:szCs w:val="22"/>
         </w:rPr>
         <w:t>colors</w:t>
       </w:r>
       <w:r>
+        <w:rPr>
+          <w:sz w:val="22"/>
+          <w:szCs w:val="22"/>
+        </w:rPr>
         <w:t xml:space="preserve"> enum</w:t>
       </w:r>
       <w:r>
+        <w:rPr>
+          <w:sz w:val="22"/>
+          <w:szCs w:val="22"/>
+        </w:rPr>
         <w:t xml:space="preserve">. </w:t>
       </w:r>
       <w:r>
+        <w:rPr>
+          <w:sz w:val="22"/>
+          <w:szCs w:val="22"/>
+        </w:rPr>
         <w:t>There’s</w:t>
       </w:r>
       <w:r>
+        <w:rPr>
+          <w:sz w:val="22"/>
+          <w:szCs w:val="22"/>
+        </w:rPr>
         <w:t xml:space="preserve"> a</w:t>
       </w:r>
       <w:r>
+        <w:rPr>
+          <w:sz w:val="22"/>
+          <w:szCs w:val="22"/>
+        </w:rPr>
         <w:t xml:space="preserve"> static method </w:t>
       </w:r>
       <w:r>
         <w:rPr>
           <w:b/>
           <w:bCs/>
+          <w:sz w:val="22"/>
+          <w:szCs w:val="22"/>
         </w:rPr>
         <w:t>GetNames</w:t>
       </w:r>
       <w:r>
+        <w:rPr>
+          <w:sz w:val="22"/>
+          <w:szCs w:val="22"/>
+        </w:rPr>
         <w:t xml:space="preserve"> </w:t>
       </w:r>
       <w:r>
+        <w:rPr>
+          <w:sz w:val="22"/>
+          <w:szCs w:val="22"/>
+        </w:rPr>
         <w:t xml:space="preserve">for that: </w:t>
       </w:r>
       <w:r>
+        <w:rPr>
+          <w:sz w:val="22"/>
+          <w:szCs w:val="22"/>
+        </w:rPr>
         <w:br/>
       </w:r>
       <w:r>
         <w:rPr>
           <w:rStyle w:val="CommandChar"/>
+          <w:sz w:val="22"/>
+          <w:szCs w:val="22"/>
         </w:rPr>
         <w:t>[enum</w:t>
       </w:r>
@@ -2173,6 +3551,8 @@
       <w:r>
         <w:rPr>
           <w:rStyle w:val="CommandChar"/>
+          <w:sz w:val="22"/>
+          <w:szCs w:val="22"/>
         </w:rPr>
         <w:t>]::</w:t>
       </w:r>
@@ -2180,6 +3560,8 @@
       <w:r>
         <w:rPr>
           <w:rStyle w:val="CommandChar"/>
+          <w:sz w:val="22"/>
+          <w:szCs w:val="22"/>
         </w:rPr>
         <w:t>GetNames([colors])</w:t>
       </w:r>
@@ -2189,6 +3571,8 @@
           <w:rFonts w:asciiTheme="minorHAnsi" w:hAnsiTheme="minorHAnsi" w:cstheme="minorHAnsi"/>
           <w:b w:val="0"/>
           <w:bCs/>
+          <w:sz w:val="22"/>
+          <w:szCs w:val="22"/>
         </w:rPr>
         <w:t xml:space="preserve"> </w:t>
       </w:r>
@@ -2200,29 +3584,54 @@
           <w:ilvl w:val="0"/>
           <w:numId w:val="42"/>
         </w:numPr>
-      </w:pPr>
-      <w:r>
+        <w:contextualSpacing w:val="0"/>
+        <w:rPr>
+          <w:sz w:val="22"/>
+          <w:szCs w:val="22"/>
+        </w:rPr>
+      </w:pPr>
+      <w:r>
+        <w:rPr>
+          <w:sz w:val="22"/>
+          <w:szCs w:val="22"/>
+        </w:rPr>
         <w:t xml:space="preserve">Create a variable of type </w:t>
       </w:r>
       <w:r>
         <w:rPr>
           <w:b/>
           <w:bCs/>
+          <w:sz w:val="22"/>
+          <w:szCs w:val="22"/>
         </w:rPr>
         <w:t>colors</w:t>
       </w:r>
       <w:r>
+        <w:rPr>
+          <w:sz w:val="22"/>
+          <w:szCs w:val="22"/>
+        </w:rPr>
         <w:t xml:space="preserve"> and set it to red</w:t>
       </w:r>
       <w:r>
+        <w:rPr>
+          <w:sz w:val="22"/>
+          <w:szCs w:val="22"/>
+        </w:rPr>
         <w:t xml:space="preserve">: </w:t>
       </w:r>
       <w:r>
+        <w:rPr>
+          <w:sz w:val="22"/>
+          <w:szCs w:val="22"/>
+        </w:rPr>
         <w:br/>
       </w:r>
       <w:r>
         <w:rPr>
           <w:rStyle w:val="CommandChar"/>
+          <w:sz w:val="22"/>
+          <w:szCs w:val="22"/>
         </w:rPr>
         <w:t>[colors]$v='red'</w:t>
       </w:r>
@@ -2232,6 +3641,8 @@
           <w:rFonts w:asciiTheme="minorHAnsi" w:hAnsiTheme="minorHAnsi" w:cstheme="minorHAnsi"/>
           <w:b w:val="0"/>
           <w:bCs/>
+          <w:sz w:val="22"/>
+          <w:szCs w:val="22"/>
         </w:rPr>
         <w:t xml:space="preserve"> </w:t>
       </w:r>
@@ -2243,36 +3654,49 @@
           <w:ilvl w:val="0"/>
           <w:numId w:val="42"/>
         </w:numPr>
-      </w:pPr>
-      <w:r>
+        <w:contextualSpacing w:val="0"/>
+        <w:rPr>
+          <w:sz w:val="22"/>
+          <w:szCs w:val="22"/>
+        </w:rPr>
+      </w:pPr>
+      <w:r>
+        <w:rPr>
+          <w:sz w:val="22"/>
+          <w:szCs w:val="22"/>
+        </w:rPr>
         <w:t>Interrogate</w:t>
       </w:r>
       <w:r>
+        <w:rPr>
+          <w:sz w:val="22"/>
+          <w:szCs w:val="22"/>
+        </w:rPr>
         <w:t xml:space="preserve"> it: </w:t>
       </w:r>
       <w:r>
+        <w:rPr>
+          <w:sz w:val="22"/>
+          <w:szCs w:val="22"/>
+        </w:rPr>
         <w:br/>
       </w:r>
       <w:r>
         <w:rPr>
           <w:rStyle w:val="CommandChar"/>
-        </w:rPr>
-        <w:t>$</w:t>
-      </w:r>
-      <w:proofErr w:type="gramStart"/>
-      <w:r>
-        <w:rPr>
-          <w:rStyle w:val="CommandChar"/>
-        </w:rPr>
-        <w:t>v</w:t>
-      </w:r>
-      <w:proofErr w:type="gramEnd"/>
+          <w:sz w:val="22"/>
+          <w:szCs w:val="22"/>
+        </w:rPr>
+        <w:t>$v</w:t>
+      </w:r>
       <w:r>
         <w:rPr>
           <w:rStyle w:val="CommandChar"/>
           <w:rFonts w:asciiTheme="minorHAnsi" w:hAnsiTheme="minorHAnsi" w:cstheme="minorHAnsi"/>
           <w:b w:val="0"/>
           <w:bCs/>
+          <w:sz w:val="22"/>
+          <w:szCs w:val="22"/>
         </w:rPr>
         <w:t xml:space="preserve"> </w:t>
       </w:r>
@@ -2284,33 +3708,62 @@
           <w:ilvl w:val="1"/>
           <w:numId w:val="42"/>
         </w:numPr>
-      </w:pPr>
-      <w:r>
+        <w:contextualSpacing w:val="0"/>
+        <w:rPr>
+          <w:sz w:val="22"/>
+          <w:szCs w:val="22"/>
+        </w:rPr>
+      </w:pPr>
+      <w:r>
+        <w:rPr>
+          <w:sz w:val="22"/>
+          <w:szCs w:val="22"/>
+        </w:rPr>
         <w:t xml:space="preserve">What is the </w:t>
       </w:r>
       <w:r>
+        <w:rPr>
+          <w:sz w:val="22"/>
+          <w:szCs w:val="22"/>
+        </w:rPr>
         <w:t>v</w:t>
       </w:r>
       <w:r>
+        <w:rPr>
+          <w:sz w:val="22"/>
+          <w:szCs w:val="22"/>
+        </w:rPr>
         <w:t xml:space="preserve">alue of </w:t>
       </w:r>
       <w:r>
         <w:rPr>
           <w:b/>
           <w:bCs/>
+          <w:sz w:val="22"/>
+          <w:szCs w:val="22"/>
         </w:rPr>
         <w:t>$v</w:t>
       </w:r>
       <w:r>
+        <w:rPr>
+          <w:sz w:val="22"/>
+          <w:szCs w:val="22"/>
+        </w:rPr>
         <w:t>?</w:t>
       </w:r>
       <w:r>
+        <w:rPr>
+          <w:sz w:val="22"/>
+          <w:szCs w:val="22"/>
+        </w:rPr>
         <w:t xml:space="preserve"> </w:t>
       </w:r>
       <w:sdt>
         <w:sdtPr>
           <w:rPr>
             <w:rStyle w:val="AnswerChar"/>
+            <w:sz w:val="22"/>
+            <w:szCs w:val="22"/>
           </w:rPr>
           <w:id w:val="-1571722636"/>
           <w:placeholder>
@@ -2331,6 +3784,8 @@
           <w:r>
             <w:rPr>
               <w:rStyle w:val="PlaceholderText"/>
+              <w:sz w:val="22"/>
+              <w:szCs w:val="22"/>
             </w:rPr>
             <w:t>Click or tap here to enter text.</w:t>
           </w:r>
@@ -2344,37 +3799,62 @@
           <w:ilvl w:val="0"/>
           <w:numId w:val="42"/>
         </w:numPr>
-      </w:pPr>
-      <w:r>
+        <w:contextualSpacing w:val="0"/>
+        <w:rPr>
+          <w:sz w:val="22"/>
+          <w:szCs w:val="22"/>
+        </w:rPr>
+      </w:pPr>
+      <w:r>
+        <w:rPr>
+          <w:sz w:val="22"/>
+          <w:szCs w:val="22"/>
+        </w:rPr>
         <w:t xml:space="preserve">Change $v to </w:t>
       </w:r>
       <w:r>
+        <w:rPr>
+          <w:sz w:val="22"/>
+          <w:szCs w:val="22"/>
+        </w:rPr>
         <w:t xml:space="preserve">green: </w:t>
       </w:r>
       <w:r>
+        <w:rPr>
+          <w:sz w:val="22"/>
+          <w:szCs w:val="22"/>
+        </w:rPr>
         <w:br/>
       </w:r>
       <w:r>
         <w:rPr>
           <w:rStyle w:val="CommandChar"/>
+          <w:sz w:val="22"/>
+          <w:szCs w:val="22"/>
         </w:rPr>
         <w:t>$v='</w:t>
       </w:r>
       <w:r>
         <w:rPr>
           <w:rStyle w:val="CommandChar"/>
+          <w:sz w:val="22"/>
+          <w:szCs w:val="22"/>
         </w:rPr>
         <w:t>gree</w:t>
       </w:r>
       <w:r>
         <w:rPr>
           <w:rStyle w:val="CommandChar"/>
+          <w:sz w:val="22"/>
+          <w:szCs w:val="22"/>
         </w:rPr>
         <w:t>n</w:t>
       </w:r>
       <w:r>
         <w:rPr>
           <w:rStyle w:val="CommandChar"/>
+          <w:sz w:val="22"/>
+          <w:szCs w:val="22"/>
         </w:rPr>
         <w:t>'</w:t>
       </w:r>
@@ -2384,6 +3864,8 @@
           <w:rFonts w:asciiTheme="minorHAnsi" w:hAnsiTheme="minorHAnsi" w:cstheme="minorHAnsi"/>
           <w:b w:val="0"/>
           <w:bCs/>
+          <w:sz w:val="22"/>
+          <w:szCs w:val="22"/>
         </w:rPr>
         <w:t xml:space="preserve"> </w:t>
       </w:r>
@@ -2395,57 +3877,98 @@
           <w:ilvl w:val="0"/>
           <w:numId w:val="42"/>
         </w:numPr>
-      </w:pPr>
-      <w:r>
+        <w:contextualSpacing w:val="0"/>
+        <w:rPr>
+          <w:sz w:val="22"/>
+          <w:szCs w:val="22"/>
+        </w:rPr>
+      </w:pPr>
+      <w:r>
+        <w:rPr>
+          <w:sz w:val="22"/>
+          <w:szCs w:val="22"/>
+        </w:rPr>
         <w:t xml:space="preserve">See if you can convert </w:t>
       </w:r>
       <w:r>
+        <w:rPr>
+          <w:sz w:val="22"/>
+          <w:szCs w:val="22"/>
+        </w:rPr>
         <w:t>the</w:t>
       </w:r>
       <w:r>
+        <w:rPr>
+          <w:sz w:val="22"/>
+          <w:szCs w:val="22"/>
+        </w:rPr>
         <w:t xml:space="preserve"> </w:t>
       </w:r>
       <w:r>
+        <w:rPr>
+          <w:sz w:val="22"/>
+          <w:szCs w:val="22"/>
+        </w:rPr>
         <w:t xml:space="preserve">color </w:t>
       </w:r>
       <w:r>
+        <w:rPr>
+          <w:sz w:val="22"/>
+          <w:szCs w:val="22"/>
+        </w:rPr>
         <w:t xml:space="preserve">to </w:t>
       </w:r>
       <w:r>
+        <w:rPr>
+          <w:sz w:val="22"/>
+          <w:szCs w:val="22"/>
+        </w:rPr>
         <w:t>its corresponding</w:t>
       </w:r>
       <w:r>
+        <w:rPr>
+          <w:sz w:val="22"/>
+          <w:szCs w:val="22"/>
+        </w:rPr>
         <w:t xml:space="preserve"> int</w:t>
       </w:r>
       <w:r>
+        <w:rPr>
+          <w:sz w:val="22"/>
+          <w:szCs w:val="22"/>
+        </w:rPr>
         <w:t>eger</w:t>
       </w:r>
       <w:r>
+        <w:rPr>
+          <w:sz w:val="22"/>
+          <w:szCs w:val="22"/>
+        </w:rPr>
         <w:t xml:space="preserve"> value: </w:t>
       </w:r>
       <w:r>
+        <w:rPr>
+          <w:sz w:val="22"/>
+          <w:szCs w:val="22"/>
+        </w:rPr>
         <w:br/>
       </w:r>
       <w:r>
         <w:rPr>
           <w:rStyle w:val="CommandChar"/>
-        </w:rPr>
-        <w:t>[int]$</w:t>
-      </w:r>
-      <w:proofErr w:type="gramStart"/>
-      <w:r>
-        <w:rPr>
-          <w:rStyle w:val="CommandChar"/>
-        </w:rPr>
-        <w:t>v</w:t>
-      </w:r>
-      <w:proofErr w:type="gramEnd"/>
+          <w:sz w:val="22"/>
+          <w:szCs w:val="22"/>
+        </w:rPr>
+        <w:t>[int]$v</w:t>
+      </w:r>
       <w:r>
         <w:rPr>
           <w:rStyle w:val="CommandChar"/>
           <w:rFonts w:asciiTheme="minorHAnsi" w:hAnsiTheme="minorHAnsi" w:cstheme="minorHAnsi"/>
           <w:b w:val="0"/>
           <w:bCs/>
+          <w:sz w:val="22"/>
+          <w:szCs w:val="22"/>
         </w:rPr>
         <w:t xml:space="preserve"> </w:t>
       </w:r>
@@ -2457,17 +3980,32 @@
           <w:ilvl w:val="1"/>
           <w:numId w:val="42"/>
         </w:numPr>
-      </w:pPr>
-      <w:r>
+        <w:contextualSpacing w:val="0"/>
+        <w:rPr>
+          <w:sz w:val="22"/>
+          <w:szCs w:val="22"/>
+        </w:rPr>
+      </w:pPr>
+      <w:r>
+        <w:rPr>
+          <w:sz w:val="22"/>
+          <w:szCs w:val="22"/>
+        </w:rPr>
         <w:t>Did it convert</w:t>
       </w:r>
       <w:r>
+        <w:rPr>
+          <w:sz w:val="22"/>
+          <w:szCs w:val="22"/>
+        </w:rPr>
         <w:t xml:space="preserve">? </w:t>
       </w:r>
       <w:sdt>
         <w:sdtPr>
           <w:rPr>
             <w:rStyle w:val="AnswerChar"/>
+            <w:sz w:val="22"/>
+            <w:szCs w:val="22"/>
           </w:rPr>
           <w:id w:val="-1701929536"/>
           <w:placeholder>
@@ -2488,36 +4026,68 @@
           <w:r>
             <w:rPr>
               <w:rStyle w:val="PlaceholderText"/>
+              <w:sz w:val="22"/>
+              <w:szCs w:val="22"/>
             </w:rPr>
             <w:t>Click or tap here to enter text.</w:t>
           </w:r>
         </w:sdtContent>
       </w:sdt>
       <w:r>
+        <w:rPr>
+          <w:sz w:val="22"/>
+          <w:szCs w:val="22"/>
+        </w:rPr>
         <w:t xml:space="preserve"> If yes, w</w:t>
       </w:r>
       <w:r>
+        <w:rPr>
+          <w:sz w:val="22"/>
+          <w:szCs w:val="22"/>
+        </w:rPr>
         <w:t>hat is the value</w:t>
       </w:r>
       <w:r>
+        <w:rPr>
+          <w:sz w:val="22"/>
+          <w:szCs w:val="22"/>
+        </w:rPr>
         <w:t>?</w:t>
       </w:r>
       <w:r>
+        <w:rPr>
+          <w:sz w:val="22"/>
+          <w:szCs w:val="22"/>
+        </w:rPr>
         <w:t xml:space="preserve"> If no</w:t>
       </w:r>
       <w:r>
+        <w:rPr>
+          <w:sz w:val="22"/>
+          <w:szCs w:val="22"/>
+        </w:rPr>
         <w:t>t</w:t>
       </w:r>
       <w:r>
+        <w:rPr>
+          <w:sz w:val="22"/>
+          <w:szCs w:val="22"/>
+        </w:rPr>
         <w:t>, what happened instead?</w:t>
       </w:r>
       <w:r>
+        <w:rPr>
+          <w:sz w:val="22"/>
+          <w:szCs w:val="22"/>
+        </w:rPr>
         <w:t xml:space="preserve"> </w:t>
       </w:r>
       <w:sdt>
         <w:sdtPr>
           <w:rPr>
             <w:rStyle w:val="AnswerChar"/>
+            <w:sz w:val="22"/>
+            <w:szCs w:val="22"/>
           </w:rPr>
           <w:id w:val="145938509"/>
           <w:placeholder>
@@ -2538,6 +4108,8 @@
           <w:r>
             <w:rPr>
               <w:rStyle w:val="PlaceholderText"/>
+              <w:sz w:val="22"/>
+              <w:szCs w:val="22"/>
             </w:rPr>
             <w:t>Click or tap here to enter text.</w:t>
           </w:r>
@@ -2547,6 +4119,8 @@
         <w:rPr>
           <w:rStyle w:val="AnswerChar"/>
           <w:color w:val="000000" w:themeColor="text1"/>
+          <w:sz w:val="22"/>
+          <w:szCs w:val="22"/>
         </w:rPr>
         <w:t xml:space="preserve"> </w:t>
       </w:r>
@@ -2558,19 +4132,39 @@
           <w:ilvl w:val="0"/>
           <w:numId w:val="42"/>
         </w:numPr>
-      </w:pPr>
-      <w:r>
+        <w:contextualSpacing w:val="0"/>
+        <w:rPr>
+          <w:sz w:val="22"/>
+          <w:szCs w:val="22"/>
+        </w:rPr>
+      </w:pPr>
+      <w:r>
+        <w:rPr>
+          <w:sz w:val="22"/>
+          <w:szCs w:val="22"/>
+        </w:rPr>
+        <w:lastRenderedPageBreak/>
         <w:t>Set the value to yellow</w:t>
       </w:r>
       <w:r>
+        <w:rPr>
+          <w:sz w:val="22"/>
+          <w:szCs w:val="22"/>
+        </w:rPr>
         <w:t xml:space="preserve">: </w:t>
       </w:r>
       <w:r>
+        <w:rPr>
+          <w:sz w:val="22"/>
+          <w:szCs w:val="22"/>
+        </w:rPr>
         <w:br/>
       </w:r>
       <w:r>
         <w:rPr>
           <w:rStyle w:val="CommandChar"/>
+          <w:sz w:val="22"/>
+          <w:szCs w:val="22"/>
         </w:rPr>
         <w:t>$v='yellow'</w:t>
       </w:r>
@@ -2580,6 +4174,8 @@
           <w:rFonts w:asciiTheme="minorHAnsi" w:hAnsiTheme="minorHAnsi" w:cstheme="minorHAnsi"/>
           <w:b w:val="0"/>
           <w:bCs/>
+          <w:sz w:val="22"/>
+          <w:szCs w:val="22"/>
         </w:rPr>
         <w:t xml:space="preserve"> </w:t>
       </w:r>
@@ -2591,17 +4187,32 @@
           <w:ilvl w:val="1"/>
           <w:numId w:val="42"/>
         </w:numPr>
-      </w:pPr>
-      <w:r>
+        <w:contextualSpacing w:val="0"/>
+        <w:rPr>
+          <w:sz w:val="22"/>
+          <w:szCs w:val="22"/>
+        </w:rPr>
+      </w:pPr>
+      <w:r>
+        <w:rPr>
+          <w:sz w:val="22"/>
+          <w:szCs w:val="22"/>
+        </w:rPr>
         <w:t>Was it successful?</w:t>
       </w:r>
       <w:r>
+        <w:rPr>
+          <w:sz w:val="22"/>
+          <w:szCs w:val="22"/>
+        </w:rPr>
         <w:t xml:space="preserve"> </w:t>
       </w:r>
       <w:sdt>
         <w:sdtPr>
           <w:rPr>
             <w:rStyle w:val="AnswerChar"/>
+            <w:sz w:val="22"/>
+            <w:szCs w:val="22"/>
           </w:rPr>
           <w:id w:val="191350924"/>
           <w:placeholder>
@@ -2622,27 +4233,40 @@
           <w:r>
             <w:rPr>
               <w:rStyle w:val="PlaceholderText"/>
+              <w:sz w:val="22"/>
+              <w:szCs w:val="22"/>
             </w:rPr>
             <w:t>Click or tap here to enter text.</w:t>
           </w:r>
         </w:sdtContent>
       </w:sdt>
       <w:r>
-        <w:t xml:space="preserve"> </w:t>
-      </w:r>
-      <w:r>
-        <w:t>If yes, what is the value? If no</w:t>
-      </w:r>
-      <w:r>
+        <w:rPr>
+          <w:sz w:val="22"/>
+          <w:szCs w:val="22"/>
+        </w:rPr>
+        <w:t xml:space="preserve"> If yes, what is the value? If no</w:t>
+      </w:r>
+      <w:r>
+        <w:rPr>
+          <w:sz w:val="22"/>
+          <w:szCs w:val="22"/>
+        </w:rPr>
         <w:t>t</w:t>
       </w:r>
       <w:r>
+        <w:rPr>
+          <w:sz w:val="22"/>
+          <w:szCs w:val="22"/>
+        </w:rPr>
         <w:t xml:space="preserve">, what happened instead? </w:t>
       </w:r>
       <w:sdt>
         <w:sdtPr>
           <w:rPr>
             <w:rStyle w:val="AnswerChar"/>
+            <w:sz w:val="22"/>
+            <w:szCs w:val="22"/>
           </w:rPr>
           <w:id w:val="-1723280822"/>
           <w:placeholder>
@@ -2663,6 +4287,8 @@
           <w:r>
             <w:rPr>
               <w:rStyle w:val="PlaceholderText"/>
+              <w:sz w:val="22"/>
+              <w:szCs w:val="22"/>
             </w:rPr>
             <w:t>Click or tap here to enter text.</w:t>
           </w:r>
@@ -2672,6 +4298,8 @@
         <w:rPr>
           <w:rStyle w:val="AnswerChar"/>
           <w:color w:val="000000" w:themeColor="text1"/>
+          <w:sz w:val="22"/>
+          <w:szCs w:val="22"/>
         </w:rPr>
         <w:t xml:space="preserve"> </w:t>
       </w:r>
@@ -2683,26 +4311,46 @@
           <w:ilvl w:val="0"/>
           <w:numId w:val="42"/>
         </w:numPr>
-      </w:pPr>
-      <w:r>
-        <w:lastRenderedPageBreak/>
+        <w:contextualSpacing w:val="0"/>
+        <w:rPr>
+          <w:sz w:val="22"/>
+          <w:szCs w:val="22"/>
+        </w:rPr>
+      </w:pPr>
+      <w:r>
+        <w:rPr>
+          <w:sz w:val="22"/>
+          <w:szCs w:val="22"/>
+        </w:rPr>
         <w:t xml:space="preserve">Set the value to </w:t>
       </w:r>
       <w:r>
+        <w:rPr>
+          <w:sz w:val="22"/>
+          <w:szCs w:val="22"/>
+        </w:rPr>
         <w:t xml:space="preserve">1: </w:t>
       </w:r>
       <w:r>
+        <w:rPr>
+          <w:sz w:val="22"/>
+          <w:szCs w:val="22"/>
+        </w:rPr>
         <w:br/>
       </w:r>
       <w:r>
         <w:rPr>
           <w:rStyle w:val="CommandChar"/>
+          <w:sz w:val="22"/>
+          <w:szCs w:val="22"/>
         </w:rPr>
         <w:t>$v=</w:t>
       </w:r>
       <w:r>
         <w:rPr>
           <w:rStyle w:val="CommandChar"/>
+          <w:sz w:val="22"/>
+          <w:szCs w:val="22"/>
         </w:rPr>
         <w:t>1</w:t>
       </w:r>
@@ -2712,6 +4360,8 @@
           <w:rFonts w:asciiTheme="minorHAnsi" w:hAnsiTheme="minorHAnsi" w:cstheme="minorHAnsi"/>
           <w:b w:val="0"/>
           <w:bCs/>
+          <w:sz w:val="22"/>
+          <w:szCs w:val="22"/>
         </w:rPr>
         <w:t xml:space="preserve"> </w:t>
       </w:r>
@@ -2721,6 +4371,8 @@
           <w:rFonts w:asciiTheme="minorHAnsi" w:hAnsiTheme="minorHAnsi" w:cstheme="minorHAnsi"/>
           <w:b w:val="0"/>
           <w:bCs/>
+          <w:sz w:val="22"/>
+          <w:szCs w:val="22"/>
         </w:rPr>
         <w:br/>
       </w:r>
@@ -2728,6 +4380,8 @@
         <w:rPr>
           <w:rStyle w:val="CommandChar"/>
           <w:rFonts w:cstheme="minorHAnsi"/>
+          <w:sz w:val="22"/>
+          <w:szCs w:val="22"/>
         </w:rPr>
         <w:t>$v</w:t>
       </w:r>
@@ -2737,6 +4391,8 @@
           <w:rFonts w:asciiTheme="minorHAnsi" w:hAnsiTheme="minorHAnsi" w:cstheme="minorHAnsi"/>
           <w:b w:val="0"/>
           <w:bCs/>
+          <w:sz w:val="22"/>
+          <w:szCs w:val="22"/>
         </w:rPr>
         <w:t xml:space="preserve"> </w:t>
       </w:r>
@@ -2748,20 +4404,39 @@
           <w:ilvl w:val="1"/>
           <w:numId w:val="42"/>
         </w:numPr>
-      </w:pPr>
-      <w:r>
+        <w:contextualSpacing w:val="0"/>
+        <w:rPr>
+          <w:sz w:val="22"/>
+          <w:szCs w:val="22"/>
+        </w:rPr>
+      </w:pPr>
+      <w:r>
+        <w:rPr>
+          <w:sz w:val="22"/>
+          <w:szCs w:val="22"/>
+        </w:rPr>
         <w:t>W</w:t>
       </w:r>
       <w:r>
+        <w:rPr>
+          <w:sz w:val="22"/>
+          <w:szCs w:val="22"/>
+        </w:rPr>
         <w:t>as it successful?</w:t>
       </w:r>
       <w:r>
+        <w:rPr>
+          <w:sz w:val="22"/>
+          <w:szCs w:val="22"/>
+        </w:rPr>
         <w:t xml:space="preserve"> </w:t>
       </w:r>
       <w:sdt>
         <w:sdtPr>
           <w:rPr>
             <w:rStyle w:val="AnswerChar"/>
+            <w:sz w:val="22"/>
+            <w:szCs w:val="22"/>
           </w:rPr>
           <w:id w:val="1812511392"/>
           <w:placeholder>
@@ -2782,6 +4457,8 @@
           <w:r>
             <w:rPr>
               <w:rStyle w:val="PlaceholderText"/>
+              <w:sz w:val="22"/>
+              <w:szCs w:val="22"/>
             </w:rPr>
             <w:t>Click or tap here to enter text.</w:t>
           </w:r>
@@ -2791,6 +4468,8 @@
         <w:rPr>
           <w:rStyle w:val="AnswerChar"/>
           <w:color w:val="000000" w:themeColor="text1"/>
+          <w:sz w:val="22"/>
+          <w:szCs w:val="22"/>
         </w:rPr>
         <w:t xml:space="preserve"> </w:t>
       </w:r>
@@ -2802,14 +4481,25 @@
           <w:ilvl w:val="1"/>
           <w:numId w:val="42"/>
         </w:numPr>
-      </w:pPr>
-      <w:r>
+        <w:contextualSpacing w:val="0"/>
+        <w:rPr>
+          <w:sz w:val="22"/>
+          <w:szCs w:val="22"/>
+        </w:rPr>
+      </w:pPr>
+      <w:r>
+        <w:rPr>
+          <w:sz w:val="22"/>
+          <w:szCs w:val="22"/>
+        </w:rPr>
         <w:t xml:space="preserve">What was returned? </w:t>
       </w:r>
       <w:sdt>
         <w:sdtPr>
           <w:rPr>
             <w:rStyle w:val="AnswerChar"/>
+            <w:sz w:val="22"/>
+            <w:szCs w:val="22"/>
           </w:rPr>
           <w:id w:val="510415663"/>
           <w:placeholder>
@@ -2830,6 +4520,8 @@
           <w:r>
             <w:rPr>
               <w:rStyle w:val="PlaceholderText"/>
+              <w:sz w:val="22"/>
+              <w:szCs w:val="22"/>
             </w:rPr>
             <w:t>Click or tap here to enter text.</w:t>
           </w:r>
@@ -2839,6 +4531,8 @@
         <w:rPr>
           <w:rStyle w:val="AnswerChar"/>
           <w:color w:val="000000" w:themeColor="text1"/>
+          <w:sz w:val="22"/>
+          <w:szCs w:val="22"/>
         </w:rPr>
         <w:t xml:space="preserve"> </w:t>
       </w:r>
@@ -2850,30 +4544,55 @@
           <w:ilvl w:val="0"/>
           <w:numId w:val="42"/>
         </w:numPr>
+        <w:contextualSpacing w:val="0"/>
         <w:rPr>
           <w:rStyle w:val="AnswerChar"/>
           <w:color w:val="auto"/>
-        </w:rPr>
-      </w:pPr>
-      <w:r>
+          <w:sz w:val="22"/>
+          <w:szCs w:val="22"/>
+        </w:rPr>
+      </w:pPr>
+      <w:r>
+        <w:rPr>
+          <w:sz w:val="22"/>
+          <w:szCs w:val="22"/>
+        </w:rPr>
         <w:t>Experiment: a</w:t>
       </w:r>
       <w:r>
+        <w:rPr>
+          <w:sz w:val="22"/>
+          <w:szCs w:val="22"/>
+        </w:rPr>
         <w:t>re the enum</w:t>
       </w:r>
       <w:r>
+        <w:rPr>
+          <w:sz w:val="22"/>
+          <w:szCs w:val="22"/>
+        </w:rPr>
         <w:t>’s word</w:t>
       </w:r>
       <w:r>
+        <w:rPr>
+          <w:sz w:val="22"/>
+          <w:szCs w:val="22"/>
+        </w:rPr>
         <w:t>s case sensitive?</w:t>
       </w:r>
       <w:r>
+        <w:rPr>
+          <w:sz w:val="22"/>
+          <w:szCs w:val="22"/>
+        </w:rPr>
         <w:t xml:space="preserve"> </w:t>
       </w:r>
       <w:sdt>
         <w:sdtPr>
           <w:rPr>
             <w:rStyle w:val="AnswerChar"/>
+            <w:sz w:val="22"/>
+            <w:szCs w:val="22"/>
           </w:rPr>
           <w:id w:val="-2123293629"/>
           <w:placeholder>
@@ -2894,6 +4613,8 @@
           <w:r>
             <w:rPr>
               <w:rStyle w:val="PlaceholderText"/>
+              <w:sz w:val="22"/>
+              <w:szCs w:val="22"/>
             </w:rPr>
             <w:t>Click or tap here to enter text.</w:t>
           </w:r>
@@ -2903,6 +4624,8 @@
         <w:rPr>
           <w:rStyle w:val="AnswerChar"/>
           <w:color w:val="000000" w:themeColor="text1"/>
+          <w:sz w:val="22"/>
+          <w:szCs w:val="22"/>
         </w:rPr>
         <w:t xml:space="preserve"> </w:t>
       </w:r>
@@ -2914,15 +4637,20 @@
           <w:ilvl w:val="0"/>
           <w:numId w:val="42"/>
         </w:numPr>
+        <w:contextualSpacing w:val="0"/>
         <w:rPr>
           <w:rStyle w:val="AnswerChar"/>
           <w:color w:val="auto"/>
+          <w:sz w:val="22"/>
+          <w:szCs w:val="22"/>
         </w:rPr>
       </w:pPr>
       <w:r>
         <w:rPr>
           <w:rStyle w:val="AnswerChar"/>
           <w:color w:val="auto"/>
+          <w:sz w:val="22"/>
+          <w:szCs w:val="22"/>
         </w:rPr>
         <w:t>C</w:t>
       </w:r>
@@ -2930,6 +4658,8 @@
         <w:rPr>
           <w:rStyle w:val="AnswerChar"/>
           <w:color w:val="auto"/>
+          <w:sz w:val="22"/>
+          <w:szCs w:val="22"/>
         </w:rPr>
         <w:t>onstrain</w:t>
       </w:r>
@@ -2937,6 +4667,8 @@
         <w:rPr>
           <w:rStyle w:val="AnswerChar"/>
           <w:color w:val="auto"/>
+          <w:sz w:val="22"/>
+          <w:szCs w:val="22"/>
         </w:rPr>
         <w:t xml:space="preserve"> the datatype of the Color property </w:t>
       </w:r>
@@ -2944,6 +4676,8 @@
         <w:rPr>
           <w:rStyle w:val="AnswerChar"/>
           <w:color w:val="auto"/>
+          <w:sz w:val="22"/>
+          <w:szCs w:val="22"/>
         </w:rPr>
         <w:t>in the C</w:t>
       </w:r>
@@ -2951,6 +4685,8 @@
         <w:rPr>
           <w:rStyle w:val="AnswerChar"/>
           <w:color w:val="auto"/>
+          <w:sz w:val="22"/>
+          <w:szCs w:val="22"/>
         </w:rPr>
         <w:t xml:space="preserve">ircle </w:t>
       </w:r>
@@ -2958,6 +4694,8 @@
         <w:rPr>
           <w:rStyle w:val="AnswerChar"/>
           <w:color w:val="auto"/>
+          <w:sz w:val="22"/>
+          <w:szCs w:val="22"/>
         </w:rPr>
         <w:t xml:space="preserve">class </w:t>
       </w:r>
@@ -2965,6 +4703,8 @@
         <w:rPr>
           <w:rStyle w:val="AnswerChar"/>
           <w:color w:val="auto"/>
+          <w:sz w:val="22"/>
+          <w:szCs w:val="22"/>
         </w:rPr>
         <w:t xml:space="preserve">to </w:t>
       </w:r>
@@ -2974,6 +4714,8 @@
           <w:b/>
           <w:bCs/>
           <w:color w:val="auto"/>
+          <w:sz w:val="22"/>
+          <w:szCs w:val="22"/>
         </w:rPr>
         <w:t>[colors]</w:t>
       </w:r>
@@ -2981,6 +4723,8 @@
         <w:rPr>
           <w:rStyle w:val="AnswerChar"/>
           <w:color w:val="auto"/>
+          <w:sz w:val="22"/>
+          <w:szCs w:val="22"/>
         </w:rPr>
         <w:t>.</w:t>
       </w:r>
@@ -2988,6 +4732,8 @@
         <w:rPr>
           <w:rStyle w:val="AnswerChar"/>
           <w:color w:val="auto"/>
+          <w:sz w:val="22"/>
+          <w:szCs w:val="22"/>
         </w:rPr>
         <w:t xml:space="preserve"> </w:t>
       </w:r>
@@ -2995,12 +4741,16 @@
         <w:rPr>
           <w:rStyle w:val="AnswerChar"/>
           <w:color w:val="auto"/>
+          <w:sz w:val="22"/>
+          <w:szCs w:val="22"/>
         </w:rPr>
         <w:br/>
       </w:r>
       <w:r>
         <w:rPr>
           <w:noProof/>
+          <w:sz w:val="22"/>
+          <w:szCs w:val="22"/>
         </w:rPr>
         <w:drawing>
           <wp:inline distT="0" distB="0" distL="0" distR="0" wp14:anchorId="7F2144D2" wp14:editId="3A5A1736">
@@ -3018,7 +4768,7 @@
                     <pic:cNvPicPr/>
                   </pic:nvPicPr>
                   <pic:blipFill>
-                    <a:blip r:embed="rId13"/>
+                    <a:blip r:embed="rId14"/>
                     <a:stretch>
                       <a:fillRect/>
                     </a:stretch>
@@ -3046,15 +4796,20 @@
           <w:ilvl w:val="0"/>
           <w:numId w:val="42"/>
         </w:numPr>
+        <w:contextualSpacing w:val="0"/>
         <w:rPr>
           <w:rStyle w:val="AnswerChar"/>
           <w:color w:val="auto"/>
+          <w:sz w:val="22"/>
+          <w:szCs w:val="22"/>
         </w:rPr>
       </w:pPr>
       <w:r>
         <w:rPr>
           <w:rStyle w:val="AnswerChar"/>
           <w:color w:val="auto"/>
+          <w:sz w:val="22"/>
+          <w:szCs w:val="22"/>
         </w:rPr>
         <w:t xml:space="preserve">Create a new instance of </w:t>
       </w:r>
@@ -3062,6 +4817,8 @@
         <w:rPr>
           <w:rStyle w:val="AnswerChar"/>
           <w:color w:val="auto"/>
+          <w:sz w:val="22"/>
+          <w:szCs w:val="22"/>
         </w:rPr>
         <w:t>C</w:t>
       </w:r>
@@ -3069,6 +4826,8 @@
         <w:rPr>
           <w:rStyle w:val="AnswerChar"/>
           <w:color w:val="auto"/>
+          <w:sz w:val="22"/>
+          <w:szCs w:val="22"/>
         </w:rPr>
         <w:t>olumn.</w:t>
       </w:r>
@@ -3076,6 +4835,8 @@
         <w:rPr>
           <w:rStyle w:val="AnswerChar"/>
           <w:color w:val="auto"/>
+          <w:sz w:val="22"/>
+          <w:szCs w:val="22"/>
         </w:rPr>
         <w:t xml:space="preserve"> </w:t>
       </w:r>
@@ -3087,15 +4848,20 @@
           <w:ilvl w:val="0"/>
           <w:numId w:val="42"/>
         </w:numPr>
+        <w:contextualSpacing w:val="0"/>
         <w:rPr>
           <w:rStyle w:val="AnswerChar"/>
           <w:color w:val="auto"/>
+          <w:sz w:val="22"/>
+          <w:szCs w:val="22"/>
         </w:rPr>
       </w:pPr>
       <w:r>
         <w:rPr>
           <w:rStyle w:val="AnswerChar"/>
           <w:color w:val="auto"/>
+          <w:sz w:val="22"/>
+          <w:szCs w:val="22"/>
         </w:rPr>
         <w:t xml:space="preserve">What is the </w:t>
       </w:r>
@@ -3103,6 +4869,8 @@
         <w:rPr>
           <w:rStyle w:val="AnswerChar"/>
           <w:color w:val="auto"/>
+          <w:sz w:val="22"/>
+          <w:szCs w:val="22"/>
         </w:rPr>
         <w:t>c</w:t>
       </w:r>
@@ -3110,6 +4878,8 @@
         <w:rPr>
           <w:rStyle w:val="AnswerChar"/>
           <w:color w:val="auto"/>
+          <w:sz w:val="22"/>
+          <w:szCs w:val="22"/>
         </w:rPr>
         <w:t xml:space="preserve">olor of </w:t>
       </w:r>
@@ -3117,6 +4887,8 @@
         <w:rPr>
           <w:rStyle w:val="AnswerChar"/>
           <w:color w:val="auto"/>
+          <w:sz w:val="22"/>
+          <w:szCs w:val="22"/>
         </w:rPr>
         <w:t xml:space="preserve">your new </w:t>
       </w:r>
@@ -3124,6 +4896,8 @@
         <w:rPr>
           <w:rStyle w:val="AnswerChar"/>
           <w:color w:val="auto"/>
+          <w:sz w:val="22"/>
+          <w:szCs w:val="22"/>
         </w:rPr>
         <w:t>Column object</w:t>
       </w:r>
@@ -3131,6 +4905,8 @@
         <w:rPr>
           <w:rStyle w:val="AnswerChar"/>
           <w:color w:val="auto"/>
+          <w:sz w:val="22"/>
+          <w:szCs w:val="22"/>
         </w:rPr>
         <w:t xml:space="preserve">? </w:t>
       </w:r>
@@ -3138,6 +4914,8 @@
         <w:sdtPr>
           <w:rPr>
             <w:rStyle w:val="AnswerChar"/>
+            <w:sz w:val="22"/>
+            <w:szCs w:val="22"/>
           </w:rPr>
           <w:id w:val="1845131806"/>
           <w:placeholder>
@@ -3158,6 +4936,8 @@
           <w:r>
             <w:rPr>
               <w:rStyle w:val="PlaceholderText"/>
+              <w:sz w:val="22"/>
+              <w:szCs w:val="22"/>
             </w:rPr>
             <w:t>Click or tap here to enter text.</w:t>
           </w:r>
@@ -3167,6 +4947,8 @@
         <w:rPr>
           <w:rStyle w:val="AnswerChar"/>
           <w:color w:val="auto"/>
+          <w:sz w:val="22"/>
+          <w:szCs w:val="22"/>
         </w:rPr>
         <w:t xml:space="preserve"> </w:t>
       </w:r>
@@ -3178,11 +4960,18 @@
           <w:ilvl w:val="0"/>
           <w:numId w:val="42"/>
         </w:numPr>
+        <w:contextualSpacing w:val="0"/>
+        <w:rPr>
+          <w:sz w:val="22"/>
+          <w:szCs w:val="22"/>
+        </w:rPr>
       </w:pPr>
       <w:r>
         <w:rPr>
           <w:rStyle w:val="AnswerChar"/>
           <w:color w:val="auto"/>
+          <w:sz w:val="22"/>
+          <w:szCs w:val="22"/>
         </w:rPr>
         <w:t>Explain: how did it get that color value</w:t>
       </w:r>
@@ -3190,6 +4979,8 @@
         <w:rPr>
           <w:rStyle w:val="AnswerChar"/>
           <w:color w:val="auto"/>
+          <w:sz w:val="22"/>
+          <w:szCs w:val="22"/>
         </w:rPr>
         <w:t>?</w:t>
       </w:r>
@@ -3197,6 +4988,8 @@
         <w:rPr>
           <w:rStyle w:val="AnswerChar"/>
           <w:color w:val="auto"/>
+          <w:sz w:val="22"/>
+          <w:szCs w:val="22"/>
         </w:rPr>
         <w:t xml:space="preserve"> </w:t>
       </w:r>
@@ -3204,6 +4997,8 @@
         <w:sdtPr>
           <w:rPr>
             <w:rStyle w:val="AnswerChar"/>
+            <w:sz w:val="22"/>
+            <w:szCs w:val="22"/>
           </w:rPr>
           <w:id w:val="-1396888663"/>
           <w:placeholder>
@@ -3224,6 +5019,8 @@
           <w:r>
             <w:rPr>
               <w:rStyle w:val="PlaceholderText"/>
+              <w:sz w:val="22"/>
+              <w:szCs w:val="22"/>
             </w:rPr>
             <w:t>Click or tap here to enter text.</w:t>
           </w:r>
@@ -3233,6 +5030,8 @@
         <w:rPr>
           <w:rStyle w:val="AnswerChar"/>
           <w:color w:val="000000" w:themeColor="text1"/>
+          <w:sz w:val="22"/>
+          <w:szCs w:val="22"/>
         </w:rPr>
         <w:t xml:space="preserve"> </w:t>
       </w:r>
@@ -3246,24 +5045,48 @@
       </w:r>
     </w:p>
     <w:p>
-      <w:r>
+      <w:pPr>
+        <w:rPr>
+          <w:sz w:val="22"/>
+          <w:szCs w:val="22"/>
+        </w:rPr>
+      </w:pPr>
+      <w:r>
+        <w:rPr>
+          <w:sz w:val="22"/>
+          <w:szCs w:val="22"/>
+        </w:rPr>
         <w:t xml:space="preserve">Copy </w:t>
       </w:r>
       <w:proofErr w:type="gramStart"/>
       <w:r>
+        <w:rPr>
+          <w:sz w:val="22"/>
+          <w:szCs w:val="22"/>
+        </w:rPr>
         <w:t>all of</w:t>
       </w:r>
       <w:proofErr w:type="gramEnd"/>
       <w:r>
+        <w:rPr>
+          <w:sz w:val="22"/>
+          <w:szCs w:val="22"/>
+        </w:rPr>
         <w:t xml:space="preserve"> </w:t>
       </w:r>
       <w:r>
+        <w:rPr>
+          <w:sz w:val="22"/>
+          <w:szCs w:val="22"/>
+        </w:rPr>
         <w:t xml:space="preserve">the contents of your </w:t>
       </w:r>
       <w:r>
         <w:rPr>
           <w:b/>
           <w:bCs/>
+          <w:sz w:val="22"/>
+          <w:szCs w:val="22"/>
         </w:rPr>
         <w:t>O</w:t>
       </w:r>
@@ -3271,13 +5094,23 @@
         <w:rPr>
           <w:b/>
           <w:bCs/>
+          <w:sz w:val="22"/>
+          <w:szCs w:val="22"/>
         </w:rPr>
         <w:t>o.ps1</w:t>
       </w:r>
       <w:r>
+        <w:rPr>
+          <w:sz w:val="22"/>
+          <w:szCs w:val="22"/>
+        </w:rPr>
         <w:t xml:space="preserve"> script here</w:t>
       </w:r>
       <w:r>
+        <w:rPr>
+          <w:sz w:val="22"/>
+          <w:szCs w:val="22"/>
+        </w:rPr>
         <w:t xml:space="preserve">: </w:t>
       </w:r>
     </w:p>
@@ -3287,8 +5120,8 @@
           <w:rPr>
             <w:rFonts w:ascii="Consolas" w:eastAsia="Times New Roman" w:hAnsi="Consolas" w:cs="Times New Roman"/>
             <w:color w:val="D4D4D4"/>
-            <w:sz w:val="21"/>
-            <w:szCs w:val="21"/>
+            <w:sz w:val="22"/>
+            <w:szCs w:val="22"/>
           </w:rPr>
           <w:id w:val="-974527352"/>
           <w:placeholder>
@@ -3304,6 +5137,8 @@
           <w:r>
             <w:rPr>
               <w:rStyle w:val="PlaceholderText"/>
+              <w:sz w:val="22"/>
+              <w:szCs w:val="22"/>
             </w:rPr>
             <w:t>Click or tap here to enter text.</w:t>
           </w:r>
@@ -3319,35 +5154,73 @@
       </w:r>
     </w:p>
     <w:p>
-      <w:r>
+      <w:pPr>
+        <w:rPr>
+          <w:sz w:val="22"/>
+          <w:szCs w:val="22"/>
+        </w:rPr>
+      </w:pPr>
+      <w:r>
+        <w:rPr>
+          <w:sz w:val="22"/>
+          <w:szCs w:val="22"/>
+        </w:rPr>
         <w:t xml:space="preserve">Upload this document with completed answers to </w:t>
       </w:r>
       <w:r>
+        <w:rPr>
+          <w:sz w:val="22"/>
+          <w:szCs w:val="22"/>
+        </w:rPr>
         <w:t>I</w:t>
       </w:r>
       <w:r>
+        <w:rPr>
+          <w:sz w:val="22"/>
+          <w:szCs w:val="22"/>
+        </w:rPr>
         <w:t>-</w:t>
       </w:r>
       <w:r>
+        <w:rPr>
+          <w:sz w:val="22"/>
+          <w:szCs w:val="22"/>
+        </w:rPr>
         <w:t>L</w:t>
       </w:r>
       <w:r>
+        <w:rPr>
+          <w:sz w:val="22"/>
+          <w:szCs w:val="22"/>
+        </w:rPr>
         <w:t>earn</w:t>
       </w:r>
       <w:r>
+        <w:rPr>
+          <w:sz w:val="22"/>
+          <w:szCs w:val="22"/>
+        </w:rPr>
         <w:t xml:space="preserve"> Canvas</w:t>
       </w:r>
       <w:r>
+        <w:rPr>
+          <w:sz w:val="22"/>
+          <w:szCs w:val="22"/>
+        </w:rPr>
         <w:t>.</w:t>
       </w:r>
       <w:r>
+        <w:rPr>
+          <w:sz w:val="22"/>
+          <w:szCs w:val="22"/>
+        </w:rPr>
         <w:t xml:space="preserve"> </w:t>
       </w:r>
     </w:p>
     <w:sectPr>
-      <w:footerReference w:type="default" r:id="rId14"/>
+      <w:footerReference w:type="default" r:id="rId15"/>
       <w:pgSz w:w="12240" w:h="15840"/>
-      <w:pgMar w:top="1440" w:right="1440" w:bottom="1440" w:left="1440" w:header="720" w:footer="720" w:gutter="0"/>
+      <w:pgMar w:top="720" w:right="720" w:bottom="1152" w:left="720" w:header="0" w:footer="288" w:gutter="0"/>
       <w:cols w:space="720"/>
       <w:docGrid w:linePitch="360"/>
     </w:sectPr>
@@ -3386,191 +5259,271 @@
     <w:pPr>
       <w:pStyle w:val="Footer"/>
       <w:pBdr>
-        <w:top w:val="single" w:sz="4" w:space="8" w:color="5B9BD5" w:themeColor="accent1"/>
+        <w:top w:val="single" w:sz="4" w:space="8" w:color="A13C39" w:themeColor="accent1"/>
       </w:pBdr>
       <w:tabs>
         <w:tab w:val="clear" w:pos="4680"/>
         <w:tab w:val="clear" w:pos="9360"/>
+        <w:tab w:val="right" w:pos="10710"/>
       </w:tabs>
       <w:spacing w:before="360"/>
       <w:contextualSpacing/>
-      <w:jc w:val="center"/>
       <w:rPr>
         <w:noProof/>
-        <w:color w:val="2E74B5" w:themeColor="accent1" w:themeShade="BF"/>
-        <w:sz w:val="20"/>
+        <w:color w:val="782C2A" w:themeColor="accent1" w:themeShade="BF"/>
+        <w:sz w:val="16"/>
+        <w:szCs w:val="18"/>
       </w:rPr>
     </w:pPr>
     <w:r>
       <w:rPr>
         <w:noProof/>
-        <w:color w:val="2E74B5" w:themeColor="accent1" w:themeShade="BF"/>
-        <w:sz w:val="20"/>
+        <w:color w:val="782C2A" w:themeColor="accent1" w:themeShade="BF"/>
+        <w:sz w:val="16"/>
+        <w:szCs w:val="18"/>
       </w:rPr>
       <w:t>©Craig</w:t>
     </w:r>
     <w:r>
       <w:rPr>
         <w:noProof/>
-        <w:color w:val="2E74B5" w:themeColor="accent1" w:themeShade="BF"/>
-        <w:sz w:val="20"/>
+        <w:color w:val="782C2A" w:themeColor="accent1" w:themeShade="BF"/>
+        <w:sz w:val="16"/>
+        <w:szCs w:val="18"/>
       </w:rPr>
       <w:t xml:space="preserve"> J</w:t>
     </w:r>
     <w:r>
       <w:rPr>
         <w:noProof/>
-        <w:color w:val="2E74B5" w:themeColor="accent1" w:themeShade="BF"/>
-        <w:sz w:val="20"/>
+        <w:color w:val="782C2A" w:themeColor="accent1" w:themeShade="BF"/>
+        <w:sz w:val="16"/>
+        <w:szCs w:val="18"/>
       </w:rPr>
       <w:t xml:space="preserve"> Lindstrom</w:t>
     </w:r>
     <w:r>
       <w:rPr>
         <w:noProof/>
-        <w:color w:val="2E74B5" w:themeColor="accent1" w:themeShade="BF"/>
-        <w:sz w:val="20"/>
+        <w:color w:val="782C2A" w:themeColor="accent1" w:themeShade="BF"/>
+        <w:sz w:val="16"/>
+        <w:szCs w:val="18"/>
       </w:rPr>
       <w:t>, Carl Gibbons</w:t>
     </w:r>
     <w:r>
       <w:rPr>
         <w:noProof/>
-        <w:color w:val="2E74B5" w:themeColor="accent1" w:themeShade="BF"/>
-        <w:sz w:val="20"/>
+        <w:color w:val="782C2A" w:themeColor="accent1" w:themeShade="BF"/>
+        <w:sz w:val="16"/>
+        <w:szCs w:val="18"/>
       </w:rPr>
       <w:t xml:space="preserve"> </w:t>
     </w:r>
     <w:r>
       <w:rPr>
         <w:noProof/>
-        <w:color w:val="2E74B5" w:themeColor="accent1" w:themeShade="BF"/>
-        <w:sz w:val="20"/>
+        <w:color w:val="782C2A" w:themeColor="accent1" w:themeShade="BF"/>
+        <w:sz w:val="16"/>
+        <w:szCs w:val="18"/>
       </w:rPr>
-      <w:t>20</w:t>
+      <w:fldChar w:fldCharType="begin"/>
     </w:r>
     <w:r>
       <w:rPr>
         <w:noProof/>
-        <w:color w:val="2E74B5" w:themeColor="accent1" w:themeShade="BF"/>
-        <w:sz w:val="20"/>
+        <w:color w:val="782C2A" w:themeColor="accent1" w:themeShade="BF"/>
+        <w:sz w:val="16"/>
+        <w:szCs w:val="18"/>
       </w:rPr>
-      <w:t>24,</w:t>
+      <w:instrText xml:space="preserve"> </w:instrText>
     </w:r>
     <w:r>
       <w:rPr>
         <w:noProof/>
-        <w:color w:val="2E74B5" w:themeColor="accent1" w:themeShade="BF"/>
-        <w:sz w:val="20"/>
+        <w:color w:val="782C2A" w:themeColor="accent1" w:themeShade="BF"/>
+        <w:sz w:val="16"/>
+        <w:szCs w:val="18"/>
+      </w:rPr>
+      <w:instrText>DATE \@ "yyyy"</w:instrText>
+    </w:r>
+    <w:r>
+      <w:rPr>
+        <w:noProof/>
+        <w:color w:val="782C2A" w:themeColor="accent1" w:themeShade="BF"/>
+        <w:sz w:val="16"/>
+        <w:szCs w:val="18"/>
+      </w:rPr>
+      <w:instrText xml:space="preserve"> </w:instrText>
+    </w:r>
+    <w:r>
+      <w:rPr>
+        <w:noProof/>
+        <w:color w:val="782C2A" w:themeColor="accent1" w:themeShade="BF"/>
+        <w:sz w:val="16"/>
+        <w:szCs w:val="18"/>
+      </w:rPr>
+      <w:fldChar w:fldCharType="separate"/>
+    </w:r>
+    <w:r>
+      <w:rPr>
+        <w:noProof/>
+        <w:color w:val="782C2A" w:themeColor="accent1" w:themeShade="BF"/>
+        <w:sz w:val="16"/>
+        <w:szCs w:val="18"/>
+      </w:rPr>
+      <w:t>2024</w:t>
+    </w:r>
+    <w:r>
+      <w:rPr>
+        <w:noProof/>
+        <w:color w:val="782C2A" w:themeColor="accent1" w:themeShade="BF"/>
+        <w:sz w:val="16"/>
+        <w:szCs w:val="18"/>
+      </w:rPr>
+      <w:fldChar w:fldCharType="end"/>
+    </w:r>
+    <w:r>
+      <w:rPr>
+        <w:noProof/>
+        <w:color w:val="782C2A" w:themeColor="accent1" w:themeShade="BF"/>
+        <w:sz w:val="16"/>
+        <w:szCs w:val="18"/>
+      </w:rPr>
+      <w:t>,</w:t>
+    </w:r>
+    <w:r>
+      <w:rPr>
+        <w:noProof/>
+        <w:color w:val="782C2A" w:themeColor="accent1" w:themeShade="BF"/>
+        <w:sz w:val="16"/>
+        <w:szCs w:val="18"/>
       </w:rPr>
       <w:t xml:space="preserve"> </w:t>
     </w:r>
     <w:r>
       <w:rPr>
         <w:noProof/>
-        <w:color w:val="2E74B5" w:themeColor="accent1" w:themeShade="BF"/>
-        <w:sz w:val="20"/>
+        <w:color w:val="782C2A" w:themeColor="accent1" w:themeShade="BF"/>
+        <w:sz w:val="16"/>
+        <w:szCs w:val="18"/>
       </w:rPr>
       <w:t>all rights reserved</w:t>
     </w:r>
     <w:r>
       <w:rPr>
         <w:noProof/>
-        <w:color w:val="2E74B5" w:themeColor="accent1" w:themeShade="BF"/>
-        <w:sz w:val="20"/>
+        <w:color w:val="782C2A" w:themeColor="accent1" w:themeShade="BF"/>
+        <w:sz w:val="16"/>
+        <w:szCs w:val="18"/>
       </w:rPr>
       <w:t>.</w:t>
-    </w:r>
-  </w:p>
-  <w:p>
-    <w:pPr>
-      <w:pStyle w:val="Footer"/>
-      <w:pBdr>
-        <w:top w:val="single" w:sz="4" w:space="8" w:color="5B9BD5" w:themeColor="accent1"/>
-      </w:pBdr>
-      <w:tabs>
-        <w:tab w:val="clear" w:pos="4680"/>
-        <w:tab w:val="clear" w:pos="9360"/>
-      </w:tabs>
-      <w:spacing w:before="360"/>
-      <w:contextualSpacing/>
-      <w:jc w:val="center"/>
-      <w:rPr>
-        <w:noProof/>
-        <w:color w:val="404040" w:themeColor="text1" w:themeTint="BF"/>
-      </w:rPr>
-    </w:pPr>
-    <w:r>
-      <w:rPr>
-        <w:noProof/>
-        <w:color w:val="2E74B5" w:themeColor="accent1" w:themeShade="BF"/>
-        <w:sz w:val="20"/>
-      </w:rPr>
-      <w:t>use or duplicat</w:t>
     </w:r>
     <w:r>
       <w:rPr>
         <w:noProof/>
-        <w:color w:val="2E74B5" w:themeColor="accent1" w:themeShade="BF"/>
-        <w:sz w:val="20"/>
+        <w:color w:val="782C2A" w:themeColor="accent1" w:themeShade="BF"/>
+        <w:sz w:val="16"/>
+        <w:szCs w:val="18"/>
+      </w:rPr>
+      <w:t xml:space="preserve"> U</w:t>
+    </w:r>
+    <w:r>
+      <w:rPr>
+        <w:noProof/>
+        <w:color w:val="782C2A" w:themeColor="accent1" w:themeShade="BF"/>
+        <w:sz w:val="16"/>
+        <w:szCs w:val="18"/>
+      </w:rPr>
+      <w:t>se or duplicat</w:t>
+    </w:r>
+    <w:r>
+      <w:rPr>
+        <w:noProof/>
+        <w:color w:val="782C2A" w:themeColor="accent1" w:themeShade="BF"/>
+        <w:sz w:val="16"/>
+        <w:szCs w:val="18"/>
       </w:rPr>
       <w:t>i</w:t>
     </w:r>
     <w:r>
       <w:rPr>
         <w:noProof/>
-        <w:color w:val="2E74B5" w:themeColor="accent1" w:themeShade="BF"/>
-        <w:sz w:val="20"/>
+        <w:color w:val="782C2A" w:themeColor="accent1" w:themeShade="BF"/>
+        <w:sz w:val="16"/>
+        <w:szCs w:val="18"/>
       </w:rPr>
       <w:t>on without permission is prohibited</w:t>
     </w:r>
     <w:r>
       <w:rPr>
         <w:noProof/>
-        <w:color w:val="2E74B5" w:themeColor="accent1" w:themeShade="BF"/>
-        <w:sz w:val="20"/>
+        <w:color w:val="782C2A" w:themeColor="accent1" w:themeShade="BF"/>
+        <w:sz w:val="16"/>
+        <w:szCs w:val="18"/>
       </w:rPr>
       <w:t>.</w:t>
     </w:r>
     <w:r>
       <w:rPr>
         <w:noProof/>
-        <w:color w:val="2E74B5" w:themeColor="accent1" w:themeShade="BF"/>
+        <w:color w:val="782C2A" w:themeColor="accent1" w:themeShade="BF"/>
+        <w:sz w:val="16"/>
+        <w:szCs w:val="18"/>
       </w:rPr>
-      <w:t xml:space="preserve">      </w:t>
+      <w:tab/>
     </w:r>
     <w:r>
       <w:rPr>
         <w:noProof/>
-        <w:color w:val="404040" w:themeColor="text1" w:themeTint="BF"/>
+        <w:color w:val="782C2A" w:themeColor="accent1" w:themeShade="BF"/>
+        <w:sz w:val="22"/>
+        <w:szCs w:val="24"/>
+      </w:rPr>
+      <w:t xml:space="preserve">Page | </w:t>
+    </w:r>
+    <w:r>
+      <w:rPr>
+        <w:noProof/>
+        <w:color w:val="782C2A" w:themeColor="accent1" w:themeShade="BF"/>
+        <w:sz w:val="22"/>
+        <w:szCs w:val="24"/>
       </w:rPr>
       <w:fldChar w:fldCharType="begin"/>
     </w:r>
     <w:r>
       <w:rPr>
         <w:noProof/>
-        <w:color w:val="404040" w:themeColor="text1" w:themeTint="BF"/>
+        <w:color w:val="782C2A" w:themeColor="accent1" w:themeShade="BF"/>
+        <w:sz w:val="22"/>
+        <w:szCs w:val="24"/>
       </w:rPr>
       <w:instrText xml:space="preserve"> PAGE   \* MERGEFORMAT </w:instrText>
     </w:r>
     <w:r>
       <w:rPr>
         <w:noProof/>
-        <w:color w:val="404040" w:themeColor="text1" w:themeTint="BF"/>
+        <w:color w:val="782C2A" w:themeColor="accent1" w:themeShade="BF"/>
+        <w:sz w:val="22"/>
+        <w:szCs w:val="24"/>
       </w:rPr>
       <w:fldChar w:fldCharType="separate"/>
     </w:r>
     <w:r>
       <w:rPr>
         <w:noProof/>
-        <w:color w:val="404040" w:themeColor="text1" w:themeTint="BF"/>
+        <w:color w:val="782C2A" w:themeColor="accent1" w:themeShade="BF"/>
+        <w:sz w:val="22"/>
+        <w:szCs w:val="24"/>
       </w:rPr>
       <w:t>1</w:t>
     </w:r>
     <w:r>
       <w:rPr>
         <w:noProof/>
-        <w:color w:val="404040" w:themeColor="text1" w:themeTint="BF"/>
+        <w:color w:val="782C2A" w:themeColor="accent1" w:themeShade="BF"/>
+        <w:sz w:val="22"/>
+        <w:szCs w:val="24"/>
       </w:rPr>
       <w:fldChar w:fldCharType="end"/>
     </w:r>
@@ -7518,15 +9471,13 @@
   <w:docDefaults>
     <w:rPrDefault>
       <w:rPr>
-        <w:rFonts w:asciiTheme="minorHAnsi" w:eastAsiaTheme="minorHAnsi" w:hAnsiTheme="minorHAnsi" w:cstheme="minorBidi"/>
-        <w:sz w:val="22"/>
-        <w:szCs w:val="22"/>
+        <w:rFonts w:asciiTheme="minorHAnsi" w:eastAsiaTheme="minorEastAsia" w:hAnsiTheme="minorHAnsi" w:cstheme="minorBidi"/>
         <w:lang w:val="en-US" w:eastAsia="en-US" w:bidi="ar-SA"/>
       </w:rPr>
     </w:rPrDefault>
     <w:pPrDefault>
       <w:pPr>
-        <w:spacing w:after="160" w:line="259" w:lineRule="auto"/>
+        <w:spacing w:before="100" w:after="200" w:line="276" w:lineRule="auto"/>
       </w:pPr>
     </w:pPrDefault>
   </w:docDefaults>
@@ -7563,7 +9514,7 @@
     <w:lsdException w:name="footnote text" w:semiHidden="1" w:unhideWhenUsed="1"/>
     <w:lsdException w:name="annotation text" w:semiHidden="1" w:unhideWhenUsed="1"/>
     <w:lsdException w:name="header" w:semiHidden="1" w:unhideWhenUsed="1"/>
-    <w:lsdException w:name="footer" w:semiHidden="1" w:unhideWhenUsed="1" w:qFormat="1"/>
+    <w:lsdException w:name="footer" w:semiHidden="1" w:unhideWhenUsed="1"/>
     <w:lsdException w:name="index heading" w:semiHidden="1" w:unhideWhenUsed="1"/>
     <w:lsdException w:name="caption" w:semiHidden="1" w:uiPriority="35" w:unhideWhenUsed="1" w:qFormat="1"/>
     <w:lsdException w:name="table of figures" w:semiHidden="1" w:unhideWhenUsed="1"/>
@@ -7911,6 +9862,7 @@
   <w:style w:type="paragraph" w:default="1" w:styleId="Normal">
     <w:name w:val="Normal"/>
     <w:qFormat/>
+    <w:rsid w:val="008B2031"/>
   </w:style>
   <w:style w:type="paragraph" w:styleId="Heading1">
     <w:name w:val="heading 1"/>
@@ -7919,18 +9871,25 @@
     <w:link w:val="Heading1Char"/>
     <w:uiPriority w:val="9"/>
     <w:qFormat/>
-    <w:rsid w:val="00306415"/>
+    <w:rsid w:val="008B2031"/>
     <w:pPr>
-      <w:keepNext/>
-      <w:keepLines/>
-      <w:spacing w:before="240" w:after="0"/>
+      <w:pBdr>
+        <w:top w:val="single" w:sz="24" w:space="0" w:color="A13C39" w:themeColor="accent1"/>
+        <w:left w:val="single" w:sz="24" w:space="0" w:color="A13C39" w:themeColor="accent1"/>
+        <w:bottom w:val="single" w:sz="24" w:space="0" w:color="A13C39" w:themeColor="accent1"/>
+        <w:right w:val="single" w:sz="24" w:space="0" w:color="A13C39" w:themeColor="accent1"/>
+      </w:pBdr>
+      <w:shd w:val="clear" w:color="auto" w:fill="A13C39" w:themeFill="accent1"/>
+      <w:spacing w:after="0"/>
       <w:outlineLvl w:val="0"/>
     </w:pPr>
     <w:rPr>
-      <w:rFonts w:asciiTheme="majorHAnsi" w:eastAsiaTheme="majorEastAsia" w:hAnsiTheme="majorHAnsi" w:cstheme="majorBidi"/>
-      <w:color w:val="2E74B5" w:themeColor="accent1" w:themeShade="BF"/>
-      <w:sz w:val="32"/>
-      <w:szCs w:val="32"/>
+      <w:b/>
+      <w:caps/>
+      <w:color w:val="FFFFFF" w:themeColor="background1"/>
+      <w:spacing w:val="15"/>
+      <w:sz w:val="28"/>
+      <w:szCs w:val="22"/>
     </w:rPr>
   </w:style>
   <w:style w:type="paragraph" w:styleId="Heading2">
@@ -7941,24 +9900,185 @@
     <w:uiPriority w:val="9"/>
     <w:unhideWhenUsed/>
     <w:qFormat/>
-    <w:rsid w:val="008326EE"/>
+    <w:rsid w:val="008B2031"/>
     <w:pPr>
-      <w:keepNext/>
-      <w:keepLines/>
-      <w:spacing w:before="40" w:after="0"/>
+      <w:pBdr>
+        <w:top w:val="single" w:sz="24" w:space="0" w:color="EFD4D3" w:themeColor="accent1" w:themeTint="33"/>
+        <w:left w:val="single" w:sz="24" w:space="0" w:color="EFD4D3" w:themeColor="accent1" w:themeTint="33"/>
+        <w:bottom w:val="single" w:sz="24" w:space="0" w:color="EFD4D3" w:themeColor="accent1" w:themeTint="33"/>
+        <w:right w:val="single" w:sz="24" w:space="0" w:color="EFD4D3" w:themeColor="accent1" w:themeTint="33"/>
+      </w:pBdr>
+      <w:shd w:val="clear" w:color="auto" w:fill="EFD4D3" w:themeFill="accent1" w:themeFillTint="33"/>
+      <w:spacing w:after="0"/>
       <w:outlineLvl w:val="1"/>
     </w:pPr>
     <w:rPr>
-      <w:rFonts w:asciiTheme="majorHAnsi" w:eastAsiaTheme="majorEastAsia" w:hAnsiTheme="majorHAnsi" w:cstheme="majorBidi"/>
-      <w:color w:val="2E74B5" w:themeColor="accent1" w:themeShade="BF"/>
-      <w:sz w:val="26"/>
-      <w:szCs w:val="26"/>
+      <w:rFonts w:asciiTheme="majorHAnsi" w:hAnsiTheme="majorHAnsi"/>
+      <w:b/>
+      <w:caps/>
+      <w:spacing w:val="15"/>
+      <w:sz w:val="24"/>
+    </w:rPr>
+  </w:style>
+  <w:style w:type="paragraph" w:styleId="Heading3">
+    <w:name w:val="heading 3"/>
+    <w:basedOn w:val="Normal"/>
+    <w:next w:val="Normal"/>
+    <w:link w:val="Heading3Char"/>
+    <w:uiPriority w:val="9"/>
+    <w:semiHidden/>
+    <w:unhideWhenUsed/>
+    <w:qFormat/>
+    <w:rsid w:val="008B2031"/>
+    <w:pPr>
+      <w:pBdr>
+        <w:top w:val="single" w:sz="6" w:space="2" w:color="A13C39" w:themeColor="accent1"/>
+      </w:pBdr>
+      <w:spacing w:before="300" w:after="0"/>
+      <w:outlineLvl w:val="2"/>
+    </w:pPr>
+    <w:rPr>
+      <w:caps/>
+      <w:color w:val="4F1D1C" w:themeColor="accent1" w:themeShade="7F"/>
+      <w:spacing w:val="15"/>
+    </w:rPr>
+  </w:style>
+  <w:style w:type="paragraph" w:styleId="Heading4">
+    <w:name w:val="heading 4"/>
+    <w:basedOn w:val="Normal"/>
+    <w:next w:val="Normal"/>
+    <w:link w:val="Heading4Char"/>
+    <w:uiPriority w:val="9"/>
+    <w:semiHidden/>
+    <w:unhideWhenUsed/>
+    <w:qFormat/>
+    <w:rsid w:val="008B2031"/>
+    <w:pPr>
+      <w:pBdr>
+        <w:top w:val="dotted" w:sz="6" w:space="2" w:color="A13C39" w:themeColor="accent1"/>
+      </w:pBdr>
+      <w:spacing w:before="200" w:after="0"/>
+      <w:outlineLvl w:val="3"/>
+    </w:pPr>
+    <w:rPr>
+      <w:caps/>
+      <w:color w:val="782C2A" w:themeColor="accent1" w:themeShade="BF"/>
+      <w:spacing w:val="10"/>
+    </w:rPr>
+  </w:style>
+  <w:style w:type="paragraph" w:styleId="Heading5">
+    <w:name w:val="heading 5"/>
+    <w:basedOn w:val="Normal"/>
+    <w:next w:val="Normal"/>
+    <w:link w:val="Heading5Char"/>
+    <w:uiPriority w:val="9"/>
+    <w:semiHidden/>
+    <w:unhideWhenUsed/>
+    <w:qFormat/>
+    <w:rsid w:val="008B2031"/>
+    <w:pPr>
+      <w:pBdr>
+        <w:bottom w:val="single" w:sz="6" w:space="1" w:color="A13C39" w:themeColor="accent1"/>
+      </w:pBdr>
+      <w:spacing w:before="200" w:after="0"/>
+      <w:outlineLvl w:val="4"/>
+    </w:pPr>
+    <w:rPr>
+      <w:caps/>
+      <w:color w:val="782C2A" w:themeColor="accent1" w:themeShade="BF"/>
+      <w:spacing w:val="10"/>
+    </w:rPr>
+  </w:style>
+  <w:style w:type="paragraph" w:styleId="Heading6">
+    <w:name w:val="heading 6"/>
+    <w:basedOn w:val="Normal"/>
+    <w:next w:val="Normal"/>
+    <w:link w:val="Heading6Char"/>
+    <w:uiPriority w:val="9"/>
+    <w:semiHidden/>
+    <w:unhideWhenUsed/>
+    <w:qFormat/>
+    <w:rsid w:val="008B2031"/>
+    <w:pPr>
+      <w:pBdr>
+        <w:bottom w:val="dotted" w:sz="6" w:space="1" w:color="A13C39" w:themeColor="accent1"/>
+      </w:pBdr>
+      <w:spacing w:before="200" w:after="0"/>
+      <w:outlineLvl w:val="5"/>
+    </w:pPr>
+    <w:rPr>
+      <w:caps/>
+      <w:color w:val="782C2A" w:themeColor="accent1" w:themeShade="BF"/>
+      <w:spacing w:val="10"/>
+    </w:rPr>
+  </w:style>
+  <w:style w:type="paragraph" w:styleId="Heading7">
+    <w:name w:val="heading 7"/>
+    <w:basedOn w:val="Normal"/>
+    <w:next w:val="Normal"/>
+    <w:link w:val="Heading7Char"/>
+    <w:uiPriority w:val="9"/>
+    <w:semiHidden/>
+    <w:unhideWhenUsed/>
+    <w:qFormat/>
+    <w:rsid w:val="008B2031"/>
+    <w:pPr>
+      <w:spacing w:before="200" w:after="0"/>
+      <w:outlineLvl w:val="6"/>
+    </w:pPr>
+    <w:rPr>
+      <w:caps/>
+      <w:color w:val="782C2A" w:themeColor="accent1" w:themeShade="BF"/>
+      <w:spacing w:val="10"/>
+    </w:rPr>
+  </w:style>
+  <w:style w:type="paragraph" w:styleId="Heading8">
+    <w:name w:val="heading 8"/>
+    <w:basedOn w:val="Normal"/>
+    <w:next w:val="Normal"/>
+    <w:link w:val="Heading8Char"/>
+    <w:uiPriority w:val="9"/>
+    <w:semiHidden/>
+    <w:unhideWhenUsed/>
+    <w:qFormat/>
+    <w:rsid w:val="008B2031"/>
+    <w:pPr>
+      <w:spacing w:before="200" w:after="0"/>
+      <w:outlineLvl w:val="7"/>
+    </w:pPr>
+    <w:rPr>
+      <w:caps/>
+      <w:spacing w:val="10"/>
+      <w:sz w:val="18"/>
+      <w:szCs w:val="18"/>
+    </w:rPr>
+  </w:style>
+  <w:style w:type="paragraph" w:styleId="Heading9">
+    <w:name w:val="heading 9"/>
+    <w:basedOn w:val="Normal"/>
+    <w:next w:val="Normal"/>
+    <w:link w:val="Heading9Char"/>
+    <w:uiPriority w:val="9"/>
+    <w:semiHidden/>
+    <w:unhideWhenUsed/>
+    <w:qFormat/>
+    <w:rsid w:val="008B2031"/>
+    <w:pPr>
+      <w:spacing w:before="200" w:after="0"/>
+      <w:outlineLvl w:val="8"/>
+    </w:pPr>
+    <w:rPr>
+      <w:i/>
+      <w:iCs/>
+      <w:caps/>
+      <w:spacing w:val="10"/>
+      <w:sz w:val="18"/>
+      <w:szCs w:val="18"/>
     </w:rPr>
   </w:style>
   <w:style w:type="character" w:default="1" w:styleId="DefaultParagraphFont">
     <w:name w:val="Default Paragraph Font"/>
     <w:uiPriority w:val="1"/>
-    <w:semiHidden/>
     <w:unhideWhenUsed/>
   </w:style>
   <w:style w:type="table" w:default="1" w:styleId="TableNormal">
@@ -7987,12 +10107,15 @@
     <w:basedOn w:val="DefaultParagraphFont"/>
     <w:link w:val="Heading1"/>
     <w:uiPriority w:val="9"/>
-    <w:rsid w:val="00306415"/>
+    <w:rsid w:val="008B2031"/>
     <w:rPr>
-      <w:rFonts w:asciiTheme="majorHAnsi" w:eastAsiaTheme="majorEastAsia" w:hAnsiTheme="majorHAnsi" w:cstheme="majorBidi"/>
-      <w:color w:val="2E74B5" w:themeColor="accent1" w:themeShade="BF"/>
-      <w:sz w:val="32"/>
-      <w:szCs w:val="32"/>
+      <w:b/>
+      <w:caps/>
+      <w:color w:val="FFFFFF" w:themeColor="background1"/>
+      <w:spacing w:val="15"/>
+      <w:sz w:val="28"/>
+      <w:szCs w:val="22"/>
+      <w:shd w:val="clear" w:color="auto" w:fill="A13C39" w:themeFill="accent1"/>
     </w:rPr>
   </w:style>
   <w:style w:type="paragraph" w:styleId="Title">
@@ -8002,17 +10125,18 @@
     <w:link w:val="TitleChar"/>
     <w:uiPriority w:val="10"/>
     <w:qFormat/>
-    <w:rsid w:val="00306415"/>
+    <w:rsid w:val="008B2031"/>
     <w:pPr>
-      <w:spacing w:after="0" w:line="240" w:lineRule="auto"/>
-      <w:contextualSpacing/>
+      <w:spacing w:before="0" w:after="0"/>
     </w:pPr>
     <w:rPr>
       <w:rFonts w:asciiTheme="majorHAnsi" w:eastAsiaTheme="majorEastAsia" w:hAnsiTheme="majorHAnsi" w:cstheme="majorBidi"/>
-      <w:spacing w:val="-10"/>
-      <w:kern w:val="28"/>
+      <w:b/>
+      <w:caps/>
+      <w:color w:val="A13C39" w:themeColor="accent1"/>
+      <w:spacing w:val="10"/>
       <w:sz w:val="56"/>
-      <w:szCs w:val="56"/>
+      <w:szCs w:val="52"/>
     </w:rPr>
   </w:style>
   <w:style w:type="character" w:customStyle="1" w:styleId="TitleChar">
@@ -8020,13 +10144,15 @@
     <w:basedOn w:val="DefaultParagraphFont"/>
     <w:link w:val="Title"/>
     <w:uiPriority w:val="10"/>
-    <w:rsid w:val="00306415"/>
+    <w:rsid w:val="008B2031"/>
     <w:rPr>
       <w:rFonts w:asciiTheme="majorHAnsi" w:eastAsiaTheme="majorEastAsia" w:hAnsiTheme="majorHAnsi" w:cstheme="majorBidi"/>
-      <w:spacing w:val="-10"/>
-      <w:kern w:val="28"/>
+      <w:b/>
+      <w:caps/>
+      <w:color w:val="A13C39" w:themeColor="accent1"/>
+      <w:spacing w:val="10"/>
       <w:sz w:val="56"/>
-      <w:szCs w:val="56"/>
+      <w:szCs w:val="52"/>
     </w:rPr>
   </w:style>
   <w:style w:type="paragraph" w:styleId="ListParagraph">
@@ -8045,12 +10171,14 @@
     <w:basedOn w:val="DefaultParagraphFont"/>
     <w:link w:val="Heading2"/>
     <w:uiPriority w:val="9"/>
-    <w:rsid w:val="008326EE"/>
+    <w:rsid w:val="008B2031"/>
     <w:rPr>
-      <w:rFonts w:asciiTheme="majorHAnsi" w:eastAsiaTheme="majorEastAsia" w:hAnsiTheme="majorHAnsi" w:cstheme="majorBidi"/>
-      <w:color w:val="2E74B5" w:themeColor="accent1" w:themeShade="BF"/>
-      <w:sz w:val="26"/>
-      <w:szCs w:val="26"/>
+      <w:rFonts w:asciiTheme="majorHAnsi" w:hAnsiTheme="majorHAnsi"/>
+      <w:b/>
+      <w:caps/>
+      <w:spacing w:val="15"/>
+      <w:sz w:val="24"/>
+      <w:shd w:val="clear" w:color="auto" w:fill="EFD4D3" w:themeFill="accent1" w:themeFillTint="33"/>
     </w:rPr>
   </w:style>
   <w:style w:type="table" w:styleId="TableGrid">
@@ -8100,7 +10228,6 @@
     <w:link w:val="FooterChar"/>
     <w:uiPriority w:val="99"/>
     <w:unhideWhenUsed/>
-    <w:qFormat/>
     <w:rsid w:val="005975C1"/>
     <w:pPr>
       <w:tabs>
@@ -8131,7 +10258,6 @@
     <w:name w:val="Command"/>
     <w:basedOn w:val="Normal"/>
     <w:link w:val="CommandChar"/>
-    <w:qFormat/>
     <w:rsid w:val="00387782"/>
     <w:rPr>
       <w:rFonts w:ascii="Consolas" w:hAnsi="Consolas" w:cs="Courier New"/>
@@ -8142,7 +10268,6 @@
     <w:name w:val="Answer"/>
     <w:basedOn w:val="Normal"/>
     <w:link w:val="AnswerChar"/>
-    <w:qFormat/>
     <w:rsid w:val="005B1D51"/>
     <w:rPr>
       <w:color w:val="FF0000"/>
@@ -8169,21 +10294,20 @@
   </w:style>
   <w:style w:type="character" w:styleId="SubtleEmphasis">
     <w:name w:val="Subtle Emphasis"/>
-    <w:basedOn w:val="DefaultParagraphFont"/>
     <w:uiPriority w:val="19"/>
     <w:qFormat/>
-    <w:rsid w:val="00DF5C81"/>
+    <w:rsid w:val="008B2031"/>
     <w:rPr>
       <w:i/>
       <w:iCs/>
-      <w:color w:val="404040" w:themeColor="text1" w:themeTint="BF"/>
+      <w:color w:val="4F1D1C" w:themeColor="accent1" w:themeShade="7F"/>
     </w:rPr>
   </w:style>
   <w:style w:type="paragraph" w:styleId="NoSpacing">
     <w:name w:val="No Spacing"/>
     <w:uiPriority w:val="1"/>
     <w:qFormat/>
-    <w:rsid w:val="007B7D7D"/>
+    <w:rsid w:val="008B2031"/>
     <w:pPr>
       <w:spacing w:after="0" w:line="240" w:lineRule="auto"/>
     </w:pPr>
@@ -8195,7 +10319,7 @@
     <w:unhideWhenUsed/>
     <w:rsid w:val="0082204A"/>
     <w:rPr>
-      <w:color w:val="0563C1" w:themeColor="hyperlink"/>
+      <w:color w:val="467886" w:themeColor="hyperlink"/>
       <w:u w:val="single"/>
     </w:rPr>
   </w:style>
@@ -8223,12 +10347,12 @@
       <w:tblStyleRowBandSize w:val="1"/>
       <w:tblStyleColBandSize w:val="1"/>
       <w:tblBorders>
-        <w:top w:val="single" w:sz="4" w:space="0" w:color="8EAADB" w:themeColor="accent5" w:themeTint="99"/>
-        <w:left w:val="single" w:sz="4" w:space="0" w:color="8EAADB" w:themeColor="accent5" w:themeTint="99"/>
-        <w:bottom w:val="single" w:sz="4" w:space="0" w:color="8EAADB" w:themeColor="accent5" w:themeTint="99"/>
-        <w:right w:val="single" w:sz="4" w:space="0" w:color="8EAADB" w:themeColor="accent5" w:themeTint="99"/>
-        <w:insideH w:val="single" w:sz="4" w:space="0" w:color="8EAADB" w:themeColor="accent5" w:themeTint="99"/>
-        <w:insideV w:val="single" w:sz="4" w:space="0" w:color="8EAADB" w:themeColor="accent5" w:themeTint="99"/>
+        <w:top w:val="single" w:sz="4" w:space="0" w:color="D86DCB" w:themeColor="accent5" w:themeTint="99"/>
+        <w:left w:val="single" w:sz="4" w:space="0" w:color="D86DCB" w:themeColor="accent5" w:themeTint="99"/>
+        <w:bottom w:val="single" w:sz="4" w:space="0" w:color="D86DCB" w:themeColor="accent5" w:themeTint="99"/>
+        <w:right w:val="single" w:sz="4" w:space="0" w:color="D86DCB" w:themeColor="accent5" w:themeTint="99"/>
+        <w:insideH w:val="single" w:sz="4" w:space="0" w:color="D86DCB" w:themeColor="accent5" w:themeTint="99"/>
+        <w:insideV w:val="single" w:sz="4" w:space="0" w:color="D86DCB" w:themeColor="accent5" w:themeTint="99"/>
       </w:tblBorders>
     </w:tblPr>
     <w:tblStylePr w:type="firstRow">
@@ -8240,14 +10364,14 @@
       <w:tblPr/>
       <w:tcPr>
         <w:tcBorders>
-          <w:top w:val="single" w:sz="4" w:space="0" w:color="4472C4" w:themeColor="accent5"/>
-          <w:left w:val="single" w:sz="4" w:space="0" w:color="4472C4" w:themeColor="accent5"/>
-          <w:bottom w:val="single" w:sz="4" w:space="0" w:color="4472C4" w:themeColor="accent5"/>
-          <w:right w:val="single" w:sz="4" w:space="0" w:color="4472C4" w:themeColor="accent5"/>
+          <w:top w:val="single" w:sz="4" w:space="0" w:color="A02B93" w:themeColor="accent5"/>
+          <w:left w:val="single" w:sz="4" w:space="0" w:color="A02B93" w:themeColor="accent5"/>
+          <w:bottom w:val="single" w:sz="4" w:space="0" w:color="A02B93" w:themeColor="accent5"/>
+          <w:right w:val="single" w:sz="4" w:space="0" w:color="A02B93" w:themeColor="accent5"/>
           <w:insideH w:val="nil"/>
           <w:insideV w:val="nil"/>
         </w:tcBorders>
-        <w:shd w:val="clear" w:color="auto" w:fill="4472C4" w:themeFill="accent5"/>
+        <w:shd w:val="clear" w:color="auto" w:fill="A02B93" w:themeFill="accent5"/>
       </w:tcPr>
     </w:tblStylePr>
     <w:tblStylePr w:type="lastRow">
@@ -8258,7 +10382,7 @@
       <w:tblPr/>
       <w:tcPr>
         <w:tcBorders>
-          <w:top w:val="double" w:sz="4" w:space="0" w:color="4472C4" w:themeColor="accent5"/>
+          <w:top w:val="double" w:sz="4" w:space="0" w:color="A02B93" w:themeColor="accent5"/>
         </w:tcBorders>
       </w:tcPr>
     </w:tblStylePr>
@@ -8277,13 +10401,13 @@
     <w:tblStylePr w:type="band1Vert">
       <w:tblPr/>
       <w:tcPr>
-        <w:shd w:val="clear" w:color="auto" w:fill="D9E2F3" w:themeFill="accent5" w:themeFillTint="33"/>
+        <w:shd w:val="clear" w:color="auto" w:fill="F2CEED" w:themeFill="accent5" w:themeFillTint="33"/>
       </w:tcPr>
     </w:tblStylePr>
     <w:tblStylePr w:type="band1Horz">
       <w:tblPr/>
       <w:tcPr>
-        <w:shd w:val="clear" w:color="auto" w:fill="D9E2F3" w:themeFill="accent5" w:themeFillTint="33"/>
+        <w:shd w:val="clear" w:color="auto" w:fill="F2CEED" w:themeFill="accent5" w:themeFillTint="33"/>
       </w:tcPr>
     </w:tblStylePr>
   </w:style>
@@ -8295,7 +10419,7 @@
     <w:unhideWhenUsed/>
     <w:rsid w:val="00712627"/>
     <w:pPr>
-      <w:spacing w:before="100" w:beforeAutospacing="1" w:after="100" w:afterAutospacing="1" w:line="240" w:lineRule="auto"/>
+      <w:spacing w:beforeAutospacing="1" w:after="100" w:afterAutospacing="1" w:line="240" w:lineRule="auto"/>
     </w:pPr>
     <w:rPr>
       <w:rFonts w:ascii="Times New Roman" w:eastAsia="Times New Roman" w:hAnsi="Times New Roman" w:cs="Times New Roman"/>
@@ -8324,7 +10448,7 @@
       </w:tblBorders>
     </w:tblPr>
     <w:tcPr>
-      <w:shd w:val="clear" w:color="auto" w:fill="D9E2F3" w:themeFill="accent5" w:themeFillTint="33"/>
+      <w:shd w:val="clear" w:color="auto" w:fill="F2CEED" w:themeFill="accent5" w:themeFillTint="33"/>
     </w:tcPr>
     <w:tblStylePr w:type="firstRow">
       <w:rPr>
@@ -8341,7 +10465,7 @@
           <w:insideH w:val="nil"/>
           <w:insideV w:val="nil"/>
         </w:tcBorders>
-        <w:shd w:val="clear" w:color="auto" w:fill="4472C4" w:themeFill="accent5"/>
+        <w:shd w:val="clear" w:color="auto" w:fill="A02B93" w:themeFill="accent5"/>
       </w:tcPr>
     </w:tblStylePr>
     <w:tblStylePr w:type="lastRow">
@@ -8359,7 +10483,7 @@
           <w:insideH w:val="nil"/>
           <w:insideV w:val="nil"/>
         </w:tcBorders>
-        <w:shd w:val="clear" w:color="auto" w:fill="4472C4" w:themeFill="accent5"/>
+        <w:shd w:val="clear" w:color="auto" w:fill="A02B93" w:themeFill="accent5"/>
       </w:tcPr>
     </w:tblStylePr>
     <w:tblStylePr w:type="firstCol">
@@ -8376,7 +10500,7 @@
           <w:bottom w:val="single" w:sz="4" w:space="0" w:color="FFFFFF" w:themeColor="background1"/>
           <w:insideV w:val="nil"/>
         </w:tcBorders>
-        <w:shd w:val="clear" w:color="auto" w:fill="4472C4" w:themeFill="accent5"/>
+        <w:shd w:val="clear" w:color="auto" w:fill="A02B93" w:themeFill="accent5"/>
       </w:tcPr>
     </w:tblStylePr>
     <w:tblStylePr w:type="lastCol">
@@ -8393,19 +10517,19 @@
           <w:right w:val="single" w:sz="4" w:space="0" w:color="FFFFFF" w:themeColor="background1"/>
           <w:insideV w:val="nil"/>
         </w:tcBorders>
-        <w:shd w:val="clear" w:color="auto" w:fill="4472C4" w:themeFill="accent5"/>
+        <w:shd w:val="clear" w:color="auto" w:fill="A02B93" w:themeFill="accent5"/>
       </w:tcPr>
     </w:tblStylePr>
     <w:tblStylePr w:type="band1Vert">
       <w:tblPr/>
       <w:tcPr>
-        <w:shd w:val="clear" w:color="auto" w:fill="B4C6E7" w:themeFill="accent5" w:themeFillTint="66"/>
+        <w:shd w:val="clear" w:color="auto" w:fill="E59EDC" w:themeFill="accent5" w:themeFillTint="66"/>
       </w:tcPr>
     </w:tblStylePr>
     <w:tblStylePr w:type="band1Horz">
       <w:tblPr/>
       <w:tcPr>
-        <w:shd w:val="clear" w:color="auto" w:fill="B4C6E7" w:themeFill="accent5" w:themeFillTint="66"/>
+        <w:shd w:val="clear" w:color="auto" w:fill="E59EDC" w:themeFill="accent5" w:themeFillTint="66"/>
       </w:tcPr>
     </w:tblStylePr>
   </w:style>
@@ -8430,7 +10554,7 @@
       </w:tblBorders>
     </w:tblPr>
     <w:tcPr>
-      <w:shd w:val="clear" w:color="auto" w:fill="DEEAF6" w:themeFill="accent1" w:themeFillTint="33"/>
+      <w:shd w:val="clear" w:color="auto" w:fill="EFD4D3" w:themeFill="accent1" w:themeFillTint="33"/>
     </w:tcPr>
     <w:tblStylePr w:type="firstRow">
       <w:rPr>
@@ -8447,7 +10571,7 @@
           <w:insideH w:val="nil"/>
           <w:insideV w:val="nil"/>
         </w:tcBorders>
-        <w:shd w:val="clear" w:color="auto" w:fill="5B9BD5" w:themeFill="accent1"/>
+        <w:shd w:val="clear" w:color="auto" w:fill="A13C39" w:themeFill="accent1"/>
       </w:tcPr>
     </w:tblStylePr>
     <w:tblStylePr w:type="lastRow">
@@ -8465,7 +10589,7 @@
           <w:insideH w:val="nil"/>
           <w:insideV w:val="nil"/>
         </w:tcBorders>
-        <w:shd w:val="clear" w:color="auto" w:fill="5B9BD5" w:themeFill="accent1"/>
+        <w:shd w:val="clear" w:color="auto" w:fill="A13C39" w:themeFill="accent1"/>
       </w:tcPr>
     </w:tblStylePr>
     <w:tblStylePr w:type="firstCol">
@@ -8482,7 +10606,7 @@
           <w:bottom w:val="single" w:sz="4" w:space="0" w:color="FFFFFF" w:themeColor="background1"/>
           <w:insideV w:val="nil"/>
         </w:tcBorders>
-        <w:shd w:val="clear" w:color="auto" w:fill="5B9BD5" w:themeFill="accent1"/>
+        <w:shd w:val="clear" w:color="auto" w:fill="A13C39" w:themeFill="accent1"/>
       </w:tcPr>
     </w:tblStylePr>
     <w:tblStylePr w:type="lastCol">
@@ -8499,19 +10623,19 @@
           <w:right w:val="single" w:sz="4" w:space="0" w:color="FFFFFF" w:themeColor="background1"/>
           <w:insideV w:val="nil"/>
         </w:tcBorders>
-        <w:shd w:val="clear" w:color="auto" w:fill="5B9BD5" w:themeFill="accent1"/>
+        <w:shd w:val="clear" w:color="auto" w:fill="A13C39" w:themeFill="accent1"/>
       </w:tcPr>
     </w:tblStylePr>
     <w:tblStylePr w:type="band1Vert">
       <w:tblPr/>
       <w:tcPr>
-        <w:shd w:val="clear" w:color="auto" w:fill="BDD6EE" w:themeFill="accent1" w:themeFillTint="66"/>
+        <w:shd w:val="clear" w:color="auto" w:fill="E0AAA8" w:themeFill="accent1" w:themeFillTint="66"/>
       </w:tcPr>
     </w:tblStylePr>
     <w:tblStylePr w:type="band1Horz">
       <w:tblPr/>
       <w:tcPr>
-        <w:shd w:val="clear" w:color="auto" w:fill="BDD6EE" w:themeFill="accent1" w:themeFillTint="66"/>
+        <w:shd w:val="clear" w:color="auto" w:fill="E0AAA8" w:themeFill="accent1" w:themeFillTint="66"/>
       </w:tcPr>
     </w:tblStylePr>
   </w:style>
@@ -8520,7 +10644,6 @@
     <w:basedOn w:val="Command"/>
     <w:next w:val="Normal"/>
     <w:link w:val="CodeBlockChar"/>
-    <w:qFormat/>
     <w:rsid w:val="00DC739B"/>
     <w:pPr>
       <w:spacing w:after="0" w:line="240" w:lineRule="auto"/>
@@ -8535,6 +10658,299 @@
       <w:rFonts w:ascii="Consolas" w:hAnsi="Consolas" w:cs="Courier New"/>
       <w:b/>
     </w:rPr>
+  </w:style>
+  <w:style w:type="paragraph" w:styleId="Subtitle">
+    <w:name w:val="Subtitle"/>
+    <w:basedOn w:val="Normal"/>
+    <w:next w:val="Normal"/>
+    <w:link w:val="SubtitleChar"/>
+    <w:uiPriority w:val="11"/>
+    <w:qFormat/>
+    <w:rsid w:val="008B2031"/>
+    <w:pPr>
+      <w:spacing w:before="0" w:after="500" w:line="240" w:lineRule="auto"/>
+    </w:pPr>
+    <w:rPr>
+      <w:rFonts w:asciiTheme="majorHAnsi" w:hAnsiTheme="majorHAnsi"/>
+      <w:b/>
+      <w:caps/>
+      <w:color w:val="595959" w:themeColor="text1" w:themeTint="A6"/>
+      <w:spacing w:val="10"/>
+      <w:sz w:val="28"/>
+      <w:szCs w:val="21"/>
+    </w:rPr>
+  </w:style>
+  <w:style w:type="character" w:customStyle="1" w:styleId="SubtitleChar">
+    <w:name w:val="Subtitle Char"/>
+    <w:basedOn w:val="DefaultParagraphFont"/>
+    <w:link w:val="Subtitle"/>
+    <w:uiPriority w:val="11"/>
+    <w:rsid w:val="008B2031"/>
+    <w:rPr>
+      <w:rFonts w:asciiTheme="majorHAnsi" w:hAnsiTheme="majorHAnsi"/>
+      <w:b/>
+      <w:caps/>
+      <w:color w:val="595959" w:themeColor="text1" w:themeTint="A6"/>
+      <w:spacing w:val="10"/>
+      <w:sz w:val="28"/>
+      <w:szCs w:val="21"/>
+    </w:rPr>
+  </w:style>
+  <w:style w:type="character" w:customStyle="1" w:styleId="Heading3Char">
+    <w:name w:val="Heading 3 Char"/>
+    <w:basedOn w:val="DefaultParagraphFont"/>
+    <w:link w:val="Heading3"/>
+    <w:uiPriority w:val="9"/>
+    <w:semiHidden/>
+    <w:rsid w:val="008B2031"/>
+    <w:rPr>
+      <w:caps/>
+      <w:color w:val="4F1D1C" w:themeColor="accent1" w:themeShade="7F"/>
+      <w:spacing w:val="15"/>
+    </w:rPr>
+  </w:style>
+  <w:style w:type="character" w:customStyle="1" w:styleId="Heading4Char">
+    <w:name w:val="Heading 4 Char"/>
+    <w:basedOn w:val="DefaultParagraphFont"/>
+    <w:link w:val="Heading4"/>
+    <w:uiPriority w:val="9"/>
+    <w:semiHidden/>
+    <w:rsid w:val="008B2031"/>
+    <w:rPr>
+      <w:caps/>
+      <w:color w:val="782C2A" w:themeColor="accent1" w:themeShade="BF"/>
+      <w:spacing w:val="10"/>
+    </w:rPr>
+  </w:style>
+  <w:style w:type="character" w:customStyle="1" w:styleId="Heading5Char">
+    <w:name w:val="Heading 5 Char"/>
+    <w:basedOn w:val="DefaultParagraphFont"/>
+    <w:link w:val="Heading5"/>
+    <w:uiPriority w:val="9"/>
+    <w:semiHidden/>
+    <w:rsid w:val="008B2031"/>
+    <w:rPr>
+      <w:caps/>
+      <w:color w:val="782C2A" w:themeColor="accent1" w:themeShade="BF"/>
+      <w:spacing w:val="10"/>
+    </w:rPr>
+  </w:style>
+  <w:style w:type="character" w:customStyle="1" w:styleId="Heading6Char">
+    <w:name w:val="Heading 6 Char"/>
+    <w:basedOn w:val="DefaultParagraphFont"/>
+    <w:link w:val="Heading6"/>
+    <w:uiPriority w:val="9"/>
+    <w:semiHidden/>
+    <w:rsid w:val="008B2031"/>
+    <w:rPr>
+      <w:caps/>
+      <w:color w:val="782C2A" w:themeColor="accent1" w:themeShade="BF"/>
+      <w:spacing w:val="10"/>
+    </w:rPr>
+  </w:style>
+  <w:style w:type="character" w:customStyle="1" w:styleId="Heading7Char">
+    <w:name w:val="Heading 7 Char"/>
+    <w:basedOn w:val="DefaultParagraphFont"/>
+    <w:link w:val="Heading7"/>
+    <w:uiPriority w:val="9"/>
+    <w:semiHidden/>
+    <w:rsid w:val="008B2031"/>
+    <w:rPr>
+      <w:caps/>
+      <w:color w:val="782C2A" w:themeColor="accent1" w:themeShade="BF"/>
+      <w:spacing w:val="10"/>
+    </w:rPr>
+  </w:style>
+  <w:style w:type="character" w:customStyle="1" w:styleId="Heading8Char">
+    <w:name w:val="Heading 8 Char"/>
+    <w:basedOn w:val="DefaultParagraphFont"/>
+    <w:link w:val="Heading8"/>
+    <w:uiPriority w:val="9"/>
+    <w:semiHidden/>
+    <w:rsid w:val="008B2031"/>
+    <w:rPr>
+      <w:caps/>
+      <w:spacing w:val="10"/>
+      <w:sz w:val="18"/>
+      <w:szCs w:val="18"/>
+    </w:rPr>
+  </w:style>
+  <w:style w:type="character" w:customStyle="1" w:styleId="Heading9Char">
+    <w:name w:val="Heading 9 Char"/>
+    <w:basedOn w:val="DefaultParagraphFont"/>
+    <w:link w:val="Heading9"/>
+    <w:uiPriority w:val="9"/>
+    <w:semiHidden/>
+    <w:rsid w:val="008B2031"/>
+    <w:rPr>
+      <w:i/>
+      <w:iCs/>
+      <w:caps/>
+      <w:spacing w:val="10"/>
+      <w:sz w:val="18"/>
+      <w:szCs w:val="18"/>
+    </w:rPr>
+  </w:style>
+  <w:style w:type="paragraph" w:styleId="Caption">
+    <w:name w:val="caption"/>
+    <w:basedOn w:val="Normal"/>
+    <w:next w:val="Normal"/>
+    <w:uiPriority w:val="35"/>
+    <w:semiHidden/>
+    <w:unhideWhenUsed/>
+    <w:qFormat/>
+    <w:rsid w:val="008B2031"/>
+    <w:rPr>
+      <w:b/>
+      <w:bCs/>
+      <w:color w:val="782C2A" w:themeColor="accent1" w:themeShade="BF"/>
+      <w:sz w:val="16"/>
+      <w:szCs w:val="16"/>
+    </w:rPr>
+  </w:style>
+  <w:style w:type="character" w:styleId="Strong">
+    <w:name w:val="Strong"/>
+    <w:uiPriority w:val="22"/>
+    <w:qFormat/>
+    <w:rsid w:val="008B2031"/>
+    <w:rPr>
+      <w:b/>
+      <w:bCs/>
+    </w:rPr>
+  </w:style>
+  <w:style w:type="character" w:styleId="Emphasis">
+    <w:name w:val="Emphasis"/>
+    <w:uiPriority w:val="20"/>
+    <w:qFormat/>
+    <w:rsid w:val="008B2031"/>
+    <w:rPr>
+      <w:caps/>
+      <w:color w:val="4F1D1C" w:themeColor="accent1" w:themeShade="7F"/>
+      <w:spacing w:val="5"/>
+    </w:rPr>
+  </w:style>
+  <w:style w:type="paragraph" w:styleId="Quote">
+    <w:name w:val="Quote"/>
+    <w:basedOn w:val="Normal"/>
+    <w:next w:val="Normal"/>
+    <w:link w:val="QuoteChar"/>
+    <w:uiPriority w:val="29"/>
+    <w:qFormat/>
+    <w:rsid w:val="008B2031"/>
+    <w:rPr>
+      <w:i/>
+      <w:iCs/>
+      <w:sz w:val="24"/>
+      <w:szCs w:val="24"/>
+    </w:rPr>
+  </w:style>
+  <w:style w:type="character" w:customStyle="1" w:styleId="QuoteChar">
+    <w:name w:val="Quote Char"/>
+    <w:basedOn w:val="DefaultParagraphFont"/>
+    <w:link w:val="Quote"/>
+    <w:uiPriority w:val="29"/>
+    <w:rsid w:val="008B2031"/>
+    <w:rPr>
+      <w:i/>
+      <w:iCs/>
+      <w:sz w:val="24"/>
+      <w:szCs w:val="24"/>
+    </w:rPr>
+  </w:style>
+  <w:style w:type="paragraph" w:styleId="IntenseQuote">
+    <w:name w:val="Intense Quote"/>
+    <w:basedOn w:val="Normal"/>
+    <w:next w:val="Normal"/>
+    <w:link w:val="IntenseQuoteChar"/>
+    <w:uiPriority w:val="30"/>
+    <w:qFormat/>
+    <w:rsid w:val="008B2031"/>
+    <w:pPr>
+      <w:spacing w:before="240" w:after="240" w:line="240" w:lineRule="auto"/>
+      <w:ind w:left="1080" w:right="1080"/>
+      <w:jc w:val="center"/>
+    </w:pPr>
+    <w:rPr>
+      <w:color w:val="A13C39" w:themeColor="accent1"/>
+      <w:sz w:val="24"/>
+      <w:szCs w:val="24"/>
+    </w:rPr>
+  </w:style>
+  <w:style w:type="character" w:customStyle="1" w:styleId="IntenseQuoteChar">
+    <w:name w:val="Intense Quote Char"/>
+    <w:basedOn w:val="DefaultParagraphFont"/>
+    <w:link w:val="IntenseQuote"/>
+    <w:uiPriority w:val="30"/>
+    <w:rsid w:val="008B2031"/>
+    <w:rPr>
+      <w:color w:val="A13C39" w:themeColor="accent1"/>
+      <w:sz w:val="24"/>
+      <w:szCs w:val="24"/>
+    </w:rPr>
+  </w:style>
+  <w:style w:type="character" w:styleId="IntenseEmphasis">
+    <w:name w:val="Intense Emphasis"/>
+    <w:uiPriority w:val="21"/>
+    <w:qFormat/>
+    <w:rsid w:val="008B2031"/>
+    <w:rPr>
+      <w:b/>
+      <w:bCs/>
+      <w:caps/>
+      <w:color w:val="4F1D1C" w:themeColor="accent1" w:themeShade="7F"/>
+      <w:spacing w:val="10"/>
+    </w:rPr>
+  </w:style>
+  <w:style w:type="character" w:styleId="SubtleReference">
+    <w:name w:val="Subtle Reference"/>
+    <w:uiPriority w:val="31"/>
+    <w:qFormat/>
+    <w:rsid w:val="008B2031"/>
+    <w:rPr>
+      <w:b/>
+      <w:bCs/>
+      <w:color w:val="A13C39" w:themeColor="accent1"/>
+    </w:rPr>
+  </w:style>
+  <w:style w:type="character" w:styleId="IntenseReference">
+    <w:name w:val="Intense Reference"/>
+    <w:uiPriority w:val="32"/>
+    <w:qFormat/>
+    <w:rsid w:val="008B2031"/>
+    <w:rPr>
+      <w:b/>
+      <w:bCs/>
+      <w:i/>
+      <w:iCs/>
+      <w:caps/>
+      <w:color w:val="A13C39" w:themeColor="accent1"/>
+    </w:rPr>
+  </w:style>
+  <w:style w:type="character" w:styleId="BookTitle">
+    <w:name w:val="Book Title"/>
+    <w:uiPriority w:val="33"/>
+    <w:qFormat/>
+    <w:rsid w:val="008B2031"/>
+    <w:rPr>
+      <w:b/>
+      <w:bCs/>
+      <w:i/>
+      <w:iCs/>
+      <w:spacing w:val="0"/>
+    </w:rPr>
+  </w:style>
+  <w:style w:type="paragraph" w:styleId="TOCHeading">
+    <w:name w:val="TOC Heading"/>
+    <w:basedOn w:val="Heading1"/>
+    <w:next w:val="Normal"/>
+    <w:uiPriority w:val="39"/>
+    <w:semiHidden/>
+    <w:unhideWhenUsed/>
+    <w:qFormat/>
+    <w:rsid w:val="008B2031"/>
+    <w:pPr>
+      <w:outlineLvl w:val="9"/>
+    </w:pPr>
   </w:style>
 </w:styles>
 </file>
@@ -8560,7 +10976,7 @@
       <w:docPartBody>
         <w:p>
           <w:pPr>
-            <w:pStyle w:val="A2623870977748608749E667135458C53"/>
+            <w:pStyle w:val="A2623870977748608749E667135458C5"/>
           </w:pPr>
           <w:r>
             <w:rPr>
@@ -8589,65 +11005,13 @@
       <w:docPartBody>
         <w:p>
           <w:pPr>
-            <w:pStyle w:val="71D218A2C3664CE0B4FDF2E1769E54683"/>
+            <w:pStyle w:val="71D218A2C3664CE0B4FDF2E1769E5468"/>
           </w:pPr>
           <w:r>
             <w:rPr>
               <w:rStyle w:val="PlaceholderText"/>
             </w:rPr>
             <w:t>Click here to enter id</w:t>
-          </w:r>
-        </w:p>
-      </w:docPartBody>
-    </w:docPart>
-    <w:docPart>
-      <w:docPartPr>
-        <w:name w:val="CA52442E41DD4475ACFA097AF54F93E8"/>
-        <w:category>
-          <w:name w:val="General"/>
-          <w:gallery w:val="placeholder"/>
-        </w:category>
-        <w:types>
-          <w:type w:val="bbPlcHdr"/>
-        </w:types>
-        <w:behaviors>
-          <w:behavior w:val="content"/>
-        </w:behaviors>
-        <w:guid w:val="{DAD07F59-7439-4FEC-BCAD-A56513C5BA88}"/>
-      </w:docPartPr>
-      <w:docPartBody>
-        <w:p>
-          <w:r>
-            <w:rPr>
-              <w:rStyle w:val="PlaceholderText"/>
-            </w:rPr>
-            <w:t>[Title]</w:t>
-          </w:r>
-        </w:p>
-      </w:docPartBody>
-    </w:docPart>
-    <w:docPart>
-      <w:docPartPr>
-        <w:name w:val="E0C1A4563F3B4843B6CCF72BE60DA90A"/>
-        <w:category>
-          <w:name w:val="General"/>
-          <w:gallery w:val="placeholder"/>
-        </w:category>
-        <w:types>
-          <w:type w:val="bbPlcHdr"/>
-        </w:types>
-        <w:behaviors>
-          <w:behavior w:val="content"/>
-        </w:behaviors>
-        <w:guid w:val="{89830B9A-E09C-4A8C-96F6-F216B086384C}"/>
-      </w:docPartPr>
-      <w:docPartBody>
-        <w:p>
-          <w:r>
-            <w:rPr>
-              <w:rStyle w:val="PlaceholderText"/>
-            </w:rPr>
-            <w:t>[Subject]</w:t>
           </w:r>
         </w:p>
       </w:docPartBody>
@@ -8670,11 +11034,13 @@
       <w:docPartBody>
         <w:p>
           <w:pPr>
-            <w:pStyle w:val="44A17E5A53A241FFA8008713CC2498EE"/>
+            <w:pStyle w:val="44A17E5A53A241FFA8008713CC2498EE1"/>
           </w:pPr>
           <w:r>
             <w:rPr>
               <w:rStyle w:val="PlaceholderText"/>
+              <w:sz w:val="22"/>
+              <w:szCs w:val="22"/>
             </w:rPr>
             <w:t>Click or tap here to enter text.</w:t>
           </w:r>
@@ -8699,11 +11065,13 @@
       <w:docPartBody>
         <w:p>
           <w:pPr>
-            <w:pStyle w:val="172B5F8BA27243F495945B6C65C0770D"/>
+            <w:pStyle w:val="172B5F8BA27243F495945B6C65C0770D1"/>
           </w:pPr>
           <w:r>
             <w:rPr>
               <w:rStyle w:val="PlaceholderText"/>
+              <w:sz w:val="22"/>
+              <w:szCs w:val="22"/>
             </w:rPr>
             <w:t>Click or tap here to enter text.</w:t>
           </w:r>
@@ -8728,11 +11096,13 @@
       <w:docPartBody>
         <w:p>
           <w:pPr>
-            <w:pStyle w:val="62B59419656847F38B6F1479C6D49B17"/>
+            <w:pStyle w:val="62B59419656847F38B6F1479C6D49B171"/>
           </w:pPr>
           <w:r>
             <w:rPr>
               <w:rStyle w:val="PlaceholderText"/>
+              <w:sz w:val="22"/>
+              <w:szCs w:val="22"/>
             </w:rPr>
             <w:t>Click or tap here to enter text.</w:t>
           </w:r>
@@ -8757,11 +11127,13 @@
       <w:docPartBody>
         <w:p>
           <w:pPr>
-            <w:pStyle w:val="AED1596378074102B1A35E8D91E85977"/>
+            <w:pStyle w:val="AED1596378074102B1A35E8D91E859771"/>
           </w:pPr>
           <w:r>
             <w:rPr>
               <w:rStyle w:val="PlaceholderText"/>
+              <w:sz w:val="22"/>
+              <w:szCs w:val="22"/>
             </w:rPr>
             <w:t>Click or tap here to enter text.</w:t>
           </w:r>
@@ -8786,11 +11158,13 @@
       <w:docPartBody>
         <w:p>
           <w:pPr>
-            <w:pStyle w:val="7686A8B41C1E4CD7A5D0D5A26F601884"/>
+            <w:pStyle w:val="7686A8B41C1E4CD7A5D0D5A26F6018841"/>
           </w:pPr>
           <w:r>
             <w:rPr>
               <w:rStyle w:val="PlaceholderText"/>
+              <w:sz w:val="22"/>
+              <w:szCs w:val="22"/>
             </w:rPr>
             <w:t>Click or tap here to enter text.</w:t>
           </w:r>
@@ -8815,11 +11189,13 @@
       <w:docPartBody>
         <w:p>
           <w:pPr>
-            <w:pStyle w:val="47AB182A217F4A918729A4FDCB9AB15C"/>
+            <w:pStyle w:val="47AB182A217F4A918729A4FDCB9AB15C1"/>
           </w:pPr>
           <w:r>
             <w:rPr>
               <w:rStyle w:val="PlaceholderText"/>
+              <w:sz w:val="22"/>
+              <w:szCs w:val="22"/>
             </w:rPr>
             <w:t>Click or tap here to enter text.</w:t>
           </w:r>
@@ -8844,11 +11220,13 @@
       <w:docPartBody>
         <w:p>
           <w:pPr>
-            <w:pStyle w:val="0C7BB49FDA4942D5B5DBCB8EBFA86CEC"/>
+            <w:pStyle w:val="0C7BB49FDA4942D5B5DBCB8EBFA86CEC1"/>
           </w:pPr>
           <w:r>
             <w:rPr>
               <w:rStyle w:val="PlaceholderText"/>
+              <w:sz w:val="22"/>
+              <w:szCs w:val="22"/>
             </w:rPr>
             <w:t>Click or tap here to enter text.</w:t>
           </w:r>
@@ -8873,11 +11251,13 @@
       <w:docPartBody>
         <w:p>
           <w:pPr>
-            <w:pStyle w:val="19F6FBB1CB414B598A6CB44CA2977C6B"/>
+            <w:pStyle w:val="19F6FBB1CB414B598A6CB44CA2977C6B1"/>
           </w:pPr>
           <w:r>
             <w:rPr>
               <w:rStyle w:val="PlaceholderText"/>
+              <w:sz w:val="22"/>
+              <w:szCs w:val="22"/>
             </w:rPr>
             <w:t>Click or tap here to enter text.</w:t>
           </w:r>
@@ -8902,11 +11282,13 @@
       <w:docPartBody>
         <w:p>
           <w:pPr>
-            <w:pStyle w:val="622C2FA6AECD41959492BFA0538FC1A8"/>
+            <w:pStyle w:val="622C2FA6AECD41959492BFA0538FC1A81"/>
           </w:pPr>
           <w:r>
             <w:rPr>
               <w:rStyle w:val="PlaceholderText"/>
+              <w:sz w:val="22"/>
+              <w:szCs w:val="22"/>
             </w:rPr>
             <w:t>Click or tap here to enter text.</w:t>
           </w:r>
@@ -8931,11 +11313,13 @@
       <w:docPartBody>
         <w:p>
           <w:pPr>
-            <w:pStyle w:val="EF41CCEA87D54603A58D6F028B9CF986"/>
+            <w:pStyle w:val="EF41CCEA87D54603A58D6F028B9CF9861"/>
           </w:pPr>
           <w:r>
             <w:rPr>
               <w:rStyle w:val="PlaceholderText"/>
+              <w:sz w:val="22"/>
+              <w:szCs w:val="22"/>
             </w:rPr>
             <w:t>Click or tap here to enter text.</w:t>
           </w:r>
@@ -8960,11 +11344,13 @@
       <w:docPartBody>
         <w:p>
           <w:pPr>
-            <w:pStyle w:val="6BD7E2F7B70F4C3196FC1877EFE04CB1"/>
+            <w:pStyle w:val="6BD7E2F7B70F4C3196FC1877EFE04CB11"/>
           </w:pPr>
           <w:r>
             <w:rPr>
               <w:rStyle w:val="PlaceholderText"/>
+              <w:sz w:val="22"/>
+              <w:szCs w:val="22"/>
             </w:rPr>
             <w:t>Click or tap here to enter text.</w:t>
           </w:r>
@@ -8989,11 +11375,13 @@
       <w:docPartBody>
         <w:p>
           <w:pPr>
-            <w:pStyle w:val="EA41E3E3D54F4114B5C74FEA8C456803"/>
+            <w:pStyle w:val="EA41E3E3D54F4114B5C74FEA8C4568031"/>
           </w:pPr>
           <w:r>
             <w:rPr>
               <w:rStyle w:val="PlaceholderText"/>
+              <w:sz w:val="22"/>
+              <w:szCs w:val="22"/>
             </w:rPr>
             <w:t>Click or tap here to enter text.</w:t>
           </w:r>
@@ -9034,27 +11422,6 @@
     <w:pitch w:val="variable"/>
     <w:sig w:usb0="00000000" w:usb1="10000000" w:usb2="00000000" w:usb3="00000000" w:csb0="80000000" w:csb1="00000000"/>
   </w:font>
-  <w:font w:name="Calibri">
-    <w:panose1 w:val="020F0502020204030204"/>
-    <w:charset w:val="00"/>
-    <w:family w:val="swiss"/>
-    <w:pitch w:val="variable"/>
-    <w:sig w:usb0="E4002EFF" w:usb1="C200247B" w:usb2="00000009" w:usb3="00000000" w:csb0="000001FF" w:csb1="00000000"/>
-  </w:font>
-  <w:font w:name="Calibri Light">
-    <w:panose1 w:val="020F0302020204030204"/>
-    <w:charset w:val="00"/>
-    <w:family w:val="swiss"/>
-    <w:pitch w:val="variable"/>
-    <w:sig w:usb0="E4002EFF" w:usb1="C200247B" w:usb2="00000009" w:usb3="00000000" w:csb0="000001FF" w:csb1="00000000"/>
-  </w:font>
-  <w:font w:name="Consolas">
-    <w:panose1 w:val="020B0609020204030204"/>
-    <w:charset w:val="00"/>
-    <w:family w:val="modern"/>
-    <w:pitch w:val="fixed"/>
-    <w:sig w:usb0="E00006FF" w:usb1="0000FCFF" w:usb2="00000001" w:usb3="00000000" w:csb0="0000019F" w:csb1="00000000"/>
-  </w:font>
   <w:font w:name="Aptos">
     <w:charset w:val="00"/>
     <w:family w:val="swiss"/>
@@ -9066,6 +11433,13 @@
     <w:family w:val="swiss"/>
     <w:pitch w:val="variable"/>
     <w:sig w:usb0="20000287" w:usb1="00000003" w:usb2="00000000" w:usb3="00000000" w:csb0="0000019F" w:csb1="00000000"/>
+  </w:font>
+  <w:font w:name="Consolas">
+    <w:panose1 w:val="020B0609020204030204"/>
+    <w:charset w:val="00"/>
+    <w:family w:val="modern"/>
+    <w:pitch w:val="fixed"/>
+    <w:sig w:usb0="E00006FF" w:usb1="0000FCFF" w:usb2="00000001" w:usb3="00000000" w:csb0="0000019F" w:csb1="00000000"/>
   </w:font>
 </w:fonts>
 </file>
@@ -9101,6 +11475,7 @@
     <w:rsid w:val="001A69D3"/>
     <w:rsid w:val="00200A90"/>
     <w:rsid w:val="00230F4B"/>
+    <w:rsid w:val="00254B9A"/>
     <w:rsid w:val="00260767"/>
     <w:rsid w:val="002A5C42"/>
     <w:rsid w:val="002A7E0B"/>
@@ -9117,17 +11492,21 @@
     <w:rsid w:val="004E7D5B"/>
     <w:rsid w:val="004F5332"/>
     <w:rsid w:val="004F686F"/>
+    <w:rsid w:val="00533B7C"/>
     <w:rsid w:val="005E588A"/>
     <w:rsid w:val="005F1699"/>
     <w:rsid w:val="00623C03"/>
+    <w:rsid w:val="00694DFF"/>
     <w:rsid w:val="006B3BB2"/>
     <w:rsid w:val="006D6570"/>
     <w:rsid w:val="007034C0"/>
     <w:rsid w:val="00745000"/>
     <w:rsid w:val="00773647"/>
+    <w:rsid w:val="00773EC5"/>
     <w:rsid w:val="00775324"/>
     <w:rsid w:val="00784C82"/>
     <w:rsid w:val="00793A22"/>
+    <w:rsid w:val="007B3A91"/>
     <w:rsid w:val="007C7A24"/>
     <w:rsid w:val="007E6374"/>
     <w:rsid w:val="00854407"/>
@@ -9156,6 +11535,7 @@
     <w:rsid w:val="00CF0B85"/>
     <w:rsid w:val="00D11460"/>
     <w:rsid w:val="00D16251"/>
+    <w:rsid w:val="00D23D0B"/>
     <w:rsid w:val="00D6668F"/>
     <w:rsid w:val="00D67AF3"/>
     <w:rsid w:val="00DC52F9"/>
@@ -9166,6 +11546,7 @@
     <w:rsid w:val="00EA577C"/>
     <w:rsid w:val="00EC36D3"/>
     <w:rsid w:val="00EF632A"/>
+    <w:rsid w:val="00F27A57"/>
     <w:rsid w:val="00F33DC9"/>
     <w:rsid w:val="00FA307E"/>
     <w:rsid w:val="00FA6D34"/>
@@ -9622,197 +12003,185 @@
     <w:basedOn w:val="DefaultParagraphFont"/>
     <w:uiPriority w:val="99"/>
     <w:semiHidden/>
-    <w:rsid w:val="00C13419"/>
+    <w:rsid w:val="00533B7C"/>
     <w:rPr>
       <w:color w:val="808080"/>
     </w:rPr>
   </w:style>
-  <w:style w:type="paragraph" w:customStyle="1" w:styleId="A2623870977748608749E667135458C53">
-    <w:name w:val="A2623870977748608749E667135458C53"/>
-    <w:rsid w:val="00062470"/>
+  <w:style w:type="paragraph" w:customStyle="1" w:styleId="A2623870977748608749E667135458C5">
+    <w:name w:val="A2623870977748608749E667135458C5"/>
+    <w:rsid w:val="00533B7C"/>
     <w:pPr>
-      <w:keepNext/>
-      <w:keepLines/>
-      <w:spacing w:before="240" w:after="0"/>
-      <w:outlineLvl w:val="0"/>
+      <w:spacing w:before="100" w:after="200" w:line="276" w:lineRule="auto"/>
     </w:pPr>
     <w:rPr>
-      <w:rFonts w:asciiTheme="majorHAnsi" w:eastAsiaTheme="majorEastAsia" w:hAnsiTheme="majorHAnsi" w:cstheme="majorBidi"/>
-      <w:color w:val="0F4761" w:themeColor="accent1" w:themeShade="BF"/>
-      <w:sz w:val="32"/>
-      <w:szCs w:val="32"/>
+      <w:sz w:val="20"/>
+      <w:szCs w:val="20"/>
     </w:rPr>
   </w:style>
-  <w:style w:type="paragraph" w:customStyle="1" w:styleId="71D218A2C3664CE0B4FDF2E1769E54683">
-    <w:name w:val="71D218A2C3664CE0B4FDF2E1769E54683"/>
-    <w:rsid w:val="00062470"/>
+  <w:style w:type="paragraph" w:customStyle="1" w:styleId="71D218A2C3664CE0B4FDF2E1769E5468">
+    <w:name w:val="71D218A2C3664CE0B4FDF2E1769E5468"/>
+    <w:rsid w:val="00533B7C"/>
     <w:pPr>
-      <w:keepNext/>
-      <w:keepLines/>
-      <w:spacing w:before="240" w:after="0"/>
-      <w:outlineLvl w:val="0"/>
+      <w:spacing w:before="100" w:after="200" w:line="276" w:lineRule="auto"/>
     </w:pPr>
     <w:rPr>
-      <w:rFonts w:asciiTheme="majorHAnsi" w:eastAsiaTheme="majorEastAsia" w:hAnsiTheme="majorHAnsi" w:cstheme="majorBidi"/>
-      <w:color w:val="0F4761" w:themeColor="accent1" w:themeShade="BF"/>
-      <w:sz w:val="32"/>
-      <w:szCs w:val="32"/>
+      <w:sz w:val="20"/>
+      <w:szCs w:val="20"/>
     </w:rPr>
   </w:style>
-  <w:style w:type="paragraph" w:customStyle="1" w:styleId="44A17E5A53A241FFA8008713CC2498EE">
-    <w:name w:val="44A17E5A53A241FFA8008713CC2498EE"/>
-    <w:rsid w:val="00C13419"/>
+  <w:style w:type="paragraph" w:customStyle="1" w:styleId="44A17E5A53A241FFA8008713CC2498EE1">
+    <w:name w:val="44A17E5A53A241FFA8008713CC2498EE1"/>
+    <w:rsid w:val="00533B7C"/>
     <w:pPr>
-      <w:spacing w:line="278" w:lineRule="auto"/>
+      <w:spacing w:before="100" w:after="200" w:line="276" w:lineRule="auto"/>
+      <w:ind w:left="720"/>
+      <w:contextualSpacing/>
     </w:pPr>
     <w:rPr>
-      <w:kern w:val="2"/>
-      <w:sz w:val="24"/>
-      <w:szCs w:val="24"/>
-      <w14:ligatures w14:val="standardContextual"/>
+      <w:sz w:val="20"/>
+      <w:szCs w:val="20"/>
     </w:rPr>
   </w:style>
-  <w:style w:type="paragraph" w:customStyle="1" w:styleId="172B5F8BA27243F495945B6C65C0770D">
-    <w:name w:val="172B5F8BA27243F495945B6C65C0770D"/>
-    <w:rsid w:val="00C13419"/>
+  <w:style w:type="paragraph" w:customStyle="1" w:styleId="172B5F8BA27243F495945B6C65C0770D1">
+    <w:name w:val="172B5F8BA27243F495945B6C65C0770D1"/>
+    <w:rsid w:val="00533B7C"/>
     <w:pPr>
-      <w:spacing w:line="278" w:lineRule="auto"/>
+      <w:spacing w:before="100" w:after="200" w:line="276" w:lineRule="auto"/>
+      <w:ind w:left="720"/>
+      <w:contextualSpacing/>
     </w:pPr>
     <w:rPr>
-      <w:kern w:val="2"/>
-      <w:sz w:val="24"/>
-      <w:szCs w:val="24"/>
-      <w14:ligatures w14:val="standardContextual"/>
+      <w:sz w:val="20"/>
+      <w:szCs w:val="20"/>
     </w:rPr>
   </w:style>
-  <w:style w:type="paragraph" w:customStyle="1" w:styleId="62B59419656847F38B6F1479C6D49B17">
-    <w:name w:val="62B59419656847F38B6F1479C6D49B17"/>
-    <w:rsid w:val="00C13419"/>
+  <w:style w:type="paragraph" w:customStyle="1" w:styleId="62B59419656847F38B6F1479C6D49B171">
+    <w:name w:val="62B59419656847F38B6F1479C6D49B171"/>
+    <w:rsid w:val="00533B7C"/>
     <w:pPr>
-      <w:spacing w:line="278" w:lineRule="auto"/>
+      <w:spacing w:before="100" w:after="200" w:line="276" w:lineRule="auto"/>
+      <w:ind w:left="720"/>
+      <w:contextualSpacing/>
     </w:pPr>
     <w:rPr>
-      <w:kern w:val="2"/>
-      <w:sz w:val="24"/>
-      <w:szCs w:val="24"/>
-      <w14:ligatures w14:val="standardContextual"/>
+      <w:sz w:val="20"/>
+      <w:szCs w:val="20"/>
     </w:rPr>
   </w:style>
-  <w:style w:type="paragraph" w:customStyle="1" w:styleId="AED1596378074102B1A35E8D91E85977">
-    <w:name w:val="AED1596378074102B1A35E8D91E85977"/>
-    <w:rsid w:val="00C13419"/>
+  <w:style w:type="paragraph" w:customStyle="1" w:styleId="AED1596378074102B1A35E8D91E859771">
+    <w:name w:val="AED1596378074102B1A35E8D91E859771"/>
+    <w:rsid w:val="00533B7C"/>
     <w:pPr>
-      <w:spacing w:line="278" w:lineRule="auto"/>
+      <w:spacing w:before="100" w:after="200" w:line="276" w:lineRule="auto"/>
+      <w:ind w:left="720"/>
+      <w:contextualSpacing/>
     </w:pPr>
     <w:rPr>
-      <w:kern w:val="2"/>
-      <w:sz w:val="24"/>
-      <w:szCs w:val="24"/>
-      <w14:ligatures w14:val="standardContextual"/>
+      <w:sz w:val="20"/>
+      <w:szCs w:val="20"/>
     </w:rPr>
   </w:style>
-  <w:style w:type="paragraph" w:customStyle="1" w:styleId="7686A8B41C1E4CD7A5D0D5A26F601884">
-    <w:name w:val="7686A8B41C1E4CD7A5D0D5A26F601884"/>
-    <w:rsid w:val="00C13419"/>
+  <w:style w:type="paragraph" w:customStyle="1" w:styleId="7686A8B41C1E4CD7A5D0D5A26F6018841">
+    <w:name w:val="7686A8B41C1E4CD7A5D0D5A26F6018841"/>
+    <w:rsid w:val="00533B7C"/>
     <w:pPr>
-      <w:spacing w:line="278" w:lineRule="auto"/>
+      <w:spacing w:before="100" w:after="200" w:line="276" w:lineRule="auto"/>
+      <w:ind w:left="720"/>
+      <w:contextualSpacing/>
     </w:pPr>
     <w:rPr>
-      <w:kern w:val="2"/>
-      <w:sz w:val="24"/>
-      <w:szCs w:val="24"/>
-      <w14:ligatures w14:val="standardContextual"/>
+      <w:sz w:val="20"/>
+      <w:szCs w:val="20"/>
     </w:rPr>
   </w:style>
-  <w:style w:type="paragraph" w:customStyle="1" w:styleId="47AB182A217F4A918729A4FDCB9AB15C">
-    <w:name w:val="47AB182A217F4A918729A4FDCB9AB15C"/>
-    <w:rsid w:val="00C13419"/>
+  <w:style w:type="paragraph" w:customStyle="1" w:styleId="EA41E3E3D54F4114B5C74FEA8C4568031">
+    <w:name w:val="EA41E3E3D54F4114B5C74FEA8C4568031"/>
+    <w:rsid w:val="00533B7C"/>
     <w:pPr>
-      <w:spacing w:line="278" w:lineRule="auto"/>
+      <w:spacing w:before="100" w:after="200" w:line="276" w:lineRule="auto"/>
+      <w:ind w:left="720"/>
+      <w:contextualSpacing/>
     </w:pPr>
     <w:rPr>
-      <w:kern w:val="2"/>
-      <w:sz w:val="24"/>
-      <w:szCs w:val="24"/>
-      <w14:ligatures w14:val="standardContextual"/>
+      <w:sz w:val="20"/>
+      <w:szCs w:val="20"/>
     </w:rPr>
   </w:style>
-  <w:style w:type="paragraph" w:customStyle="1" w:styleId="0C7BB49FDA4942D5B5DBCB8EBFA86CEC">
-    <w:name w:val="0C7BB49FDA4942D5B5DBCB8EBFA86CEC"/>
-    <w:rsid w:val="00C13419"/>
+  <w:style w:type="paragraph" w:customStyle="1" w:styleId="47AB182A217F4A918729A4FDCB9AB15C1">
+    <w:name w:val="47AB182A217F4A918729A4FDCB9AB15C1"/>
+    <w:rsid w:val="00533B7C"/>
     <w:pPr>
-      <w:spacing w:line="278" w:lineRule="auto"/>
+      <w:spacing w:before="100" w:after="200" w:line="276" w:lineRule="auto"/>
+      <w:ind w:left="720"/>
+      <w:contextualSpacing/>
     </w:pPr>
     <w:rPr>
-      <w:kern w:val="2"/>
-      <w:sz w:val="24"/>
-      <w:szCs w:val="24"/>
-      <w14:ligatures w14:val="standardContextual"/>
+      <w:sz w:val="20"/>
+      <w:szCs w:val="20"/>
     </w:rPr>
   </w:style>
-  <w:style w:type="paragraph" w:customStyle="1" w:styleId="19F6FBB1CB414B598A6CB44CA2977C6B">
-    <w:name w:val="19F6FBB1CB414B598A6CB44CA2977C6B"/>
-    <w:rsid w:val="00C13419"/>
+  <w:style w:type="paragraph" w:customStyle="1" w:styleId="0C7BB49FDA4942D5B5DBCB8EBFA86CEC1">
+    <w:name w:val="0C7BB49FDA4942D5B5DBCB8EBFA86CEC1"/>
+    <w:rsid w:val="00533B7C"/>
     <w:pPr>
-      <w:spacing w:line="278" w:lineRule="auto"/>
+      <w:spacing w:before="100" w:after="200" w:line="276" w:lineRule="auto"/>
+      <w:ind w:left="720"/>
+      <w:contextualSpacing/>
     </w:pPr>
     <w:rPr>
-      <w:kern w:val="2"/>
-      <w:sz w:val="24"/>
-      <w:szCs w:val="24"/>
-      <w14:ligatures w14:val="standardContextual"/>
+      <w:sz w:val="20"/>
+      <w:szCs w:val="20"/>
     </w:rPr>
   </w:style>
-  <w:style w:type="paragraph" w:customStyle="1" w:styleId="622C2FA6AECD41959492BFA0538FC1A8">
-    <w:name w:val="622C2FA6AECD41959492BFA0538FC1A8"/>
-    <w:rsid w:val="00C13419"/>
+  <w:style w:type="paragraph" w:customStyle="1" w:styleId="19F6FBB1CB414B598A6CB44CA2977C6B1">
+    <w:name w:val="19F6FBB1CB414B598A6CB44CA2977C6B1"/>
+    <w:rsid w:val="00533B7C"/>
     <w:pPr>
-      <w:spacing w:line="278" w:lineRule="auto"/>
+      <w:spacing w:before="100" w:after="200" w:line="276" w:lineRule="auto"/>
+      <w:ind w:left="720"/>
+      <w:contextualSpacing/>
     </w:pPr>
     <w:rPr>
-      <w:kern w:val="2"/>
-      <w:sz w:val="24"/>
-      <w:szCs w:val="24"/>
-      <w14:ligatures w14:val="standardContextual"/>
+      <w:sz w:val="20"/>
+      <w:szCs w:val="20"/>
     </w:rPr>
   </w:style>
-  <w:style w:type="paragraph" w:customStyle="1" w:styleId="EF41CCEA87D54603A58D6F028B9CF986">
-    <w:name w:val="EF41CCEA87D54603A58D6F028B9CF986"/>
-    <w:rsid w:val="00C13419"/>
+  <w:style w:type="paragraph" w:customStyle="1" w:styleId="622C2FA6AECD41959492BFA0538FC1A81">
+    <w:name w:val="622C2FA6AECD41959492BFA0538FC1A81"/>
+    <w:rsid w:val="00533B7C"/>
     <w:pPr>
-      <w:spacing w:line="278" w:lineRule="auto"/>
+      <w:spacing w:before="100" w:after="200" w:line="276" w:lineRule="auto"/>
+      <w:ind w:left="720"/>
+      <w:contextualSpacing/>
     </w:pPr>
     <w:rPr>
-      <w:kern w:val="2"/>
-      <w:sz w:val="24"/>
-      <w:szCs w:val="24"/>
-      <w14:ligatures w14:val="standardContextual"/>
+      <w:sz w:val="20"/>
+      <w:szCs w:val="20"/>
     </w:rPr>
   </w:style>
-  <w:style w:type="paragraph" w:customStyle="1" w:styleId="6BD7E2F7B70F4C3196FC1877EFE04CB1">
-    <w:name w:val="6BD7E2F7B70F4C3196FC1877EFE04CB1"/>
-    <w:rsid w:val="00C13419"/>
+  <w:style w:type="paragraph" w:customStyle="1" w:styleId="EF41CCEA87D54603A58D6F028B9CF9861">
+    <w:name w:val="EF41CCEA87D54603A58D6F028B9CF9861"/>
+    <w:rsid w:val="00533B7C"/>
     <w:pPr>
-      <w:spacing w:line="278" w:lineRule="auto"/>
+      <w:spacing w:before="100" w:after="200" w:line="276" w:lineRule="auto"/>
+      <w:ind w:left="720"/>
+      <w:contextualSpacing/>
     </w:pPr>
     <w:rPr>
-      <w:kern w:val="2"/>
-      <w:sz w:val="24"/>
-      <w:szCs w:val="24"/>
-      <w14:ligatures w14:val="standardContextual"/>
+      <w:sz w:val="20"/>
+      <w:szCs w:val="20"/>
     </w:rPr>
   </w:style>
-  <w:style w:type="paragraph" w:customStyle="1" w:styleId="EA41E3E3D54F4114B5C74FEA8C456803">
-    <w:name w:val="EA41E3E3D54F4114B5C74FEA8C456803"/>
-    <w:rsid w:val="00C13419"/>
+  <w:style w:type="paragraph" w:customStyle="1" w:styleId="6BD7E2F7B70F4C3196FC1877EFE04CB11">
+    <w:name w:val="6BD7E2F7B70F4C3196FC1877EFE04CB11"/>
+    <w:rsid w:val="00533B7C"/>
     <w:pPr>
-      <w:spacing w:line="278" w:lineRule="auto"/>
+      <w:spacing w:before="100" w:after="200" w:line="276" w:lineRule="auto"/>
     </w:pPr>
     <w:rPr>
-      <w:kern w:val="2"/>
-      <w:sz w:val="24"/>
-      <w:szCs w:val="24"/>
-      <w14:ligatures w14:val="standardContextual"/>
+      <w:sz w:val="20"/>
+      <w:szCs w:val="20"/>
     </w:rPr>
   </w:style>
 </w:styles>
@@ -9826,9 +12195,9 @@
 </file>
 
 <file path=word/theme/theme1.xml><?xml version="1.0" encoding="utf-8"?>
-<a:theme xmlns:a="http://schemas.openxmlformats.org/drawingml/2006/main" name="Office Theme">
+<a:theme xmlns:a="http://schemas.openxmlformats.org/drawingml/2006/main" name="Cyber360-Theme">
   <a:themeElements>
-    <a:clrScheme name="Office">
+    <a:clrScheme name="Custom 2">
       <a:dk1>
         <a:sysClr val="windowText" lastClr="000000"/>
       </a:dk1>
@@ -9836,44 +12205,44 @@
         <a:sysClr val="window" lastClr="FFFFFF"/>
       </a:lt1>
       <a:dk2>
-        <a:srgbClr val="44546A"/>
+        <a:srgbClr val="0E2841"/>
       </a:dk2>
       <a:lt2>
-        <a:srgbClr val="E7E6E6"/>
+        <a:srgbClr val="E8E8E8"/>
       </a:lt2>
       <a:accent1>
-        <a:srgbClr val="5B9BD5"/>
+        <a:srgbClr val="A13C39"/>
       </a:accent1>
       <a:accent2>
-        <a:srgbClr val="ED7D31"/>
+        <a:srgbClr val="E97132"/>
       </a:accent2>
       <a:accent3>
-        <a:srgbClr val="A5A5A5"/>
+        <a:srgbClr val="196B24"/>
       </a:accent3>
       <a:accent4>
-        <a:srgbClr val="FFC000"/>
+        <a:srgbClr val="0F9ED5"/>
       </a:accent4>
       <a:accent5>
-        <a:srgbClr val="4472C4"/>
+        <a:srgbClr val="A02B93"/>
       </a:accent5>
       <a:accent6>
-        <a:srgbClr val="70AD47"/>
+        <a:srgbClr val="4EA72E"/>
       </a:accent6>
       <a:hlink>
-        <a:srgbClr val="0563C1"/>
+        <a:srgbClr val="467886"/>
       </a:hlink>
       <a:folHlink>
-        <a:srgbClr val="954F72"/>
+        <a:srgbClr val="96607D"/>
       </a:folHlink>
     </a:clrScheme>
     <a:fontScheme name="Office">
       <a:majorFont>
-        <a:latin typeface="Calibri Light" panose="020F0302020204030204"/>
+        <a:latin typeface="Aptos Display" panose="02110004020202020204"/>
         <a:ea typeface=""/>
         <a:cs typeface=""/>
-        <a:font script="Jpan" typeface="ＭＳ ゴシック"/>
+        <a:font script="Jpan" typeface="游ゴシック Light"/>
         <a:font script="Hang" typeface="맑은 고딕"/>
-        <a:font script="Hans" typeface="宋体"/>
+        <a:font script="Hans" typeface="等线 Light"/>
         <a:font script="Hant" typeface="新細明體"/>
         <a:font script="Arab" typeface="Times New Roman"/>
         <a:font script="Hebr" typeface="Times New Roman"/>
@@ -9901,14 +12270,31 @@
         <a:font script="Viet" typeface="Times New Roman"/>
         <a:font script="Uigh" typeface="Microsoft Uighur"/>
         <a:font script="Geor" typeface="Sylfaen"/>
+        <a:font script="Armn" typeface="Arial"/>
+        <a:font script="Bugi" typeface="Leelawadee UI"/>
+        <a:font script="Bopo" typeface="Microsoft JhengHei"/>
+        <a:font script="Java" typeface="Javanese Text"/>
+        <a:font script="Lisu" typeface="Segoe UI"/>
+        <a:font script="Mymr" typeface="Myanmar Text"/>
+        <a:font script="Nkoo" typeface="Ebrima"/>
+        <a:font script="Olck" typeface="Nirmala UI"/>
+        <a:font script="Osma" typeface="Ebrima"/>
+        <a:font script="Phag" typeface="Phagspa"/>
+        <a:font script="Syrn" typeface="Estrangelo Edessa"/>
+        <a:font script="Syrj" typeface="Estrangelo Edessa"/>
+        <a:font script="Syre" typeface="Estrangelo Edessa"/>
+        <a:font script="Sora" typeface="Nirmala UI"/>
+        <a:font script="Tale" typeface="Microsoft Tai Le"/>
+        <a:font script="Talu" typeface="Microsoft New Tai Lue"/>
+        <a:font script="Tfng" typeface="Ebrima"/>
       </a:majorFont>
       <a:minorFont>
-        <a:latin typeface="Calibri" panose="020F0502020204030204"/>
+        <a:latin typeface="Aptos" panose="02110004020202020204"/>
         <a:ea typeface=""/>
         <a:cs typeface=""/>
-        <a:font script="Jpan" typeface="ＭＳ 明朝"/>
+        <a:font script="Jpan" typeface="游明朝"/>
         <a:font script="Hang" typeface="맑은 고딕"/>
-        <a:font script="Hans" typeface="宋体"/>
+        <a:font script="Hans" typeface="等线"/>
         <a:font script="Hant" typeface="新細明體"/>
         <a:font script="Arab" typeface="Arial"/>
         <a:font script="Hebr" typeface="Arial"/>
@@ -9936,6 +12322,23 @@
         <a:font script="Viet" typeface="Arial"/>
         <a:font script="Uigh" typeface="Microsoft Uighur"/>
         <a:font script="Geor" typeface="Sylfaen"/>
+        <a:font script="Armn" typeface="Arial"/>
+        <a:font script="Bugi" typeface="Leelawadee UI"/>
+        <a:font script="Bopo" typeface="Microsoft JhengHei"/>
+        <a:font script="Java" typeface="Javanese Text"/>
+        <a:font script="Lisu" typeface="Segoe UI"/>
+        <a:font script="Mymr" typeface="Myanmar Text"/>
+        <a:font script="Nkoo" typeface="Ebrima"/>
+        <a:font script="Olck" typeface="Nirmala UI"/>
+        <a:font script="Osma" typeface="Ebrima"/>
+        <a:font script="Phag" typeface="Phagspa"/>
+        <a:font script="Syrn" typeface="Estrangelo Edessa"/>
+        <a:font script="Syrj" typeface="Estrangelo Edessa"/>
+        <a:font script="Syre" typeface="Estrangelo Edessa"/>
+        <a:font script="Sora" typeface="Nirmala UI"/>
+        <a:font script="Tale" typeface="Microsoft Tai Le"/>
+        <a:font script="Talu" typeface="Microsoft New Tai Lue"/>
+        <a:font script="Tfng" typeface="Ebrima"/>
       </a:minorFont>
     </a:fontScheme>
     <a:fmtScheme name="Office">
@@ -10080,7 +12483,7 @@
   <a:extraClrSchemeLst/>
   <a:extLst>
     <a:ext uri="{05A4C25C-085E-4340-85A3-A5531E510DB2}">
-      <thm15:themeFamily xmlns:thm15="http://schemas.microsoft.com/office/thememl/2012/main" name="Office Theme" id="{62F939B6-93AF-4DB8-9C6B-D6C7DFDC589F}" vid="{4A3C46E8-61CC-4603-A589-7422A47A8E4A}"/>
+      <thm15:themeFamily xmlns:thm15="http://schemas.microsoft.com/office/thememl/2012/main" name="Office Theme" id="{2E142A2C-CD16-42D6-873A-C26D2A0506FA}" vid="{1BDDFF52-6CD6-40A5-AB3C-68EB2F1E4D0A}"/>
     </a:ext>
   </a:extLst>
 </a:theme>
